--- a/doc/the_p2_compiler.docx
+++ b/doc/the_p2_compiler.docx
@@ -11,8 +11,6 @@
           <w:szCs w:val="36"/>
         </w:rPr>
       </w:pPr>
-      <w:bookmarkStart w:id="0" w:name="_GoBack"/>
-      <w:bookmarkEnd w:id="0"/>
     </w:p>
     <w:p>
       <w:pPr>
@@ -168,7 +166,7 @@
       <w:r>
         <w:fldChar w:fldCharType="separate"/>
       </w:r>
-      <w:hyperlink w:anchor="_Toc438300605" w:history="1">
+      <w:hyperlink w:anchor="_Toc506105550" w:history="1">
         <w:r>
           <w:rPr>
             <w:rStyle w:val="Hyperlink"/>
@@ -188,14 +186,7 @@
             <w:rStyle w:val="Hyperlink"/>
             <w:noProof/>
           </w:rPr>
-          <w:t>Overview of Pascal-</w:t>
-        </w:r>
-        <w:r>
-          <w:rPr>
-            <w:rStyle w:val="Hyperlink"/>
-            <w:noProof/>
-          </w:rPr>
-          <w:t>P2</w:t>
+          <w:t>Overview of Pascal-P2</w:t>
         </w:r>
         <w:r>
           <w:rPr>
@@ -216,7 +207,7 @@
             <w:noProof/>
             <w:webHidden/>
           </w:rPr>
-          <w:instrText xml:space="preserve"> PAGEREF _Toc438300605 \h </w:instrText>
+          <w:instrText xml:space="preserve"> PAGEREF _Toc506105550 \h </w:instrText>
         </w:r>
         <w:r>
           <w:rPr>
@@ -259,7 +250,7 @@
           <w:noProof/>
         </w:rPr>
       </w:pPr>
-      <w:hyperlink w:anchor="_Toc438300606" w:history="1">
+      <w:hyperlink w:anchor="_Toc506105551" w:history="1">
         <w:r>
           <w:rPr>
             <w:rStyle w:val="Hyperlink"/>
@@ -300,7 +291,7 @@
             <w:noProof/>
             <w:webHidden/>
           </w:rPr>
-          <w:instrText xml:space="preserve"> PAGEREF _Toc438300606 \h </w:instrText>
+          <w:instrText xml:space="preserve"> PAGEREF _Toc506105551 \h </w:instrText>
         </w:r>
         <w:r>
           <w:rPr>
@@ -343,7 +334,7 @@
           <w:noProof/>
         </w:rPr>
       </w:pPr>
-      <w:hyperlink w:anchor="_Toc438300607" w:history="1">
+      <w:hyperlink w:anchor="_Toc506105552" w:history="1">
         <w:r>
           <w:rPr>
             <w:rStyle w:val="Hyperlink"/>
@@ -363,21 +354,7 @@
             <w:rStyle w:val="Hyperlink"/>
             <w:noProof/>
           </w:rPr>
-          <w:t>Differences between Pascal-</w:t>
-        </w:r>
-        <w:r>
-          <w:rPr>
-            <w:rStyle w:val="Hyperlink"/>
-            <w:noProof/>
-          </w:rPr>
-          <w:t>P2</w:t>
-        </w:r>
-        <w:r>
-          <w:rPr>
-            <w:rStyle w:val="Hyperlink"/>
-            <w:noProof/>
-          </w:rPr>
-          <w:t xml:space="preserve"> and full Pascal</w:t>
+          <w:t>Differences between Pascal-P2 and full Pascal</w:t>
         </w:r>
         <w:r>
           <w:rPr>
@@ -398,7 +375,7 @@
             <w:noProof/>
             <w:webHidden/>
           </w:rPr>
-          <w:instrText xml:space="preserve"> PAGEREF _Toc438300607 \h </w:instrText>
+          <w:instrText xml:space="preserve"> PAGEREF _Toc506105552 \h </w:instrText>
         </w:r>
         <w:r>
           <w:rPr>
@@ -441,7 +418,7 @@
           <w:noProof/>
         </w:rPr>
       </w:pPr>
-      <w:hyperlink w:anchor="_Toc438300608" w:history="1">
+      <w:hyperlink w:anchor="_Toc506105553" w:history="1">
         <w:r>
           <w:rPr>
             <w:rStyle w:val="Hyperlink"/>
@@ -461,21 +438,91 @@
             <w:rStyle w:val="Hyperlink"/>
             <w:noProof/>
           </w:rPr>
-          <w:t>Differences between this Pascal-</w:t>
-        </w:r>
+          <w:t>Importance of P2</w:t>
+        </w:r>
+        <w:r>
+          <w:rPr>
+            <w:noProof/>
+            <w:webHidden/>
+          </w:rPr>
+          <w:tab/>
+        </w:r>
+        <w:r>
+          <w:rPr>
+            <w:noProof/>
+            <w:webHidden/>
+          </w:rPr>
+          <w:fldChar w:fldCharType="begin"/>
+        </w:r>
+        <w:r>
+          <w:rPr>
+            <w:noProof/>
+            <w:webHidden/>
+          </w:rPr>
+          <w:instrText xml:space="preserve"> PAGEREF _Toc506105553 \h </w:instrText>
+        </w:r>
+        <w:r>
+          <w:rPr>
+            <w:noProof/>
+            <w:webHidden/>
+          </w:rPr>
+        </w:r>
+        <w:r>
+          <w:rPr>
+            <w:noProof/>
+            <w:webHidden/>
+          </w:rPr>
+          <w:fldChar w:fldCharType="separate"/>
+        </w:r>
+        <w:r>
+          <w:rPr>
+            <w:noProof/>
+            <w:webHidden/>
+          </w:rPr>
+          <w:t>5</w:t>
+        </w:r>
+        <w:r>
+          <w:rPr>
+            <w:noProof/>
+            <w:webHidden/>
+          </w:rPr>
+          <w:fldChar w:fldCharType="end"/>
+        </w:r>
+      </w:hyperlink>
+    </w:p>
+    <w:p>
+      <w:pPr>
+        <w:pStyle w:val="TOC1"/>
+        <w:tabs>
+          <w:tab w:val="left" w:pos="442"/>
+          <w:tab w:val="right" w:leader="dot" w:pos="9208"/>
+        </w:tabs>
+        <w:rPr>
+          <w:rFonts w:asciiTheme="minorHAnsi" w:eastAsiaTheme="minorEastAsia" w:hAnsiTheme="minorHAnsi"/>
+          <w:noProof/>
+        </w:rPr>
+      </w:pPr>
+      <w:hyperlink w:anchor="_Toc506105554" w:history="1">
         <w:r>
           <w:rPr>
             <w:rStyle w:val="Hyperlink"/>
             <w:noProof/>
           </w:rPr>
-          <w:t>P2</w:t>
+          <w:t>2</w:t>
+        </w:r>
+        <w:r>
+          <w:rPr>
+            <w:rFonts w:asciiTheme="minorHAnsi" w:eastAsiaTheme="minorEastAsia" w:hAnsiTheme="minorHAnsi"/>
+            <w:noProof/>
+          </w:rPr>
+          <w:tab/>
         </w:r>
         <w:r>
           <w:rPr>
             <w:rStyle w:val="Hyperlink"/>
             <w:noProof/>
           </w:rPr>
-          <w:t xml:space="preserve"> and Pemberton’s book</w:t>
+          <w:t>Using Pascal-P2</w:t>
         </w:r>
         <w:r>
           <w:rPr>
@@ -496,7 +543,13 @@
             <w:noProof/>
             <w:webHidden/>
           </w:rPr>
-          <w:instrText xml:space="preserve"> PAGEREF _Toc438300608 \h </w:instrText>
+          <w:instrText xml:space="preserve"> PAGEREF _Toc506105554 \h </w:instrText>
+        </w:r>
+        <w:r>
+          <w:rPr>
+            <w:noProof/>
+            <w:webHidden/>
+          </w:rPr>
         </w:r>
         <w:r>
           <w:rPr>
@@ -507,12 +560,10 @@
         </w:r>
         <w:r>
           <w:rPr>
-            <w:b/>
-            <w:bCs/>
-            <w:noProof/>
-            <w:webHidden/>
-          </w:rPr>
-          <w:t>Error! Bookmark not defined.</w:t>
+            <w:noProof/>
+            <w:webHidden/>
+          </w:rPr>
+          <w:t>5</w:t>
         </w:r>
         <w:r>
           <w:rPr>
@@ -535,13 +586,13 @@
           <w:noProof/>
         </w:rPr>
       </w:pPr>
-      <w:hyperlink w:anchor="_Toc438300609" w:history="1">
+      <w:hyperlink w:anchor="_Toc506105555" w:history="1">
         <w:r>
           <w:rPr>
             <w:rStyle w:val="Hyperlink"/>
             <w:noProof/>
           </w:rPr>
-          <w:t>1.4</w:t>
+          <w:t>2.1</w:t>
         </w:r>
         <w:r>
           <w:rPr>
@@ -555,24 +606,101 @@
             <w:rStyle w:val="Hyperlink"/>
             <w:noProof/>
           </w:rPr>
-          <w:t>Bug fixes and improvements to Pascal-</w:t>
-        </w:r>
+          <w:t>Configuring P2</w:t>
+        </w:r>
+        <w:r>
+          <w:rPr>
+            <w:noProof/>
+            <w:webHidden/>
+          </w:rPr>
+          <w:tab/>
+        </w:r>
+        <w:r>
+          <w:rPr>
+            <w:noProof/>
+            <w:webHidden/>
+          </w:rPr>
+          <w:fldChar w:fldCharType="begin"/>
+        </w:r>
+        <w:r>
+          <w:rPr>
+            <w:noProof/>
+            <w:webHidden/>
+          </w:rPr>
+          <w:instrText xml:space="preserve"> PAGEREF _Toc506105555 \h </w:instrText>
+        </w:r>
+        <w:r>
+          <w:rPr>
+            <w:noProof/>
+            <w:webHidden/>
+          </w:rPr>
+        </w:r>
+        <w:r>
+          <w:rPr>
+            <w:noProof/>
+            <w:webHidden/>
+          </w:rPr>
+          <w:fldChar w:fldCharType="separate"/>
+        </w:r>
+        <w:r>
+          <w:rPr>
+            <w:noProof/>
+            <w:webHidden/>
+          </w:rPr>
+          <w:t>5</w:t>
+        </w:r>
+        <w:r>
+          <w:rPr>
+            <w:noProof/>
+            <w:webHidden/>
+          </w:rPr>
+          <w:fldChar w:fldCharType="end"/>
+        </w:r>
+      </w:hyperlink>
+    </w:p>
+    <w:p>
+      <w:pPr>
+        <w:pStyle w:val="TOC2"/>
+        <w:tabs>
+          <w:tab w:val="left" w:pos="879"/>
+          <w:tab w:val="right" w:leader="dot" w:pos="9208"/>
+        </w:tabs>
+        <w:rPr>
+          <w:rFonts w:asciiTheme="minorHAnsi" w:eastAsiaTheme="minorEastAsia" w:hAnsiTheme="minorHAnsi"/>
+          <w:noProof/>
+        </w:rPr>
+      </w:pPr>
+      <w:hyperlink w:anchor="_Toc506105556" w:history="1">
         <w:r>
           <w:rPr>
             <w:rStyle w:val="Hyperlink"/>
             <w:noProof/>
           </w:rPr>
-          <w:t>P2</w:t>
-        </w:r>
-        <w:r>
-          <w:rPr>
-            <w:noProof/>
-            <w:webHidden/>
+          <w:t>2.2</w:t>
+        </w:r>
+        <w:r>
+          <w:rPr>
+            <w:rFonts w:asciiTheme="minorHAnsi" w:eastAsiaTheme="minorEastAsia" w:hAnsiTheme="minorHAnsi"/>
+            <w:noProof/>
           </w:rPr>
           <w:tab/>
         </w:r>
         <w:r>
           <w:rPr>
+            <w:rStyle w:val="Hyperlink"/>
+            <w:noProof/>
+          </w:rPr>
+          <w:t>Compiling and running Pascal programs with P2</w:t>
+        </w:r>
+        <w:r>
+          <w:rPr>
+            <w:noProof/>
+            <w:webHidden/>
+          </w:rPr>
+          <w:tab/>
+        </w:r>
+        <w:r>
+          <w:rPr>
             <w:noProof/>
             <w:webHidden/>
           </w:rPr>
@@ -583,7 +711,13 @@
             <w:noProof/>
             <w:webHidden/>
           </w:rPr>
-          <w:instrText xml:space="preserve"> PAGEREF _Toc438300609 \h </w:instrText>
+          <w:instrText xml:space="preserve"> PAGEREF _Toc506105556 \h </w:instrText>
+        </w:r>
+        <w:r>
+          <w:rPr>
+            <w:noProof/>
+            <w:webHidden/>
+          </w:rPr>
         </w:r>
         <w:r>
           <w:rPr>
@@ -594,12 +728,346 @@
         </w:r>
         <w:r>
           <w:rPr>
-            <w:b/>
-            <w:bCs/>
-            <w:noProof/>
-            <w:webHidden/>
-          </w:rPr>
-          <w:t>Error! Bookmark not defined.</w:t>
+            <w:noProof/>
+            <w:webHidden/>
+          </w:rPr>
+          <w:t>6</w:t>
+        </w:r>
+        <w:r>
+          <w:rPr>
+            <w:noProof/>
+            <w:webHidden/>
+          </w:rPr>
+          <w:fldChar w:fldCharType="end"/>
+        </w:r>
+      </w:hyperlink>
+    </w:p>
+    <w:p>
+      <w:pPr>
+        <w:pStyle w:val="TOC2"/>
+        <w:tabs>
+          <w:tab w:val="left" w:pos="879"/>
+          <w:tab w:val="right" w:leader="dot" w:pos="9208"/>
+        </w:tabs>
+        <w:rPr>
+          <w:rFonts w:asciiTheme="minorHAnsi" w:eastAsiaTheme="minorEastAsia" w:hAnsiTheme="minorHAnsi"/>
+          <w:noProof/>
+        </w:rPr>
+      </w:pPr>
+      <w:hyperlink w:anchor="_Toc506105557" w:history="1">
+        <w:r>
+          <w:rPr>
+            <w:rStyle w:val="Hyperlink"/>
+            <w:noProof/>
+          </w:rPr>
+          <w:t>2.3</w:t>
+        </w:r>
+        <w:r>
+          <w:rPr>
+            <w:rFonts w:asciiTheme="minorHAnsi" w:eastAsiaTheme="minorEastAsia" w:hAnsiTheme="minorHAnsi"/>
+            <w:noProof/>
+          </w:rPr>
+          <w:tab/>
+        </w:r>
+        <w:r>
+          <w:rPr>
+            <w:rStyle w:val="Hyperlink"/>
+            <w:noProof/>
+          </w:rPr>
+          <w:t>Compiler options</w:t>
+        </w:r>
+        <w:r>
+          <w:rPr>
+            <w:noProof/>
+            <w:webHidden/>
+          </w:rPr>
+          <w:tab/>
+        </w:r>
+        <w:r>
+          <w:rPr>
+            <w:noProof/>
+            <w:webHidden/>
+          </w:rPr>
+          <w:fldChar w:fldCharType="begin"/>
+        </w:r>
+        <w:r>
+          <w:rPr>
+            <w:noProof/>
+            <w:webHidden/>
+          </w:rPr>
+          <w:instrText xml:space="preserve"> PAGEREF _Toc506105557 \h </w:instrText>
+        </w:r>
+        <w:r>
+          <w:rPr>
+            <w:noProof/>
+            <w:webHidden/>
+          </w:rPr>
+        </w:r>
+        <w:r>
+          <w:rPr>
+            <w:noProof/>
+            <w:webHidden/>
+          </w:rPr>
+          <w:fldChar w:fldCharType="separate"/>
+        </w:r>
+        <w:r>
+          <w:rPr>
+            <w:noProof/>
+            <w:webHidden/>
+          </w:rPr>
+          <w:t>6</w:t>
+        </w:r>
+        <w:r>
+          <w:rPr>
+            <w:noProof/>
+            <w:webHidden/>
+          </w:rPr>
+          <w:fldChar w:fldCharType="end"/>
+        </w:r>
+      </w:hyperlink>
+    </w:p>
+    <w:p>
+      <w:pPr>
+        <w:pStyle w:val="TOC2"/>
+        <w:tabs>
+          <w:tab w:val="left" w:pos="879"/>
+          <w:tab w:val="right" w:leader="dot" w:pos="9208"/>
+        </w:tabs>
+        <w:rPr>
+          <w:rFonts w:asciiTheme="minorHAnsi" w:eastAsiaTheme="minorEastAsia" w:hAnsiTheme="minorHAnsi"/>
+          <w:noProof/>
+        </w:rPr>
+      </w:pPr>
+      <w:hyperlink w:anchor="_Toc506105558" w:history="1">
+        <w:r>
+          <w:rPr>
+            <w:rStyle w:val="Hyperlink"/>
+            <w:noProof/>
+          </w:rPr>
+          <w:t>2.4</w:t>
+        </w:r>
+        <w:r>
+          <w:rPr>
+            <w:rFonts w:asciiTheme="minorHAnsi" w:eastAsiaTheme="minorEastAsia" w:hAnsiTheme="minorHAnsi"/>
+            <w:noProof/>
+          </w:rPr>
+          <w:tab/>
+        </w:r>
+        <w:r>
+          <w:rPr>
+            <w:rStyle w:val="Hyperlink"/>
+            <w:noProof/>
+          </w:rPr>
+          <w:t>Other operations</w:t>
+        </w:r>
+        <w:r>
+          <w:rPr>
+            <w:noProof/>
+            <w:webHidden/>
+          </w:rPr>
+          <w:tab/>
+        </w:r>
+        <w:r>
+          <w:rPr>
+            <w:noProof/>
+            <w:webHidden/>
+          </w:rPr>
+          <w:fldChar w:fldCharType="begin"/>
+        </w:r>
+        <w:r>
+          <w:rPr>
+            <w:noProof/>
+            <w:webHidden/>
+          </w:rPr>
+          <w:instrText xml:space="preserve"> PAGEREF _Toc506105558 \h </w:instrText>
+        </w:r>
+        <w:r>
+          <w:rPr>
+            <w:noProof/>
+            <w:webHidden/>
+          </w:rPr>
+        </w:r>
+        <w:r>
+          <w:rPr>
+            <w:noProof/>
+            <w:webHidden/>
+          </w:rPr>
+          <w:fldChar w:fldCharType="separate"/>
+        </w:r>
+        <w:r>
+          <w:rPr>
+            <w:noProof/>
+            <w:webHidden/>
+          </w:rPr>
+          <w:t>7</w:t>
+        </w:r>
+        <w:r>
+          <w:rPr>
+            <w:noProof/>
+            <w:webHidden/>
+          </w:rPr>
+          <w:fldChar w:fldCharType="end"/>
+        </w:r>
+      </w:hyperlink>
+    </w:p>
+    <w:p>
+      <w:pPr>
+        <w:pStyle w:val="TOC2"/>
+        <w:tabs>
+          <w:tab w:val="left" w:pos="879"/>
+          <w:tab w:val="right" w:leader="dot" w:pos="9208"/>
+        </w:tabs>
+        <w:rPr>
+          <w:rFonts w:asciiTheme="minorHAnsi" w:eastAsiaTheme="minorEastAsia" w:hAnsiTheme="minorHAnsi"/>
+          <w:noProof/>
+        </w:rPr>
+      </w:pPr>
+      <w:hyperlink w:anchor="_Toc506105559" w:history="1">
+        <w:r>
+          <w:rPr>
+            <w:rStyle w:val="Hyperlink"/>
+            <w:noProof/>
+          </w:rPr>
+          <w:t>2.5</w:t>
+        </w:r>
+        <w:r>
+          <w:rPr>
+            <w:rFonts w:asciiTheme="minorHAnsi" w:eastAsiaTheme="minorEastAsia" w:hAnsiTheme="minorHAnsi"/>
+            <w:noProof/>
+          </w:rPr>
+          <w:tab/>
+        </w:r>
+        <w:r>
+          <w:rPr>
+            <w:rStyle w:val="Hyperlink"/>
+            <w:noProof/>
+          </w:rPr>
+          <w:t>Reliance on Unix commands in the P2 toolset</w:t>
+        </w:r>
+        <w:r>
+          <w:rPr>
+            <w:noProof/>
+            <w:webHidden/>
+          </w:rPr>
+          <w:tab/>
+        </w:r>
+        <w:r>
+          <w:rPr>
+            <w:noProof/>
+            <w:webHidden/>
+          </w:rPr>
+          <w:fldChar w:fldCharType="begin"/>
+        </w:r>
+        <w:r>
+          <w:rPr>
+            <w:noProof/>
+            <w:webHidden/>
+          </w:rPr>
+          <w:instrText xml:space="preserve"> PAGEREF _Toc506105559 \h </w:instrText>
+        </w:r>
+        <w:r>
+          <w:rPr>
+            <w:noProof/>
+            <w:webHidden/>
+          </w:rPr>
+        </w:r>
+        <w:r>
+          <w:rPr>
+            <w:noProof/>
+            <w:webHidden/>
+          </w:rPr>
+          <w:fldChar w:fldCharType="separate"/>
+        </w:r>
+        <w:r>
+          <w:rPr>
+            <w:noProof/>
+            <w:webHidden/>
+          </w:rPr>
+          <w:t>7</w:t>
+        </w:r>
+        <w:r>
+          <w:rPr>
+            <w:noProof/>
+            <w:webHidden/>
+          </w:rPr>
+          <w:fldChar w:fldCharType="end"/>
+        </w:r>
+      </w:hyperlink>
+    </w:p>
+    <w:p>
+      <w:pPr>
+        <w:pStyle w:val="TOC2"/>
+        <w:tabs>
+          <w:tab w:val="left" w:pos="879"/>
+          <w:tab w:val="right" w:leader="dot" w:pos="9208"/>
+        </w:tabs>
+        <w:rPr>
+          <w:rFonts w:asciiTheme="minorHAnsi" w:eastAsiaTheme="minorEastAsia" w:hAnsiTheme="minorHAnsi"/>
+          <w:noProof/>
+        </w:rPr>
+      </w:pPr>
+      <w:hyperlink w:anchor="_Toc506105560" w:history="1">
+        <w:r>
+          <w:rPr>
+            <w:rStyle w:val="Hyperlink"/>
+            <w:noProof/>
+          </w:rPr>
+          <w:t>2.6</w:t>
+        </w:r>
+        <w:r>
+          <w:rPr>
+            <w:rFonts w:asciiTheme="minorHAnsi" w:eastAsiaTheme="minorEastAsia" w:hAnsiTheme="minorHAnsi"/>
+            <w:noProof/>
+          </w:rPr>
+          <w:tab/>
+        </w:r>
+        <w:r>
+          <w:rPr>
+            <w:rStyle w:val="Hyperlink"/>
+            <w:noProof/>
+          </w:rPr>
+          <w:t>The “flip” command and line endings</w:t>
+        </w:r>
+        <w:r>
+          <w:rPr>
+            <w:noProof/>
+            <w:webHidden/>
+          </w:rPr>
+          <w:tab/>
+        </w:r>
+        <w:r>
+          <w:rPr>
+            <w:noProof/>
+            <w:webHidden/>
+          </w:rPr>
+          <w:fldChar w:fldCharType="begin"/>
+        </w:r>
+        <w:r>
+          <w:rPr>
+            <w:noProof/>
+            <w:webHidden/>
+          </w:rPr>
+          <w:instrText xml:space="preserve"> PAGEREF _Toc506105560 \h </w:instrText>
+        </w:r>
+        <w:r>
+          <w:rPr>
+            <w:noProof/>
+            <w:webHidden/>
+          </w:rPr>
+        </w:r>
+        <w:r>
+          <w:rPr>
+            <w:noProof/>
+            <w:webHidden/>
+          </w:rPr>
+          <w:fldChar w:fldCharType="separate"/>
+        </w:r>
+        <w:r>
+          <w:rPr>
+            <w:noProof/>
+            <w:webHidden/>
+          </w:rPr>
+          <w:t>8</w:t>
         </w:r>
         <w:r>
           <w:rPr>
@@ -622,13 +1090,13 @@
           <w:noProof/>
         </w:rPr>
       </w:pPr>
-      <w:hyperlink w:anchor="_Toc438300610" w:history="1">
+      <w:hyperlink w:anchor="_Toc506105561" w:history="1">
         <w:r>
           <w:rPr>
             <w:rStyle w:val="Hyperlink"/>
             <w:noProof/>
           </w:rPr>
-          <w:t>2</w:t>
+          <w:t>3</w:t>
         </w:r>
         <w:r>
           <w:rPr>
@@ -642,14 +1110,7 @@
             <w:rStyle w:val="Hyperlink"/>
             <w:noProof/>
           </w:rPr>
-          <w:t>Using Pascal-</w:t>
-        </w:r>
-        <w:r>
-          <w:rPr>
-            <w:rStyle w:val="Hyperlink"/>
-            <w:noProof/>
-          </w:rPr>
-          <w:t>P2</w:t>
+          <w:t>Building the Pascal-P2 system</w:t>
         </w:r>
         <w:r>
           <w:rPr>
@@ -670,7 +1131,7 @@
             <w:noProof/>
             <w:webHidden/>
           </w:rPr>
-          <w:instrText xml:space="preserve"> PAGEREF _Toc438300610 \h </w:instrText>
+          <w:instrText xml:space="preserve"> PAGEREF _Toc506105561 \h </w:instrText>
         </w:r>
         <w:r>
           <w:rPr>
@@ -690,7 +1151,7 @@
             <w:noProof/>
             <w:webHidden/>
           </w:rPr>
-          <w:t>5</w:t>
+          <w:t>8</w:t>
         </w:r>
         <w:r>
           <w:rPr>
@@ -713,13 +1174,13 @@
           <w:noProof/>
         </w:rPr>
       </w:pPr>
-      <w:hyperlink w:anchor="_Toc438300611" w:history="1">
+      <w:hyperlink w:anchor="_Toc506105562" w:history="1">
         <w:r>
           <w:rPr>
             <w:rStyle w:val="Hyperlink"/>
             <w:noProof/>
           </w:rPr>
-          <w:t>2.1</w:t>
+          <w:t>3.1</w:t>
         </w:r>
         <w:r>
           <w:rPr>
@@ -733,14 +1194,7 @@
             <w:rStyle w:val="Hyperlink"/>
             <w:noProof/>
           </w:rPr>
-          <w:t xml:space="preserve">Configuring </w:t>
-        </w:r>
-        <w:r>
-          <w:rPr>
-            <w:rStyle w:val="Hyperlink"/>
-            <w:noProof/>
-          </w:rPr>
-          <w:t>P2</w:t>
+          <w:t>Compiling and running P2 with an existing ISO 7185 compiler</w:t>
         </w:r>
         <w:r>
           <w:rPr>
@@ -761,7 +1215,7 @@
             <w:noProof/>
             <w:webHidden/>
           </w:rPr>
-          <w:instrText xml:space="preserve"> PAGEREF _Toc438300611 \h </w:instrText>
+          <w:instrText xml:space="preserve"> PAGEREF _Toc506105562 \h </w:instrText>
         </w:r>
         <w:r>
           <w:rPr>
@@ -781,7 +1235,7 @@
             <w:noProof/>
             <w:webHidden/>
           </w:rPr>
-          <w:t>5</w:t>
+          <w:t>8</w:t>
         </w:r>
         <w:r>
           <w:rPr>
@@ -804,13 +1258,13 @@
           <w:noProof/>
         </w:rPr>
       </w:pPr>
-      <w:hyperlink w:anchor="_Toc438300612" w:history="1">
+      <w:hyperlink w:anchor="_Toc506105563" w:history="1">
         <w:r>
           <w:rPr>
             <w:rStyle w:val="Hyperlink"/>
             <w:noProof/>
           </w:rPr>
-          <w:t>2.2</w:t>
+          <w:t>3.2</w:t>
         </w:r>
         <w:r>
           <w:rPr>
@@ -824,24 +1278,101 @@
             <w:rStyle w:val="Hyperlink"/>
             <w:noProof/>
           </w:rPr>
-          <w:t xml:space="preserve">Compiling and running Pascal programs with </w:t>
-        </w:r>
+          <w:t>Notes on using existing compilers</w:t>
+        </w:r>
+        <w:r>
+          <w:rPr>
+            <w:noProof/>
+            <w:webHidden/>
+          </w:rPr>
+          <w:tab/>
+        </w:r>
+        <w:r>
+          <w:rPr>
+            <w:noProof/>
+            <w:webHidden/>
+          </w:rPr>
+          <w:fldChar w:fldCharType="begin"/>
+        </w:r>
+        <w:r>
+          <w:rPr>
+            <w:noProof/>
+            <w:webHidden/>
+          </w:rPr>
+          <w:instrText xml:space="preserve"> PAGEREF _Toc506105563 \h </w:instrText>
+        </w:r>
+        <w:r>
+          <w:rPr>
+            <w:noProof/>
+            <w:webHidden/>
+          </w:rPr>
+        </w:r>
+        <w:r>
+          <w:rPr>
+            <w:noProof/>
+            <w:webHidden/>
+          </w:rPr>
+          <w:fldChar w:fldCharType="separate"/>
+        </w:r>
+        <w:r>
+          <w:rPr>
+            <w:noProof/>
+            <w:webHidden/>
+          </w:rPr>
+          <w:t>9</w:t>
+        </w:r>
+        <w:r>
+          <w:rPr>
+            <w:noProof/>
+            <w:webHidden/>
+          </w:rPr>
+          <w:fldChar w:fldCharType="end"/>
+        </w:r>
+      </w:hyperlink>
+    </w:p>
+    <w:p>
+      <w:pPr>
+        <w:pStyle w:val="TOC3"/>
+        <w:tabs>
+          <w:tab w:val="left" w:pos="1102"/>
+          <w:tab w:val="right" w:leader="dot" w:pos="9208"/>
+        </w:tabs>
+        <w:rPr>
+          <w:rFonts w:asciiTheme="minorHAnsi" w:eastAsiaTheme="minorEastAsia" w:hAnsiTheme="minorHAnsi"/>
+          <w:noProof/>
+        </w:rPr>
+      </w:pPr>
+      <w:hyperlink w:anchor="_Toc506105564" w:history="1">
         <w:r>
           <w:rPr>
             <w:rStyle w:val="Hyperlink"/>
             <w:noProof/>
           </w:rPr>
-          <w:t>P2</w:t>
-        </w:r>
-        <w:r>
-          <w:rPr>
-            <w:noProof/>
-            <w:webHidden/>
+          <w:t>3.2.1</w:t>
+        </w:r>
+        <w:r>
+          <w:rPr>
+            <w:rFonts w:asciiTheme="minorHAnsi" w:eastAsiaTheme="minorEastAsia" w:hAnsiTheme="minorHAnsi"/>
+            <w:noProof/>
           </w:rPr>
           <w:tab/>
         </w:r>
         <w:r>
           <w:rPr>
+            <w:rStyle w:val="Hyperlink"/>
+            <w:noProof/>
+          </w:rPr>
+          <w:t>GPC</w:t>
+        </w:r>
+        <w:r>
+          <w:rPr>
+            <w:noProof/>
+            <w:webHidden/>
+          </w:rPr>
+          <w:tab/>
+        </w:r>
+        <w:r>
+          <w:rPr>
             <w:noProof/>
             <w:webHidden/>
           </w:rPr>
@@ -852,7 +1383,7 @@
             <w:noProof/>
             <w:webHidden/>
           </w:rPr>
-          <w:instrText xml:space="preserve"> PAGEREF _Toc438300612 \h </w:instrText>
+          <w:instrText xml:space="preserve"> PAGEREF _Toc506105564 \h </w:instrText>
         </w:r>
         <w:r>
           <w:rPr>
@@ -872,7 +1403,252 @@
             <w:noProof/>
             <w:webHidden/>
           </w:rPr>
-          <w:t>6</w:t>
+          <w:t>9</w:t>
+        </w:r>
+        <w:r>
+          <w:rPr>
+            <w:noProof/>
+            <w:webHidden/>
+          </w:rPr>
+          <w:fldChar w:fldCharType="end"/>
+        </w:r>
+      </w:hyperlink>
+    </w:p>
+    <w:p>
+      <w:pPr>
+        <w:pStyle w:val="TOC4"/>
+        <w:rPr>
+          <w:rFonts w:asciiTheme="minorHAnsi" w:hAnsiTheme="minorHAnsi"/>
+          <w:noProof/>
+        </w:rPr>
+      </w:pPr>
+      <w:hyperlink w:anchor="_Toc506105565" w:history="1">
+        <w:r>
+          <w:rPr>
+            <w:rStyle w:val="Hyperlink"/>
+            <w:noProof/>
+          </w:rPr>
+          <w:t>3.2.1.1</w:t>
+        </w:r>
+        <w:r>
+          <w:rPr>
+            <w:rFonts w:asciiTheme="minorHAnsi" w:hAnsiTheme="minorHAnsi"/>
+            <w:noProof/>
+          </w:rPr>
+          <w:tab/>
+        </w:r>
+        <w:r>
+          <w:rPr>
+            <w:rStyle w:val="Hyperlink"/>
+            <w:noProof/>
+          </w:rPr>
+          <w:t>GPC on Cygwin</w:t>
+        </w:r>
+        <w:r>
+          <w:rPr>
+            <w:noProof/>
+            <w:webHidden/>
+          </w:rPr>
+          <w:tab/>
+        </w:r>
+        <w:r>
+          <w:rPr>
+            <w:noProof/>
+            <w:webHidden/>
+          </w:rPr>
+          <w:fldChar w:fldCharType="begin"/>
+        </w:r>
+        <w:r>
+          <w:rPr>
+            <w:noProof/>
+            <w:webHidden/>
+          </w:rPr>
+          <w:instrText xml:space="preserve"> PAGEREF _Toc506105565 \h </w:instrText>
+        </w:r>
+        <w:r>
+          <w:rPr>
+            <w:noProof/>
+            <w:webHidden/>
+          </w:rPr>
+        </w:r>
+        <w:r>
+          <w:rPr>
+            <w:noProof/>
+            <w:webHidden/>
+          </w:rPr>
+          <w:fldChar w:fldCharType="separate"/>
+        </w:r>
+        <w:r>
+          <w:rPr>
+            <w:noProof/>
+            <w:webHidden/>
+          </w:rPr>
+          <w:t>10</w:t>
+        </w:r>
+        <w:r>
+          <w:rPr>
+            <w:noProof/>
+            <w:webHidden/>
+          </w:rPr>
+          <w:fldChar w:fldCharType="end"/>
+        </w:r>
+      </w:hyperlink>
+    </w:p>
+    <w:p>
+      <w:pPr>
+        <w:pStyle w:val="TOC4"/>
+        <w:rPr>
+          <w:rFonts w:asciiTheme="minorHAnsi" w:hAnsiTheme="minorHAnsi"/>
+          <w:noProof/>
+        </w:rPr>
+      </w:pPr>
+      <w:hyperlink w:anchor="_Toc506105566" w:history="1">
+        <w:r>
+          <w:rPr>
+            <w:rStyle w:val="Hyperlink"/>
+            <w:noProof/>
+          </w:rPr>
+          <w:t>3.2.1.2</w:t>
+        </w:r>
+        <w:r>
+          <w:rPr>
+            <w:rFonts w:asciiTheme="minorHAnsi" w:hAnsiTheme="minorHAnsi"/>
+            <w:noProof/>
+          </w:rPr>
+          <w:tab/>
+        </w:r>
+        <w:r>
+          <w:rPr>
+            <w:rStyle w:val="Hyperlink"/>
+            <w:noProof/>
+            <w:shd w:val="clear" w:color="auto" w:fill="FFFFFF"/>
+          </w:rPr>
+          <w:t>GPC for mingw</w:t>
+        </w:r>
+        <w:r>
+          <w:rPr>
+            <w:noProof/>
+            <w:webHidden/>
+          </w:rPr>
+          <w:tab/>
+        </w:r>
+        <w:r>
+          <w:rPr>
+            <w:noProof/>
+            <w:webHidden/>
+          </w:rPr>
+          <w:fldChar w:fldCharType="begin"/>
+        </w:r>
+        <w:r>
+          <w:rPr>
+            <w:noProof/>
+            <w:webHidden/>
+          </w:rPr>
+          <w:instrText xml:space="preserve"> PAGEREF _Toc506105566 \h </w:instrText>
+        </w:r>
+        <w:r>
+          <w:rPr>
+            <w:noProof/>
+            <w:webHidden/>
+          </w:rPr>
+        </w:r>
+        <w:r>
+          <w:rPr>
+            <w:noProof/>
+            <w:webHidden/>
+          </w:rPr>
+          <w:fldChar w:fldCharType="separate"/>
+        </w:r>
+        <w:r>
+          <w:rPr>
+            <w:noProof/>
+            <w:webHidden/>
+          </w:rPr>
+          <w:t>10</w:t>
+        </w:r>
+        <w:r>
+          <w:rPr>
+            <w:noProof/>
+            <w:webHidden/>
+          </w:rPr>
+          <w:fldChar w:fldCharType="end"/>
+        </w:r>
+      </w:hyperlink>
+    </w:p>
+    <w:p>
+      <w:pPr>
+        <w:pStyle w:val="TOC1"/>
+        <w:tabs>
+          <w:tab w:val="left" w:pos="442"/>
+          <w:tab w:val="right" w:leader="dot" w:pos="9208"/>
+        </w:tabs>
+        <w:rPr>
+          <w:rFonts w:asciiTheme="minorHAnsi" w:eastAsiaTheme="minorEastAsia" w:hAnsiTheme="minorHAnsi"/>
+          <w:noProof/>
+        </w:rPr>
+      </w:pPr>
+      <w:hyperlink w:anchor="_Toc506105567" w:history="1">
+        <w:r>
+          <w:rPr>
+            <w:rStyle w:val="Hyperlink"/>
+            <w:noProof/>
+          </w:rPr>
+          <w:t>4</w:t>
+        </w:r>
+        <w:r>
+          <w:rPr>
+            <w:rFonts w:asciiTheme="minorHAnsi" w:eastAsiaTheme="minorEastAsia" w:hAnsiTheme="minorHAnsi"/>
+            <w:noProof/>
+          </w:rPr>
+          <w:tab/>
+        </w:r>
+        <w:r>
+          <w:rPr>
+            <w:rStyle w:val="Hyperlink"/>
+            <w:noProof/>
+          </w:rPr>
+          <w:t>Files in the P2 package</w:t>
+        </w:r>
+        <w:r>
+          <w:rPr>
+            <w:noProof/>
+            <w:webHidden/>
+          </w:rPr>
+          <w:tab/>
+        </w:r>
+        <w:r>
+          <w:rPr>
+            <w:noProof/>
+            <w:webHidden/>
+          </w:rPr>
+          <w:fldChar w:fldCharType="begin"/>
+        </w:r>
+        <w:r>
+          <w:rPr>
+            <w:noProof/>
+            <w:webHidden/>
+          </w:rPr>
+          <w:instrText xml:space="preserve"> PAGEREF _Toc506105567 \h </w:instrText>
+        </w:r>
+        <w:r>
+          <w:rPr>
+            <w:noProof/>
+            <w:webHidden/>
+          </w:rPr>
+        </w:r>
+        <w:r>
+          <w:rPr>
+            <w:noProof/>
+            <w:webHidden/>
+          </w:rPr>
+          <w:fldChar w:fldCharType="separate"/>
+        </w:r>
+        <w:r>
+          <w:rPr>
+            <w:noProof/>
+            <w:webHidden/>
+          </w:rPr>
+          <w:t>11</w:t>
         </w:r>
         <w:r>
           <w:rPr>
@@ -895,13 +1671,13 @@
           <w:noProof/>
         </w:rPr>
       </w:pPr>
-      <w:hyperlink w:anchor="_Toc438300613" w:history="1">
+      <w:hyperlink w:anchor="_Toc506105568" w:history="1">
         <w:r>
           <w:rPr>
             <w:rStyle w:val="Hyperlink"/>
             <w:noProof/>
           </w:rPr>
-          <w:t>2.3</w:t>
+          <w:t>4.1</w:t>
         </w:r>
         <w:r>
           <w:rPr>
@@ -915,7 +1691,7 @@
             <w:rStyle w:val="Hyperlink"/>
             <w:noProof/>
           </w:rPr>
-          <w:t>Compiler options</w:t>
+          <w:t>Directory: bin</w:t>
         </w:r>
         <w:r>
           <w:rPr>
@@ -936,7 +1712,7 @@
             <w:noProof/>
             <w:webHidden/>
           </w:rPr>
-          <w:instrText xml:space="preserve"> PAGEREF _Toc438300613 \h </w:instrText>
+          <w:instrText xml:space="preserve"> PAGEREF _Toc506105568 \h </w:instrText>
         </w:r>
         <w:r>
           <w:rPr>
@@ -956,7 +1732,7 @@
             <w:noProof/>
             <w:webHidden/>
           </w:rPr>
-          <w:t>6</w:t>
+          <w:t>12</w:t>
         </w:r>
         <w:r>
           <w:rPr>
@@ -979,13 +1755,13 @@
           <w:noProof/>
         </w:rPr>
       </w:pPr>
-      <w:hyperlink w:anchor="_Toc438300614" w:history="1">
+      <w:hyperlink w:anchor="_Toc506105569" w:history="1">
         <w:r>
           <w:rPr>
             <w:rStyle w:val="Hyperlink"/>
             <w:noProof/>
           </w:rPr>
-          <w:t>2.4</w:t>
+          <w:t>4.2</w:t>
         </w:r>
         <w:r>
           <w:rPr>
@@ -999,7 +1775,7 @@
             <w:rStyle w:val="Hyperlink"/>
             <w:noProof/>
           </w:rPr>
-          <w:t>Other operations</w:t>
+          <w:t>Directory: c_support</w:t>
         </w:r>
         <w:r>
           <w:rPr>
@@ -1020,7 +1796,7 @@
             <w:noProof/>
             <w:webHidden/>
           </w:rPr>
-          <w:instrText xml:space="preserve"> PAGEREF _Toc438300614 \h </w:instrText>
+          <w:instrText xml:space="preserve"> PAGEREF _Toc506105569 \h </w:instrText>
         </w:r>
         <w:r>
           <w:rPr>
@@ -1040,7 +1816,7 @@
             <w:noProof/>
             <w:webHidden/>
           </w:rPr>
-          <w:t>7</w:t>
+          <w:t>13</w:t>
         </w:r>
         <w:r>
           <w:rPr>
@@ -1063,13 +1839,13 @@
           <w:noProof/>
         </w:rPr>
       </w:pPr>
-      <w:hyperlink w:anchor="_Toc438300615" w:history="1">
+      <w:hyperlink w:anchor="_Toc506105570" w:history="1">
         <w:r>
           <w:rPr>
             <w:rStyle w:val="Hyperlink"/>
             <w:noProof/>
           </w:rPr>
-          <w:t>2.5</w:t>
+          <w:t>4.3</w:t>
         </w:r>
         <w:r>
           <w:rPr>
@@ -1083,21 +1859,7 @@
             <w:rStyle w:val="Hyperlink"/>
             <w:noProof/>
           </w:rPr>
-          <w:t xml:space="preserve">Reliance on Unix commands in the </w:t>
-        </w:r>
-        <w:r>
-          <w:rPr>
-            <w:rStyle w:val="Hyperlink"/>
-            <w:noProof/>
-          </w:rPr>
-          <w:t>P2</w:t>
-        </w:r>
-        <w:r>
-          <w:rPr>
-            <w:rStyle w:val="Hyperlink"/>
-            <w:noProof/>
-          </w:rPr>
-          <w:t xml:space="preserve"> toolset</w:t>
+          <w:t>Directory: doc</w:t>
         </w:r>
         <w:r>
           <w:rPr>
@@ -1118,7 +1880,7 @@
             <w:noProof/>
             <w:webHidden/>
           </w:rPr>
-          <w:instrText xml:space="preserve"> PAGEREF _Toc438300615 \h </w:instrText>
+          <w:instrText xml:space="preserve"> PAGEREF _Toc506105570 \h </w:instrText>
         </w:r>
         <w:r>
           <w:rPr>
@@ -1138,7 +1900,7 @@
             <w:noProof/>
             <w:webHidden/>
           </w:rPr>
-          <w:t>7</w:t>
+          <w:t>13</w:t>
         </w:r>
         <w:r>
           <w:rPr>
@@ -1161,13 +1923,13 @@
           <w:noProof/>
         </w:rPr>
       </w:pPr>
-      <w:hyperlink w:anchor="_Toc438300616" w:history="1">
+      <w:hyperlink w:anchor="_Toc506105571" w:history="1">
         <w:r>
           <w:rPr>
             <w:rStyle w:val="Hyperlink"/>
             <w:noProof/>
           </w:rPr>
-          <w:t>2.6</w:t>
+          <w:t>4.4</w:t>
         </w:r>
         <w:r>
           <w:rPr>
@@ -1181,7 +1943,7 @@
             <w:rStyle w:val="Hyperlink"/>
             <w:noProof/>
           </w:rPr>
-          <w:t>The “flip” command and line endings</w:t>
+          <w:t>Directory: gpc</w:t>
         </w:r>
         <w:r>
           <w:rPr>
@@ -1202,7 +1964,7 @@
             <w:noProof/>
             <w:webHidden/>
           </w:rPr>
-          <w:instrText xml:space="preserve"> PAGEREF _Toc438300616 \h </w:instrText>
+          <w:instrText xml:space="preserve"> PAGEREF _Toc506105571 \h </w:instrText>
         </w:r>
         <w:r>
           <w:rPr>
@@ -1222,105 +1984,7 @@
             <w:noProof/>
             <w:webHidden/>
           </w:rPr>
-          <w:t>8</w:t>
-        </w:r>
-        <w:r>
-          <w:rPr>
-            <w:noProof/>
-            <w:webHidden/>
-          </w:rPr>
-          <w:fldChar w:fldCharType="end"/>
-        </w:r>
-      </w:hyperlink>
-    </w:p>
-    <w:p>
-      <w:pPr>
-        <w:pStyle w:val="TOC1"/>
-        <w:tabs>
-          <w:tab w:val="left" w:pos="442"/>
-          <w:tab w:val="right" w:leader="dot" w:pos="9208"/>
-        </w:tabs>
-        <w:rPr>
-          <w:rFonts w:asciiTheme="minorHAnsi" w:eastAsiaTheme="minorEastAsia" w:hAnsiTheme="minorHAnsi"/>
-          <w:noProof/>
-        </w:rPr>
-      </w:pPr>
-      <w:hyperlink w:anchor="_Toc438300617" w:history="1">
-        <w:r>
-          <w:rPr>
-            <w:rStyle w:val="Hyperlink"/>
-            <w:noProof/>
-          </w:rPr>
-          <w:t>3</w:t>
-        </w:r>
-        <w:r>
-          <w:rPr>
-            <w:rFonts w:asciiTheme="minorHAnsi" w:eastAsiaTheme="minorEastAsia" w:hAnsiTheme="minorHAnsi"/>
-            <w:noProof/>
-          </w:rPr>
-          <w:tab/>
-        </w:r>
-        <w:r>
-          <w:rPr>
-            <w:rStyle w:val="Hyperlink"/>
-            <w:noProof/>
-          </w:rPr>
-          <w:t>Building the Pascal-</w:t>
-        </w:r>
-        <w:r>
-          <w:rPr>
-            <w:rStyle w:val="Hyperlink"/>
-            <w:noProof/>
-          </w:rPr>
-          <w:t>P2</w:t>
-        </w:r>
-        <w:r>
-          <w:rPr>
-            <w:rStyle w:val="Hyperlink"/>
-            <w:noProof/>
-          </w:rPr>
-          <w:t xml:space="preserve"> system</w:t>
-        </w:r>
-        <w:r>
-          <w:rPr>
-            <w:noProof/>
-            <w:webHidden/>
-          </w:rPr>
-          <w:tab/>
-        </w:r>
-        <w:r>
-          <w:rPr>
-            <w:noProof/>
-            <w:webHidden/>
-          </w:rPr>
-          <w:fldChar w:fldCharType="begin"/>
-        </w:r>
-        <w:r>
-          <w:rPr>
-            <w:noProof/>
-            <w:webHidden/>
-          </w:rPr>
-          <w:instrText xml:space="preserve"> PAGEREF _Toc438300617 \h </w:instrText>
-        </w:r>
-        <w:r>
-          <w:rPr>
-            <w:noProof/>
-            <w:webHidden/>
-          </w:rPr>
-        </w:r>
-        <w:r>
-          <w:rPr>
-            <w:noProof/>
-            <w:webHidden/>
-          </w:rPr>
-          <w:fldChar w:fldCharType="separate"/>
-        </w:r>
-        <w:r>
-          <w:rPr>
-            <w:noProof/>
-            <w:webHidden/>
-          </w:rPr>
-          <w:t>8</w:t>
+          <w:t>13</w:t>
         </w:r>
         <w:r>
           <w:rPr>
@@ -1343,13 +2007,13 @@
           <w:noProof/>
         </w:rPr>
       </w:pPr>
-      <w:hyperlink w:anchor="_Toc438300618" w:history="1">
+      <w:hyperlink w:anchor="_Toc506105572" w:history="1">
         <w:r>
           <w:rPr>
             <w:rStyle w:val="Hyperlink"/>
             <w:noProof/>
           </w:rPr>
-          <w:t>3.1</w:t>
+          <w:t>4.5</w:t>
         </w:r>
         <w:r>
           <w:rPr>
@@ -1363,21 +2027,7 @@
             <w:rStyle w:val="Hyperlink"/>
             <w:noProof/>
           </w:rPr>
-          <w:t xml:space="preserve">Compiling and running </w:t>
-        </w:r>
-        <w:r>
-          <w:rPr>
-            <w:rStyle w:val="Hyperlink"/>
-            <w:noProof/>
-          </w:rPr>
-          <w:t>P2</w:t>
-        </w:r>
-        <w:r>
-          <w:rPr>
-            <w:rStyle w:val="Hyperlink"/>
-            <w:noProof/>
-          </w:rPr>
-          <w:t xml:space="preserve"> with an existing ISO 7185 compiler</w:t>
+          <w:t>Directory: gpc/linux_X86</w:t>
         </w:r>
         <w:r>
           <w:rPr>
@@ -1398,7 +2048,7 @@
             <w:noProof/>
             <w:webHidden/>
           </w:rPr>
-          <w:instrText xml:space="preserve"> PAGEREF _Toc438300618 \h </w:instrText>
+          <w:instrText xml:space="preserve"> PAGEREF _Toc506105572 \h </w:instrText>
         </w:r>
         <w:r>
           <w:rPr>
@@ -1418,7 +2068,7 @@
             <w:noProof/>
             <w:webHidden/>
           </w:rPr>
-          <w:t>8</w:t>
+          <w:t>14</w:t>
         </w:r>
         <w:r>
           <w:rPr>
@@ -1441,13 +2091,13 @@
           <w:noProof/>
         </w:rPr>
       </w:pPr>
-      <w:hyperlink w:anchor="_Toc438300619" w:history="1">
+      <w:hyperlink w:anchor="_Toc506105573" w:history="1">
         <w:r>
           <w:rPr>
             <w:rStyle w:val="Hyperlink"/>
             <w:noProof/>
           </w:rPr>
-          <w:t>3.2</w:t>
+          <w:t>4.6</w:t>
         </w:r>
         <w:r>
           <w:rPr>
@@ -1461,7 +2111,7 @@
             <w:rStyle w:val="Hyperlink"/>
             <w:noProof/>
           </w:rPr>
-          <w:t>Notes on using existing compilers</w:t>
+          <w:t>Directory: gpc/standard_tests</w:t>
         </w:r>
         <w:r>
           <w:rPr>
@@ -1482,7 +2132,7 @@
             <w:noProof/>
             <w:webHidden/>
           </w:rPr>
-          <w:instrText xml:space="preserve"> PAGEREF _Toc438300619 \h </w:instrText>
+          <w:instrText xml:space="preserve"> PAGEREF _Toc506105573 \h </w:instrText>
         </w:r>
         <w:r>
           <w:rPr>
@@ -1502,350 +2152,7 @@
             <w:noProof/>
             <w:webHidden/>
           </w:rPr>
-          <w:t>9</w:t>
-        </w:r>
-        <w:r>
-          <w:rPr>
-            <w:noProof/>
-            <w:webHidden/>
-          </w:rPr>
-          <w:fldChar w:fldCharType="end"/>
-        </w:r>
-      </w:hyperlink>
-    </w:p>
-    <w:p>
-      <w:pPr>
-        <w:pStyle w:val="TOC3"/>
-        <w:tabs>
-          <w:tab w:val="left" w:pos="1102"/>
-          <w:tab w:val="right" w:leader="dot" w:pos="9208"/>
-        </w:tabs>
-        <w:rPr>
-          <w:rFonts w:asciiTheme="minorHAnsi" w:eastAsiaTheme="minorEastAsia" w:hAnsiTheme="minorHAnsi"/>
-          <w:noProof/>
-        </w:rPr>
-      </w:pPr>
-      <w:hyperlink w:anchor="_Toc438300620" w:history="1">
-        <w:r>
-          <w:rPr>
-            <w:rStyle w:val="Hyperlink"/>
-            <w:noProof/>
-          </w:rPr>
-          <w:t>3.2.1</w:t>
-        </w:r>
-        <w:r>
-          <w:rPr>
-            <w:rFonts w:asciiTheme="minorHAnsi" w:eastAsiaTheme="minorEastAsia" w:hAnsiTheme="minorHAnsi"/>
-            <w:noProof/>
-          </w:rPr>
-          <w:tab/>
-        </w:r>
-        <w:r>
-          <w:rPr>
-            <w:rStyle w:val="Hyperlink"/>
-            <w:noProof/>
-          </w:rPr>
-          <w:t>GPC</w:t>
-        </w:r>
-        <w:r>
-          <w:rPr>
-            <w:noProof/>
-            <w:webHidden/>
-          </w:rPr>
-          <w:tab/>
-        </w:r>
-        <w:r>
-          <w:rPr>
-            <w:noProof/>
-            <w:webHidden/>
-          </w:rPr>
-          <w:fldChar w:fldCharType="begin"/>
-        </w:r>
-        <w:r>
-          <w:rPr>
-            <w:noProof/>
-            <w:webHidden/>
-          </w:rPr>
-          <w:instrText xml:space="preserve"> PAGEREF _Toc438300620 \h </w:instrText>
-        </w:r>
-        <w:r>
-          <w:rPr>
-            <w:noProof/>
-            <w:webHidden/>
-          </w:rPr>
-        </w:r>
-        <w:r>
-          <w:rPr>
-            <w:noProof/>
-            <w:webHidden/>
-          </w:rPr>
-          <w:fldChar w:fldCharType="separate"/>
-        </w:r>
-        <w:r>
-          <w:rPr>
-            <w:noProof/>
-            <w:webHidden/>
-          </w:rPr>
-          <w:t>9</w:t>
-        </w:r>
-        <w:r>
-          <w:rPr>
-            <w:noProof/>
-            <w:webHidden/>
-          </w:rPr>
-          <w:fldChar w:fldCharType="end"/>
-        </w:r>
-      </w:hyperlink>
-    </w:p>
-    <w:p>
-      <w:pPr>
-        <w:pStyle w:val="TOC4"/>
-        <w:rPr>
-          <w:rFonts w:asciiTheme="minorHAnsi" w:hAnsiTheme="minorHAnsi"/>
-          <w:noProof/>
-        </w:rPr>
-      </w:pPr>
-      <w:hyperlink w:anchor="_Toc438300621" w:history="1">
-        <w:r>
-          <w:rPr>
-            <w:rStyle w:val="Hyperlink"/>
-            <w:noProof/>
-          </w:rPr>
-          <w:t>3.2.1.1</w:t>
-        </w:r>
-        <w:r>
-          <w:rPr>
-            <w:rFonts w:asciiTheme="minorHAnsi" w:hAnsiTheme="minorHAnsi"/>
-            <w:noProof/>
-          </w:rPr>
-          <w:tab/>
-        </w:r>
-        <w:r>
-          <w:rPr>
-            <w:rStyle w:val="Hyperlink"/>
-            <w:noProof/>
-          </w:rPr>
-          <w:t>GPC on Cygwin</w:t>
-        </w:r>
-        <w:r>
-          <w:rPr>
-            <w:noProof/>
-            <w:webHidden/>
-          </w:rPr>
-          <w:tab/>
-        </w:r>
-        <w:r>
-          <w:rPr>
-            <w:noProof/>
-            <w:webHidden/>
-          </w:rPr>
-          <w:fldChar w:fldCharType="begin"/>
-        </w:r>
-        <w:r>
-          <w:rPr>
-            <w:noProof/>
-            <w:webHidden/>
-          </w:rPr>
-          <w:instrText xml:space="preserve"> PAGEREF _Toc438300621 \h </w:instrText>
-        </w:r>
-        <w:r>
-          <w:rPr>
-            <w:noProof/>
-            <w:webHidden/>
-          </w:rPr>
-        </w:r>
-        <w:r>
-          <w:rPr>
-            <w:noProof/>
-            <w:webHidden/>
-          </w:rPr>
-          <w:fldChar w:fldCharType="separate"/>
-        </w:r>
-        <w:r>
-          <w:rPr>
-            <w:noProof/>
-            <w:webHidden/>
-          </w:rPr>
-          <w:t>10</w:t>
-        </w:r>
-        <w:r>
-          <w:rPr>
-            <w:noProof/>
-            <w:webHidden/>
-          </w:rPr>
-          <w:fldChar w:fldCharType="end"/>
-        </w:r>
-      </w:hyperlink>
-    </w:p>
-    <w:p>
-      <w:pPr>
-        <w:pStyle w:val="TOC4"/>
-        <w:rPr>
-          <w:rFonts w:asciiTheme="minorHAnsi" w:hAnsiTheme="minorHAnsi"/>
-          <w:noProof/>
-        </w:rPr>
-      </w:pPr>
-      <w:hyperlink w:anchor="_Toc438300622" w:history="1">
-        <w:r>
-          <w:rPr>
-            <w:rStyle w:val="Hyperlink"/>
-            <w:noProof/>
-          </w:rPr>
-          <w:t>3.2.1.2</w:t>
-        </w:r>
-        <w:r>
-          <w:rPr>
-            <w:rFonts w:asciiTheme="minorHAnsi" w:hAnsiTheme="minorHAnsi"/>
-            <w:noProof/>
-          </w:rPr>
-          <w:tab/>
-        </w:r>
-        <w:r>
-          <w:rPr>
-            <w:rStyle w:val="Hyperlink"/>
-            <w:noProof/>
-            <w:shd w:val="clear" w:color="auto" w:fill="FFFFFF"/>
-          </w:rPr>
-          <w:t>GPC for mingw</w:t>
-        </w:r>
-        <w:r>
-          <w:rPr>
-            <w:noProof/>
-            <w:webHidden/>
-          </w:rPr>
-          <w:tab/>
-        </w:r>
-        <w:r>
-          <w:rPr>
-            <w:noProof/>
-            <w:webHidden/>
-          </w:rPr>
-          <w:fldChar w:fldCharType="begin"/>
-        </w:r>
-        <w:r>
-          <w:rPr>
-            <w:noProof/>
-            <w:webHidden/>
-          </w:rPr>
-          <w:instrText xml:space="preserve"> PAGEREF _Toc438300622 \h </w:instrText>
-        </w:r>
-        <w:r>
-          <w:rPr>
-            <w:noProof/>
-            <w:webHidden/>
-          </w:rPr>
-        </w:r>
-        <w:r>
-          <w:rPr>
-            <w:noProof/>
-            <w:webHidden/>
-          </w:rPr>
-          <w:fldChar w:fldCharType="separate"/>
-        </w:r>
-        <w:r>
-          <w:rPr>
-            <w:noProof/>
-            <w:webHidden/>
-          </w:rPr>
-          <w:t>10</w:t>
-        </w:r>
-        <w:r>
-          <w:rPr>
-            <w:noProof/>
-            <w:webHidden/>
-          </w:rPr>
-          <w:fldChar w:fldCharType="end"/>
-        </w:r>
-      </w:hyperlink>
-    </w:p>
-    <w:p>
-      <w:pPr>
-        <w:pStyle w:val="TOC1"/>
-        <w:tabs>
-          <w:tab w:val="left" w:pos="442"/>
-          <w:tab w:val="right" w:leader="dot" w:pos="9208"/>
-        </w:tabs>
-        <w:rPr>
-          <w:rFonts w:asciiTheme="minorHAnsi" w:eastAsiaTheme="minorEastAsia" w:hAnsiTheme="minorHAnsi"/>
-          <w:noProof/>
-        </w:rPr>
-      </w:pPr>
-      <w:hyperlink w:anchor="_Toc438300623" w:history="1">
-        <w:r>
-          <w:rPr>
-            <w:rStyle w:val="Hyperlink"/>
-            <w:noProof/>
-          </w:rPr>
-          <w:t>4</w:t>
-        </w:r>
-        <w:r>
-          <w:rPr>
-            <w:rFonts w:asciiTheme="minorHAnsi" w:eastAsiaTheme="minorEastAsia" w:hAnsiTheme="minorHAnsi"/>
-            <w:noProof/>
-          </w:rPr>
-          <w:tab/>
-        </w:r>
-        <w:r>
-          <w:rPr>
-            <w:rStyle w:val="Hyperlink"/>
-            <w:noProof/>
-          </w:rPr>
-          <w:t xml:space="preserve">Files in the </w:t>
-        </w:r>
-        <w:r>
-          <w:rPr>
-            <w:rStyle w:val="Hyperlink"/>
-            <w:noProof/>
-          </w:rPr>
-          <w:t>P2</w:t>
-        </w:r>
-        <w:r>
-          <w:rPr>
-            <w:rStyle w:val="Hyperlink"/>
-            <w:noProof/>
-          </w:rPr>
-          <w:t xml:space="preserve"> package</w:t>
-        </w:r>
-        <w:r>
-          <w:rPr>
-            <w:noProof/>
-            <w:webHidden/>
-          </w:rPr>
-          <w:tab/>
-        </w:r>
-        <w:r>
-          <w:rPr>
-            <w:noProof/>
-            <w:webHidden/>
-          </w:rPr>
-          <w:fldChar w:fldCharType="begin"/>
-        </w:r>
-        <w:r>
-          <w:rPr>
-            <w:noProof/>
-            <w:webHidden/>
-          </w:rPr>
-          <w:instrText xml:space="preserve"> PAGEREF _Toc438300623 \h </w:instrText>
-        </w:r>
-        <w:r>
-          <w:rPr>
-            <w:noProof/>
-            <w:webHidden/>
-          </w:rPr>
-        </w:r>
-        <w:r>
-          <w:rPr>
-            <w:noProof/>
-            <w:webHidden/>
-          </w:rPr>
-          <w:fldChar w:fldCharType="separate"/>
-        </w:r>
-        <w:r>
-          <w:rPr>
-            <w:noProof/>
-            <w:webHidden/>
-          </w:rPr>
-          <w:t>11</w:t>
+          <w:t>14</w:t>
         </w:r>
         <w:r>
           <w:rPr>
@@ -1868,13 +2175,13 @@
           <w:noProof/>
         </w:rPr>
       </w:pPr>
-      <w:hyperlink w:anchor="_Toc438300624" w:history="1">
+      <w:hyperlink w:anchor="_Toc506105574" w:history="1">
         <w:r>
           <w:rPr>
             <w:rStyle w:val="Hyperlink"/>
             <w:noProof/>
           </w:rPr>
-          <w:t>4.1</w:t>
+          <w:t>4.7</w:t>
         </w:r>
         <w:r>
           <w:rPr>
@@ -1888,7 +2195,7 @@
             <w:rStyle w:val="Hyperlink"/>
             <w:noProof/>
           </w:rPr>
-          <w:t>Directory: bin</w:t>
+          <w:t>Directory: gpc/windows_X86</w:t>
         </w:r>
         <w:r>
           <w:rPr>
@@ -1909,7 +2216,7 @@
             <w:noProof/>
             <w:webHidden/>
           </w:rPr>
-          <w:instrText xml:space="preserve"> PAGEREF _Toc438300624 \h </w:instrText>
+          <w:instrText xml:space="preserve"> PAGEREF _Toc506105574 \h </w:instrText>
         </w:r>
         <w:r>
           <w:rPr>
@@ -1929,7 +2236,7 @@
             <w:noProof/>
             <w:webHidden/>
           </w:rPr>
-          <w:t>12</w:t>
+          <w:t>14</w:t>
         </w:r>
         <w:r>
           <w:rPr>
@@ -1952,13 +2259,13 @@
           <w:noProof/>
         </w:rPr>
       </w:pPr>
-      <w:hyperlink w:anchor="_Toc438300625" w:history="1">
+      <w:hyperlink w:anchor="_Toc506105575" w:history="1">
         <w:r>
           <w:rPr>
             <w:rStyle w:val="Hyperlink"/>
             <w:noProof/>
           </w:rPr>
-          <w:t>4.2</w:t>
+          <w:t>4.8</w:t>
         </w:r>
         <w:r>
           <w:rPr>
@@ -1972,7 +2279,7 @@
             <w:rStyle w:val="Hyperlink"/>
             <w:noProof/>
           </w:rPr>
-          <w:t>Directory: c_support</w:t>
+          <w:t>Directory: ip_pascal</w:t>
         </w:r>
         <w:r>
           <w:rPr>
@@ -1993,7 +2300,7 @@
             <w:noProof/>
             <w:webHidden/>
           </w:rPr>
-          <w:instrText xml:space="preserve"> PAGEREF _Toc438300625 \h </w:instrText>
+          <w:instrText xml:space="preserve"> PAGEREF _Toc506105575 \h </w:instrText>
         </w:r>
         <w:r>
           <w:rPr>
@@ -2013,7 +2320,7 @@
             <w:noProof/>
             <w:webHidden/>
           </w:rPr>
-          <w:t>13</w:t>
+          <w:t>14</w:t>
         </w:r>
         <w:r>
           <w:rPr>
@@ -2036,13 +2343,13 @@
           <w:noProof/>
         </w:rPr>
       </w:pPr>
-      <w:hyperlink w:anchor="_Toc438300626" w:history="1">
+      <w:hyperlink w:anchor="_Toc506105576" w:history="1">
         <w:r>
           <w:rPr>
             <w:rStyle w:val="Hyperlink"/>
             <w:noProof/>
           </w:rPr>
-          <w:t>4.3</w:t>
+          <w:t>4.9</w:t>
         </w:r>
         <w:r>
           <w:rPr>
@@ -2056,7 +2363,7 @@
             <w:rStyle w:val="Hyperlink"/>
             <w:noProof/>
           </w:rPr>
-          <w:t>Directory: doc</w:t>
+          <w:t>Directory: ip_pascal/windows_X86</w:t>
         </w:r>
         <w:r>
           <w:rPr>
@@ -2077,7 +2384,7 @@
             <w:noProof/>
             <w:webHidden/>
           </w:rPr>
-          <w:instrText xml:space="preserve"> PAGEREF _Toc438300626 \h </w:instrText>
+          <w:instrText xml:space="preserve"> PAGEREF _Toc506105576 \h </w:instrText>
         </w:r>
         <w:r>
           <w:rPr>
@@ -2097,7 +2404,7 @@
             <w:noProof/>
             <w:webHidden/>
           </w:rPr>
-          <w:t>13</w:t>
+          <w:t>14</w:t>
         </w:r>
         <w:r>
           <w:rPr>
@@ -2120,13 +2427,13 @@
           <w:noProof/>
         </w:rPr>
       </w:pPr>
-      <w:hyperlink w:anchor="_Toc438300627" w:history="1">
+      <w:hyperlink w:anchor="_Toc506105577" w:history="1">
         <w:r>
           <w:rPr>
             <w:rStyle w:val="Hyperlink"/>
             <w:noProof/>
           </w:rPr>
-          <w:t>4.4</w:t>
+          <w:t>4.10</w:t>
         </w:r>
         <w:r>
           <w:rPr>
@@ -2140,7 +2447,7 @@
             <w:rStyle w:val="Hyperlink"/>
             <w:noProof/>
           </w:rPr>
-          <w:t>Directory: gpc</w:t>
+          <w:t>Subdirectory: sample_programs</w:t>
         </w:r>
         <w:r>
           <w:rPr>
@@ -2161,7 +2468,7 @@
             <w:noProof/>
             <w:webHidden/>
           </w:rPr>
-          <w:instrText xml:space="preserve"> PAGEREF _Toc438300627 \h </w:instrText>
+          <w:instrText xml:space="preserve"> PAGEREF _Toc506105577 \h </w:instrText>
         </w:r>
         <w:r>
           <w:rPr>
@@ -2181,7 +2488,7 @@
             <w:noProof/>
             <w:webHidden/>
           </w:rPr>
-          <w:t>13</w:t>
+          <w:t>14</w:t>
         </w:r>
         <w:r>
           <w:rPr>
@@ -2204,13 +2511,13 @@
           <w:noProof/>
         </w:rPr>
       </w:pPr>
-      <w:hyperlink w:anchor="_Toc438300628" w:history="1">
+      <w:hyperlink w:anchor="_Toc506105578" w:history="1">
         <w:r>
           <w:rPr>
             <w:rStyle w:val="Hyperlink"/>
             <w:noProof/>
           </w:rPr>
-          <w:t>4.5</w:t>
+          <w:t>4.11</w:t>
         </w:r>
         <w:r>
           <w:rPr>
@@ -2224,7 +2531,7 @@
             <w:rStyle w:val="Hyperlink"/>
             <w:noProof/>
           </w:rPr>
-          <w:t>Directory: gpc/linux_X86</w:t>
+          <w:t>Directory: source</w:t>
         </w:r>
         <w:r>
           <w:rPr>
@@ -2245,7 +2552,7 @@
             <w:noProof/>
             <w:webHidden/>
           </w:rPr>
-          <w:instrText xml:space="preserve"> PAGEREF _Toc438300628 \h </w:instrText>
+          <w:instrText xml:space="preserve"> PAGEREF _Toc506105578 \h </w:instrText>
         </w:r>
         <w:r>
           <w:rPr>
@@ -2265,7 +2572,7 @@
             <w:noProof/>
             <w:webHidden/>
           </w:rPr>
-          <w:t>14</w:t>
+          <w:t>15</w:t>
         </w:r>
         <w:r>
           <w:rPr>
@@ -2288,13 +2595,13 @@
           <w:noProof/>
         </w:rPr>
       </w:pPr>
-      <w:hyperlink w:anchor="_Toc438300629" w:history="1">
+      <w:hyperlink w:anchor="_Toc506105579" w:history="1">
         <w:r>
           <w:rPr>
             <w:rStyle w:val="Hyperlink"/>
             <w:noProof/>
           </w:rPr>
-          <w:t>4.6</w:t>
+          <w:t>4.12</w:t>
         </w:r>
         <w:r>
           <w:rPr>
@@ -2308,7 +2615,7 @@
             <w:rStyle w:val="Hyperlink"/>
             <w:noProof/>
           </w:rPr>
-          <w:t>Directory: gpc/standard_tests</w:t>
+          <w:t>Directory: standard_tests</w:t>
         </w:r>
         <w:r>
           <w:rPr>
@@ -2329,591 +2636,7 @@
             <w:noProof/>
             <w:webHidden/>
           </w:rPr>
-          <w:instrText xml:space="preserve"> PAGEREF _Toc438300629 \h </w:instrText>
-        </w:r>
-        <w:r>
-          <w:rPr>
-            <w:noProof/>
-            <w:webHidden/>
-          </w:rPr>
-        </w:r>
-        <w:r>
-          <w:rPr>
-            <w:noProof/>
-            <w:webHidden/>
-          </w:rPr>
-          <w:fldChar w:fldCharType="separate"/>
-        </w:r>
-        <w:r>
-          <w:rPr>
-            <w:noProof/>
-            <w:webHidden/>
-          </w:rPr>
-          <w:t>14</w:t>
-        </w:r>
-        <w:r>
-          <w:rPr>
-            <w:noProof/>
-            <w:webHidden/>
-          </w:rPr>
-          <w:fldChar w:fldCharType="end"/>
-        </w:r>
-      </w:hyperlink>
-    </w:p>
-    <w:p>
-      <w:pPr>
-        <w:pStyle w:val="TOC2"/>
-        <w:tabs>
-          <w:tab w:val="left" w:pos="879"/>
-          <w:tab w:val="right" w:leader="dot" w:pos="9208"/>
-        </w:tabs>
-        <w:rPr>
-          <w:rFonts w:asciiTheme="minorHAnsi" w:eastAsiaTheme="minorEastAsia" w:hAnsiTheme="minorHAnsi"/>
-          <w:noProof/>
-        </w:rPr>
-      </w:pPr>
-      <w:hyperlink w:anchor="_Toc438300630" w:history="1">
-        <w:r>
-          <w:rPr>
-            <w:rStyle w:val="Hyperlink"/>
-            <w:noProof/>
-          </w:rPr>
-          <w:t>4.7</w:t>
-        </w:r>
-        <w:r>
-          <w:rPr>
-            <w:rFonts w:asciiTheme="minorHAnsi" w:eastAsiaTheme="minorEastAsia" w:hAnsiTheme="minorHAnsi"/>
-            <w:noProof/>
-          </w:rPr>
-          <w:tab/>
-        </w:r>
-        <w:r>
-          <w:rPr>
-            <w:rStyle w:val="Hyperlink"/>
-            <w:noProof/>
-          </w:rPr>
-          <w:t>Directory: gpc/windows_X86</w:t>
-        </w:r>
-        <w:r>
-          <w:rPr>
-            <w:noProof/>
-            <w:webHidden/>
-          </w:rPr>
-          <w:tab/>
-        </w:r>
-        <w:r>
-          <w:rPr>
-            <w:noProof/>
-            <w:webHidden/>
-          </w:rPr>
-          <w:fldChar w:fldCharType="begin"/>
-        </w:r>
-        <w:r>
-          <w:rPr>
-            <w:noProof/>
-            <w:webHidden/>
-          </w:rPr>
-          <w:instrText xml:space="preserve"> PAGEREF _Toc438300630 \h </w:instrText>
-        </w:r>
-        <w:r>
-          <w:rPr>
-            <w:noProof/>
-            <w:webHidden/>
-          </w:rPr>
-        </w:r>
-        <w:r>
-          <w:rPr>
-            <w:noProof/>
-            <w:webHidden/>
-          </w:rPr>
-          <w:fldChar w:fldCharType="separate"/>
-        </w:r>
-        <w:r>
-          <w:rPr>
-            <w:noProof/>
-            <w:webHidden/>
-          </w:rPr>
-          <w:t>14</w:t>
-        </w:r>
-        <w:r>
-          <w:rPr>
-            <w:noProof/>
-            <w:webHidden/>
-          </w:rPr>
-          <w:fldChar w:fldCharType="end"/>
-        </w:r>
-      </w:hyperlink>
-    </w:p>
-    <w:p>
-      <w:pPr>
-        <w:pStyle w:val="TOC2"/>
-        <w:tabs>
-          <w:tab w:val="left" w:pos="879"/>
-          <w:tab w:val="right" w:leader="dot" w:pos="9208"/>
-        </w:tabs>
-        <w:rPr>
-          <w:rFonts w:asciiTheme="minorHAnsi" w:eastAsiaTheme="minorEastAsia" w:hAnsiTheme="minorHAnsi"/>
-          <w:noProof/>
-        </w:rPr>
-      </w:pPr>
-      <w:hyperlink w:anchor="_Toc438300631" w:history="1">
-        <w:r>
-          <w:rPr>
-            <w:rStyle w:val="Hyperlink"/>
-            <w:noProof/>
-          </w:rPr>
-          <w:t>4.8</w:t>
-        </w:r>
-        <w:r>
-          <w:rPr>
-            <w:rFonts w:asciiTheme="minorHAnsi" w:eastAsiaTheme="minorEastAsia" w:hAnsiTheme="minorHAnsi"/>
-            <w:noProof/>
-          </w:rPr>
-          <w:tab/>
-        </w:r>
-        <w:r>
-          <w:rPr>
-            <w:rStyle w:val="Hyperlink"/>
-            <w:noProof/>
-          </w:rPr>
-          <w:t>Directory: ip_pascal</w:t>
-        </w:r>
-        <w:r>
-          <w:rPr>
-            <w:noProof/>
-            <w:webHidden/>
-          </w:rPr>
-          <w:tab/>
-        </w:r>
-        <w:r>
-          <w:rPr>
-            <w:noProof/>
-            <w:webHidden/>
-          </w:rPr>
-          <w:fldChar w:fldCharType="begin"/>
-        </w:r>
-        <w:r>
-          <w:rPr>
-            <w:noProof/>
-            <w:webHidden/>
-          </w:rPr>
-          <w:instrText xml:space="preserve"> PAGEREF _Toc438300631 \h </w:instrText>
-        </w:r>
-        <w:r>
-          <w:rPr>
-            <w:noProof/>
-            <w:webHidden/>
-          </w:rPr>
-        </w:r>
-        <w:r>
-          <w:rPr>
-            <w:noProof/>
-            <w:webHidden/>
-          </w:rPr>
-          <w:fldChar w:fldCharType="separate"/>
-        </w:r>
-        <w:r>
-          <w:rPr>
-            <w:noProof/>
-            <w:webHidden/>
-          </w:rPr>
-          <w:t>14</w:t>
-        </w:r>
-        <w:r>
-          <w:rPr>
-            <w:noProof/>
-            <w:webHidden/>
-          </w:rPr>
-          <w:fldChar w:fldCharType="end"/>
-        </w:r>
-      </w:hyperlink>
-    </w:p>
-    <w:p>
-      <w:pPr>
-        <w:pStyle w:val="TOC2"/>
-        <w:tabs>
-          <w:tab w:val="left" w:pos="879"/>
-          <w:tab w:val="right" w:leader="dot" w:pos="9208"/>
-        </w:tabs>
-        <w:rPr>
-          <w:rFonts w:asciiTheme="minorHAnsi" w:eastAsiaTheme="minorEastAsia" w:hAnsiTheme="minorHAnsi"/>
-          <w:noProof/>
-        </w:rPr>
-      </w:pPr>
-      <w:hyperlink w:anchor="_Toc438300632" w:history="1">
-        <w:r>
-          <w:rPr>
-            <w:rStyle w:val="Hyperlink"/>
-            <w:noProof/>
-          </w:rPr>
-          <w:t>4.9</w:t>
-        </w:r>
-        <w:r>
-          <w:rPr>
-            <w:rFonts w:asciiTheme="minorHAnsi" w:eastAsiaTheme="minorEastAsia" w:hAnsiTheme="minorHAnsi"/>
-            <w:noProof/>
-          </w:rPr>
-          <w:tab/>
-        </w:r>
-        <w:r>
-          <w:rPr>
-            <w:rStyle w:val="Hyperlink"/>
-            <w:noProof/>
-          </w:rPr>
-          <w:t>Directory: ip_pascal/standard_tests</w:t>
-        </w:r>
-        <w:r>
-          <w:rPr>
-            <w:noProof/>
-            <w:webHidden/>
-          </w:rPr>
-          <w:tab/>
-        </w:r>
-        <w:r>
-          <w:rPr>
-            <w:noProof/>
-            <w:webHidden/>
-          </w:rPr>
-          <w:fldChar w:fldCharType="begin"/>
-        </w:r>
-        <w:r>
-          <w:rPr>
-            <w:noProof/>
-            <w:webHidden/>
-          </w:rPr>
-          <w:instrText xml:space="preserve"> PAGEREF _Toc438300632 \h </w:instrText>
-        </w:r>
-        <w:r>
-          <w:rPr>
-            <w:noProof/>
-            <w:webHidden/>
-          </w:rPr>
-          <w:fldChar w:fldCharType="separate"/>
-        </w:r>
-        <w:r>
-          <w:rPr>
-            <w:b/>
-            <w:bCs/>
-            <w:noProof/>
-            <w:webHidden/>
-          </w:rPr>
-          <w:t>Error! Bookmark not defined.</w:t>
-        </w:r>
-        <w:r>
-          <w:rPr>
-            <w:noProof/>
-            <w:webHidden/>
-          </w:rPr>
-          <w:fldChar w:fldCharType="end"/>
-        </w:r>
-      </w:hyperlink>
-    </w:p>
-    <w:p>
-      <w:pPr>
-        <w:pStyle w:val="TOC2"/>
-        <w:tabs>
-          <w:tab w:val="left" w:pos="879"/>
-          <w:tab w:val="right" w:leader="dot" w:pos="9208"/>
-        </w:tabs>
-        <w:rPr>
-          <w:rFonts w:asciiTheme="minorHAnsi" w:eastAsiaTheme="minorEastAsia" w:hAnsiTheme="minorHAnsi"/>
-          <w:noProof/>
-        </w:rPr>
-      </w:pPr>
-      <w:hyperlink w:anchor="_Toc438300633" w:history="1">
-        <w:r>
-          <w:rPr>
-            <w:rStyle w:val="Hyperlink"/>
-            <w:noProof/>
-          </w:rPr>
-          <w:t>4.10</w:t>
-        </w:r>
-        <w:r>
-          <w:rPr>
-            <w:rFonts w:asciiTheme="minorHAnsi" w:eastAsiaTheme="minorEastAsia" w:hAnsiTheme="minorHAnsi"/>
-            <w:noProof/>
-          </w:rPr>
-          <w:tab/>
-        </w:r>
-        <w:r>
-          <w:rPr>
-            <w:rStyle w:val="Hyperlink"/>
-            <w:noProof/>
-          </w:rPr>
-          <w:t>Directory: ip_pascal/windows_X86</w:t>
-        </w:r>
-        <w:r>
-          <w:rPr>
-            <w:noProof/>
-            <w:webHidden/>
-          </w:rPr>
-          <w:tab/>
-        </w:r>
-        <w:r>
-          <w:rPr>
-            <w:noProof/>
-            <w:webHidden/>
-          </w:rPr>
-          <w:fldChar w:fldCharType="begin"/>
-        </w:r>
-        <w:r>
-          <w:rPr>
-            <w:noProof/>
-            <w:webHidden/>
-          </w:rPr>
-          <w:instrText xml:space="preserve"> PAGEREF _Toc438300633 \h </w:instrText>
-        </w:r>
-        <w:r>
-          <w:rPr>
-            <w:noProof/>
-            <w:webHidden/>
-          </w:rPr>
-        </w:r>
-        <w:r>
-          <w:rPr>
-            <w:noProof/>
-            <w:webHidden/>
-          </w:rPr>
-          <w:fldChar w:fldCharType="separate"/>
-        </w:r>
-        <w:r>
-          <w:rPr>
-            <w:noProof/>
-            <w:webHidden/>
-          </w:rPr>
-          <w:t>14</w:t>
-        </w:r>
-        <w:r>
-          <w:rPr>
-            <w:noProof/>
-            <w:webHidden/>
-          </w:rPr>
-          <w:fldChar w:fldCharType="end"/>
-        </w:r>
-      </w:hyperlink>
-    </w:p>
-    <w:p>
-      <w:pPr>
-        <w:pStyle w:val="TOC2"/>
-        <w:tabs>
-          <w:tab w:val="left" w:pos="879"/>
-          <w:tab w:val="right" w:leader="dot" w:pos="9208"/>
-        </w:tabs>
-        <w:rPr>
-          <w:rFonts w:asciiTheme="minorHAnsi" w:eastAsiaTheme="minorEastAsia" w:hAnsiTheme="minorHAnsi"/>
-          <w:noProof/>
-        </w:rPr>
-      </w:pPr>
-      <w:hyperlink w:anchor="_Toc438300634" w:history="1">
-        <w:r>
-          <w:rPr>
-            <w:rStyle w:val="Hyperlink"/>
-            <w:noProof/>
-          </w:rPr>
-          <w:t>4.11</w:t>
-        </w:r>
-        <w:r>
-          <w:rPr>
-            <w:rFonts w:asciiTheme="minorHAnsi" w:eastAsiaTheme="minorEastAsia" w:hAnsiTheme="minorHAnsi"/>
-            <w:noProof/>
-          </w:rPr>
-          <w:tab/>
-        </w:r>
-        <w:r>
-          <w:rPr>
-            <w:rStyle w:val="Hyperlink"/>
-            <w:noProof/>
-          </w:rPr>
-          <w:t>Subdirectory: sample_programs</w:t>
-        </w:r>
-        <w:r>
-          <w:rPr>
-            <w:noProof/>
-            <w:webHidden/>
-          </w:rPr>
-          <w:tab/>
-        </w:r>
-        <w:r>
-          <w:rPr>
-            <w:noProof/>
-            <w:webHidden/>
-          </w:rPr>
-          <w:fldChar w:fldCharType="begin"/>
-        </w:r>
-        <w:r>
-          <w:rPr>
-            <w:noProof/>
-            <w:webHidden/>
-          </w:rPr>
-          <w:instrText xml:space="preserve"> PAGEREF _Toc438300634 \h </w:instrText>
-        </w:r>
-        <w:r>
-          <w:rPr>
-            <w:noProof/>
-            <w:webHidden/>
-          </w:rPr>
-        </w:r>
-        <w:r>
-          <w:rPr>
-            <w:noProof/>
-            <w:webHidden/>
-          </w:rPr>
-          <w:fldChar w:fldCharType="separate"/>
-        </w:r>
-        <w:r>
-          <w:rPr>
-            <w:noProof/>
-            <w:webHidden/>
-          </w:rPr>
-          <w:t>14</w:t>
-        </w:r>
-        <w:r>
-          <w:rPr>
-            <w:noProof/>
-            <w:webHidden/>
-          </w:rPr>
-          <w:fldChar w:fldCharType="end"/>
-        </w:r>
-      </w:hyperlink>
-    </w:p>
-    <w:p>
-      <w:pPr>
-        <w:pStyle w:val="TOC2"/>
-        <w:tabs>
-          <w:tab w:val="left" w:pos="879"/>
-          <w:tab w:val="right" w:leader="dot" w:pos="9208"/>
-        </w:tabs>
-        <w:rPr>
-          <w:rFonts w:asciiTheme="minorHAnsi" w:eastAsiaTheme="minorEastAsia" w:hAnsiTheme="minorHAnsi"/>
-          <w:noProof/>
-        </w:rPr>
-      </w:pPr>
-      <w:hyperlink w:anchor="_Toc438300635" w:history="1">
-        <w:r>
-          <w:rPr>
-            <w:rStyle w:val="Hyperlink"/>
-            <w:noProof/>
-          </w:rPr>
-          <w:t>4.12</w:t>
-        </w:r>
-        <w:r>
-          <w:rPr>
-            <w:rFonts w:asciiTheme="minorHAnsi" w:eastAsiaTheme="minorEastAsia" w:hAnsiTheme="minorHAnsi"/>
-            <w:noProof/>
-          </w:rPr>
-          <w:tab/>
-        </w:r>
-        <w:r>
-          <w:rPr>
-            <w:rStyle w:val="Hyperlink"/>
-            <w:noProof/>
-          </w:rPr>
-          <w:t>Directory: source</w:t>
-        </w:r>
-        <w:r>
-          <w:rPr>
-            <w:noProof/>
-            <w:webHidden/>
-          </w:rPr>
-          <w:tab/>
-        </w:r>
-        <w:r>
-          <w:rPr>
-            <w:noProof/>
-            <w:webHidden/>
-          </w:rPr>
-          <w:fldChar w:fldCharType="begin"/>
-        </w:r>
-        <w:r>
-          <w:rPr>
-            <w:noProof/>
-            <w:webHidden/>
-          </w:rPr>
-          <w:instrText xml:space="preserve"> PAGEREF _Toc438300635 \h </w:instrText>
-        </w:r>
-        <w:r>
-          <w:rPr>
-            <w:noProof/>
-            <w:webHidden/>
-          </w:rPr>
-        </w:r>
-        <w:r>
-          <w:rPr>
-            <w:noProof/>
-            <w:webHidden/>
-          </w:rPr>
-          <w:fldChar w:fldCharType="separate"/>
-        </w:r>
-        <w:r>
-          <w:rPr>
-            <w:noProof/>
-            <w:webHidden/>
-          </w:rPr>
-          <w:t>15</w:t>
-        </w:r>
-        <w:r>
-          <w:rPr>
-            <w:noProof/>
-            <w:webHidden/>
-          </w:rPr>
-          <w:fldChar w:fldCharType="end"/>
-        </w:r>
-      </w:hyperlink>
-    </w:p>
-    <w:p>
-      <w:pPr>
-        <w:pStyle w:val="TOC2"/>
-        <w:tabs>
-          <w:tab w:val="left" w:pos="879"/>
-          <w:tab w:val="right" w:leader="dot" w:pos="9208"/>
-        </w:tabs>
-        <w:rPr>
-          <w:rFonts w:asciiTheme="minorHAnsi" w:eastAsiaTheme="minorEastAsia" w:hAnsiTheme="minorHAnsi"/>
-          <w:noProof/>
-        </w:rPr>
-      </w:pPr>
-      <w:hyperlink w:anchor="_Toc438300636" w:history="1">
-        <w:r>
-          <w:rPr>
-            <w:rStyle w:val="Hyperlink"/>
-            <w:noProof/>
-          </w:rPr>
-          <w:t>4.13</w:t>
-        </w:r>
-        <w:r>
-          <w:rPr>
-            <w:rFonts w:asciiTheme="minorHAnsi" w:eastAsiaTheme="minorEastAsia" w:hAnsiTheme="minorHAnsi"/>
-            <w:noProof/>
-          </w:rPr>
-          <w:tab/>
-        </w:r>
-        <w:r>
-          <w:rPr>
-            <w:rStyle w:val="Hyperlink"/>
-            <w:noProof/>
-          </w:rPr>
-          <w:t>Directory: standard_tests</w:t>
-        </w:r>
-        <w:r>
-          <w:rPr>
-            <w:noProof/>
-            <w:webHidden/>
-          </w:rPr>
-          <w:tab/>
-        </w:r>
-        <w:r>
-          <w:rPr>
-            <w:noProof/>
-            <w:webHidden/>
-          </w:rPr>
-          <w:fldChar w:fldCharType="begin"/>
-        </w:r>
-        <w:r>
-          <w:rPr>
-            <w:noProof/>
-            <w:webHidden/>
-          </w:rPr>
-          <w:instrText xml:space="preserve"> PAGEREF _Toc438300636 \h </w:instrText>
+          <w:instrText xml:space="preserve"> PAGEREF _Toc506105579 \h </w:instrText>
         </w:r>
         <w:r>
           <w:rPr>
@@ -2972,103 +2695,95 @@
       <w:pPr>
         <w:pStyle w:val="Heading1"/>
       </w:pPr>
-      <w:bookmarkStart w:id="1" w:name="_Toc438300605"/>
-      <w:bookmarkStart w:id="2" w:name="_Toc320481114"/>
-      <w:bookmarkStart w:id="3" w:name="_Ref371924699"/>
-      <w:bookmarkStart w:id="4" w:name="_Ref371924702"/>
-      <w:bookmarkStart w:id="5" w:name="_Ref371924703"/>
-      <w:bookmarkStart w:id="6" w:name="_Ref371924773"/>
+      <w:bookmarkStart w:id="0" w:name="_Toc320481114"/>
+      <w:bookmarkStart w:id="1" w:name="_Ref371924699"/>
+      <w:bookmarkStart w:id="2" w:name="_Ref371924702"/>
+      <w:bookmarkStart w:id="3" w:name="_Ref371924703"/>
+      <w:bookmarkStart w:id="4" w:name="_Ref371924773"/>
+      <w:bookmarkStart w:id="5" w:name="_Toc506105550"/>
       <w:r>
         <w:lastRenderedPageBreak/>
         <w:t>Overview of Pascal-P</w:t>
       </w:r>
+      <w:r>
+        <w:t>2</w:t>
+      </w:r>
+      <w:bookmarkEnd w:id="5"/>
+    </w:p>
+    <w:p>
+      <w:r>
+        <w:t xml:space="preserve">This section contains </w:t>
+      </w:r>
+      <w:r>
+        <w:t>background material on Pascal-P2</w:t>
+      </w:r>
+      <w:r>
+        <w:t>. If you wan</w:t>
+      </w:r>
+      <w:r>
+        <w:t>t to get started using Pascal-P2</w:t>
+      </w:r>
+      <w:r>
+        <w:t xml:space="preserve"> now, skip to </w:t>
+      </w:r>
+      <w:r>
+        <w:fldChar w:fldCharType="begin"/>
+      </w:r>
+      <w:r>
+        <w:instrText xml:space="preserve"> REF _Ref397024435 \r \h </w:instrText>
+      </w:r>
+      <w:r>
+        <w:fldChar w:fldCharType="separate"/>
+      </w:r>
+      <w:r>
+        <w:t>2</w:t>
+      </w:r>
+      <w:r>
+        <w:fldChar w:fldCharType="end"/>
+      </w:r>
+      <w:r>
+        <w:t xml:space="preserve"> “</w:t>
+      </w:r>
+      <w:r>
+        <w:fldChar w:fldCharType="begin"/>
+      </w:r>
+      <w:r>
+        <w:instrText xml:space="preserve"> REF _Ref397024453 \h </w:instrText>
+      </w:r>
+      <w:r>
+        <w:fldChar w:fldCharType="separate"/>
+      </w:r>
+      <w:r>
+        <w:t>Using Pascal-P</w:t>
+      </w:r>
+      <w:r>
+        <w:fldChar w:fldCharType="end"/>
+      </w:r>
+      <w:r>
+        <w:t>2</w:t>
+      </w:r>
+      <w:r>
+        <w:t>”</w:t>
+      </w:r>
+    </w:p>
+    <w:p>
+      <w:pPr>
+        <w:pStyle w:val="Heading2"/>
+      </w:pPr>
+      <w:bookmarkStart w:id="6" w:name="_Toc506105551"/>
+      <w:r>
+        <w:t>Introduction</w:t>
+      </w:r>
+      <w:bookmarkEnd w:id="0"/>
       <w:bookmarkEnd w:id="1"/>
-      <w:r>
-        <w:t>2</w:t>
-      </w:r>
-    </w:p>
-    <w:p>
-      <w:r>
-        <w:t xml:space="preserve">This section contains </w:t>
-      </w:r>
-      <w:r>
-        <w:t>background material on Pascal-P2</w:t>
-      </w:r>
-      <w:r>
-        <w:t>. If you wan</w:t>
-      </w:r>
-      <w:r>
-        <w:t>t to get started using Pascal-P2</w:t>
-      </w:r>
-      <w:r>
-        <w:t xml:space="preserve"> now, skip to </w:t>
-      </w:r>
-      <w:r>
-        <w:fldChar w:fldCharType="begin"/>
-      </w:r>
-      <w:r>
-        <w:instrText xml:space="preserve"> REF _Ref397024435 \r \h </w:instrText>
-      </w:r>
-      <w:r>
-        <w:fldChar w:fldCharType="separate"/>
-      </w:r>
-      <w:r>
-        <w:t>2</w:t>
-      </w:r>
-      <w:r>
-        <w:fldChar w:fldCharType="end"/>
-      </w:r>
-      <w:r>
-        <w:t xml:space="preserve"> “</w:t>
-      </w:r>
-      <w:r>
-        <w:fldChar w:fldCharType="begin"/>
-      </w:r>
-      <w:r>
-        <w:instrText xml:space="preserve"> REF _Ref397024453 \h </w:instrText>
-      </w:r>
-      <w:r>
-        <w:fldChar w:fldCharType="separate"/>
-      </w:r>
-      <w:r>
-        <w:t>Using Pascal-P</w:t>
-      </w:r>
-      <w:r>
-        <w:fldChar w:fldCharType="end"/>
-      </w:r>
-      <w:r>
-        <w:t>2</w:t>
-      </w:r>
-      <w:r>
-        <w:t>”</w:t>
-      </w:r>
-    </w:p>
-    <w:p>
-      <w:pPr>
-        <w:pStyle w:val="Heading2"/>
-      </w:pPr>
-      <w:bookmarkStart w:id="7" w:name="_Toc438300606"/>
-      <w:r>
-        <w:t>Introduction</w:t>
-      </w:r>
       <w:bookmarkEnd w:id="2"/>
       <w:bookmarkEnd w:id="3"/>
       <w:bookmarkEnd w:id="4"/>
-      <w:bookmarkEnd w:id="5"/>
       <w:bookmarkEnd w:id="6"/>
-      <w:bookmarkEnd w:id="7"/>
-    </w:p>
-    <w:p>
-      <w:r>
-        <w:t xml:space="preserve">The Pascal-P series compilers were the original proving compilers for the language Pascal. Created in 1973, Pascal-P was part of a “porting kit” designed to enable the quick implementation of a Pascal language compiler on new machines. It was released by </w:t>
-      </w:r>
-      <w:proofErr w:type="spellStart"/>
-      <w:r>
-        <w:t>Niklaus</w:t>
-      </w:r>
-      <w:proofErr w:type="spellEnd"/>
-      <w:r>
-        <w:t xml:space="preserve"> Wirth’s students at ETH in Zurich.</w:t>
+    </w:p>
+    <w:p>
+      <w:r>
+        <w:t>The Pascal-P series compilers were the original proving compilers for the language Pascal. Created in 1973, Pascal-P was part of a “porting kit” designed to enable the quick implementation of a Pascal language compiler on new machines. It was released by Niklaus Wirth’s students at ETH in Zurich.</w:t>
       </w:r>
     </w:p>
     <w:p>
@@ -3192,37 +2907,79 @@
     </w:p>
     <w:p>
       <w:r>
-        <w:t xml:space="preserve">Pascal-P was always an </w:t>
-      </w:r>
-      <w:proofErr w:type="spellStart"/>
-      <w:r>
-        <w:t>imcomplete</w:t>
-      </w:r>
-      <w:proofErr w:type="spellEnd"/>
-      <w:r>
-        <w:t xml:space="preserve"> implementation of the Pascal language (a subset), and was designed to be so. After it was created, the ISO 7185 standard for Pascal was issued, and today Pascal-</w:t>
+        <w:t>The implementations after Zurich are:</w:t>
+      </w:r>
+    </w:p>
+    <w:p>
+      <w:pPr>
+        <w:pStyle w:val="ListParagraph"/>
+        <w:numPr>
+          <w:ilvl w:val="0"/>
+          <w:numId w:val="33"/>
+        </w:numPr>
+      </w:pPr>
+      <w:r>
+        <w:t>Pascal-P5</w:t>
+      </w:r>
+      <w:r>
+        <w:tab/>
+        <w:t>2014</w:t>
+      </w:r>
+    </w:p>
+    <w:p>
+      <w:pPr>
+        <w:pStyle w:val="ListParagraph"/>
+        <w:numPr>
+          <w:ilvl w:val="0"/>
+          <w:numId w:val="33"/>
+        </w:numPr>
+      </w:pPr>
+      <w:r>
+        <w:t>Pascal-P6</w:t>
+      </w:r>
+      <w:r>
+        <w:tab/>
+        <w:t>2017</w:t>
+      </w:r>
+    </w:p>
+    <w:p>
+      <w:r>
+        <w:t>Pascal-S is often included in the list of Pascal-P compilers, even though it works differently (it is an integrated compiler/interpreter), because it came from the same original source.</w:t>
+      </w:r>
+    </w:p>
+    <w:p>
+      <w:r>
+        <w:t>Pascal-P was always an in</w:t>
+      </w:r>
+      <w:r>
+        <w:t>complete implementation of the Pascal language (a subset), and was designed to be so. After it was created, the ISO 7185 standard for Pascal was issued, and today Pascal-</w:t>
       </w:r>
       <w:r>
         <w:t>P2</w:t>
       </w:r>
       <w:r>
-        <w:t xml:space="preserve"> exists and is still usable with minor changes to bring it into ISO 7185 compliance.</w:t>
-      </w:r>
-    </w:p>
-    <w:p>
-      <w:r>
-        <w:t>However, Pascal-P</w:t>
+        <w:t xml:space="preserve"> exists and is still usable with minor changes to br</w:t>
+      </w:r>
+      <w:r>
+        <w:t>ing it into ISO 7</w:t>
+      </w:r>
+      <w:bookmarkStart w:id="7" w:name="_GoBack"/>
+      <w:bookmarkEnd w:id="7"/>
+      <w:r>
+        <w:t>185 compliance as source code.</w:t>
+      </w:r>
+    </w:p>
+    <w:p>
+      <w:r>
+        <w:lastRenderedPageBreak/>
+        <w:t>Pascal-P</w:t>
       </w:r>
       <w:r>
         <w:t xml:space="preserve"> has </w:t>
       </w:r>
-      <w:proofErr w:type="spellStart"/>
-      <w:proofErr w:type="gramStart"/>
-      <w:r>
-        <w:t>it’s</w:t>
-      </w:r>
-      <w:proofErr w:type="spellEnd"/>
-      <w:proofErr w:type="gramEnd"/>
+      <w:r>
+        <w:t>its</w:t>
+      </w:r>
       <w:r>
         <w:t xml:space="preserve"> legacy problem of being a subset compiler of the full language. Further, it is only usable for programs that avoid its weaknesses, such as string storage. Keep in mind that Pascal-P was never designed to be a general purpose system, but rather to compile itself on a new machine – and then rapidly be improved to become a full compiler.</w:t>
       </w:r>
@@ -3249,16 +3006,11 @@
     </w:p>
     <w:p>
       <w:r>
-        <w:lastRenderedPageBreak/>
         <w:t xml:space="preserve">The Pascal-P compiler series (and </w:t>
       </w:r>
-      <w:proofErr w:type="spellStart"/>
-      <w:proofErr w:type="gramStart"/>
-      <w:r>
-        <w:t>it’s</w:t>
-      </w:r>
-      <w:proofErr w:type="spellEnd"/>
-      <w:proofErr w:type="gramEnd"/>
+      <w:r>
+        <w:t>its</w:t>
+      </w:r>
       <w:r>
         <w:t xml:space="preserve"> companion Pascal-S) have been extensively documented in the literature. However, the book “Pascal implementation: The </w:t>
       </w:r>
@@ -3287,7 +3039,7 @@
         <w:pStyle w:val="Heading2"/>
       </w:pPr>
       <w:bookmarkStart w:id="8" w:name="_Toc320481115"/>
-      <w:bookmarkStart w:id="9" w:name="_Toc438300607"/>
+      <w:bookmarkStart w:id="9" w:name="_Toc506105552"/>
       <w:r>
         <w:t>Differences between Pascal-P2</w:t>
       </w:r>
@@ -3308,15 +3060,7 @@
         <w:t xml:space="preserve"> is</w:t>
       </w:r>
       <w:r>
-        <w:t xml:space="preserve"> not a full Pascal at all, but rather a </w:t>
-      </w:r>
-      <w:proofErr w:type="spellStart"/>
-      <w:r>
-        <w:t>subsetted</w:t>
-      </w:r>
-      <w:proofErr w:type="spellEnd"/>
-      <w:r>
-        <w:t xml:space="preserve"> version of the language with several features removed. The omissions and changes were (from the </w:t>
+        <w:t xml:space="preserve"> not a full Pascal at all, but rather a subsetted version of the language with several features removed. The omissions and changes were (from the </w:t>
       </w:r>
       <w:r>
         <w:t>P2</w:t>
@@ -3386,7 +3130,6 @@
           <w:szCs w:val="27"/>
         </w:rPr>
       </w:pPr>
-      <w:proofErr w:type="spellStart"/>
       <w:r>
         <w:rPr>
           <w:rFonts w:eastAsia="Times New Roman" w:cs="Times New Roman"/>
@@ -3394,57 +3137,7 @@
           <w:sz w:val="27"/>
           <w:szCs w:val="27"/>
         </w:rPr>
-        <w:t>Interprocedural</w:t>
-      </w:r>
-      <w:proofErr w:type="spellEnd"/>
-      <w:r>
-        <w:rPr>
-          <w:rFonts w:eastAsia="Times New Roman" w:cs="Times New Roman"/>
-          <w:color w:val="000000"/>
-          <w:sz w:val="27"/>
-          <w:szCs w:val="27"/>
-        </w:rPr>
-        <w:t xml:space="preserve"> </w:t>
-      </w:r>
-      <w:proofErr w:type="spellStart"/>
-      <w:r>
-        <w:rPr>
-          <w:rFonts w:eastAsia="Times New Roman" w:cs="Times New Roman"/>
-          <w:color w:val="000000"/>
-          <w:sz w:val="27"/>
-          <w:szCs w:val="27"/>
-        </w:rPr>
-        <w:t>gotos</w:t>
-      </w:r>
-      <w:proofErr w:type="spellEnd"/>
-      <w:r>
-        <w:rPr>
-          <w:rFonts w:eastAsia="Times New Roman" w:cs="Times New Roman"/>
-          <w:color w:val="000000"/>
-          <w:sz w:val="27"/>
-          <w:szCs w:val="27"/>
-        </w:rPr>
-        <w:t xml:space="preserve"> (</w:t>
-      </w:r>
-      <w:proofErr w:type="spellStart"/>
-      <w:r>
-        <w:rPr>
-          <w:rFonts w:eastAsia="Times New Roman" w:cs="Times New Roman"/>
-          <w:color w:val="000000"/>
-          <w:sz w:val="27"/>
-          <w:szCs w:val="27"/>
-        </w:rPr>
-        <w:t>goto</w:t>
-      </w:r>
-      <w:proofErr w:type="spellEnd"/>
-      <w:r>
-        <w:rPr>
-          <w:rFonts w:eastAsia="Times New Roman" w:cs="Times New Roman"/>
-          <w:color w:val="000000"/>
-          <w:sz w:val="27"/>
-          <w:szCs w:val="27"/>
-        </w:rPr>
-        <w:t xml:space="preserve"> must terminate in the same procedure/function).</w:t>
+        <w:t>Interprocedural gotos (goto must terminate in the same procedure/function).</w:t>
       </w:r>
     </w:p>
     <w:p>
@@ -3528,27 +3221,7 @@
           <w:sz w:val="27"/>
           <w:szCs w:val="27"/>
         </w:rPr>
-        <w:t>"</w:t>
-      </w:r>
-      <w:proofErr w:type="gramStart"/>
-      <w:r>
-        <w:rPr>
-          <w:rFonts w:eastAsia="Times New Roman" w:cs="Times New Roman"/>
-          <w:color w:val="000000"/>
-          <w:sz w:val="27"/>
-          <w:szCs w:val="27"/>
-        </w:rPr>
-        <w:t>mark</w:t>
-      </w:r>
-      <w:proofErr w:type="gramEnd"/>
-      <w:r>
-        <w:rPr>
-          <w:rFonts w:eastAsia="Times New Roman" w:cs="Times New Roman"/>
-          <w:color w:val="000000"/>
-          <w:sz w:val="27"/>
-          <w:szCs w:val="27"/>
-        </w:rPr>
-        <w:t>" and "release" instead of "dispose".</w:t>
+        <w:t>"mark" and "release" instead of "dispose".</w:t>
       </w:r>
     </w:p>
     <w:p>
@@ -3596,47 +3269,7 @@
           <w:sz w:val="27"/>
           <w:szCs w:val="27"/>
         </w:rPr>
-        <w:t xml:space="preserve">The </w:t>
-      </w:r>
-      <w:proofErr w:type="spellStart"/>
-      <w:r>
-        <w:rPr>
-          <w:rFonts w:eastAsia="Times New Roman" w:cs="Times New Roman"/>
-          <w:color w:val="000000"/>
-          <w:sz w:val="27"/>
-          <w:szCs w:val="27"/>
-        </w:rPr>
-        <w:t>predeclared</w:t>
-      </w:r>
-      <w:proofErr w:type="spellEnd"/>
-      <w:r>
-        <w:rPr>
-          <w:rFonts w:eastAsia="Times New Roman" w:cs="Times New Roman"/>
-          <w:color w:val="000000"/>
-          <w:sz w:val="27"/>
-          <w:szCs w:val="27"/>
-        </w:rPr>
-        <w:t xml:space="preserve"> identifiers </w:t>
-      </w:r>
-      <w:proofErr w:type="spellStart"/>
-      <w:r>
-        <w:rPr>
-          <w:rFonts w:eastAsia="Times New Roman" w:cs="Times New Roman"/>
-          <w:color w:val="000000"/>
-          <w:sz w:val="27"/>
-          <w:szCs w:val="27"/>
-        </w:rPr>
-        <w:t>maxint</w:t>
-      </w:r>
-      <w:proofErr w:type="spellEnd"/>
-      <w:r>
-        <w:rPr>
-          <w:rFonts w:eastAsia="Times New Roman" w:cs="Times New Roman"/>
-          <w:color w:val="000000"/>
-          <w:sz w:val="27"/>
-          <w:szCs w:val="27"/>
-        </w:rPr>
-        <w:t>, text, round, page, dispose, and the functions they represent, are not present.</w:t>
+        <w:t>The predeclared identifiers maxint, text, round, page, dispose, and the functions they represent, are not present.</w:t>
       </w:r>
     </w:p>
     <w:p>
@@ -3677,7 +3310,6 @@
           <w:szCs w:val="27"/>
         </w:rPr>
       </w:pPr>
-      <w:proofErr w:type="spellStart"/>
       <w:r>
         <w:rPr>
           <w:rFonts w:eastAsia="Times New Roman" w:cs="Times New Roman"/>
@@ -3685,17 +3317,7 @@
           <w:sz w:val="27"/>
           <w:szCs w:val="27"/>
         </w:rPr>
-        <w:t>Undiscriminated</w:t>
-      </w:r>
-      <w:proofErr w:type="spellEnd"/>
-      <w:r>
-        <w:rPr>
-          <w:rFonts w:eastAsia="Times New Roman" w:cs="Times New Roman"/>
-          <w:color w:val="000000"/>
-          <w:sz w:val="27"/>
-          <w:szCs w:val="27"/>
-        </w:rPr>
-        <w:t xml:space="preserve"> variant records.</w:t>
+        <w:t>Undiscriminated variant records.</w:t>
       </w:r>
     </w:p>
     <w:p>
@@ -3719,29 +3341,7 @@
           <w:sz w:val="27"/>
           <w:szCs w:val="27"/>
         </w:rPr>
-        <w:t xml:space="preserve">Output of </w:t>
-      </w:r>
-      <w:proofErr w:type="spellStart"/>
-      <w:proofErr w:type="gramStart"/>
-      <w:r>
-        <w:rPr>
-          <w:rFonts w:eastAsia="Times New Roman" w:cs="Times New Roman"/>
-          <w:color w:val="000000"/>
-          <w:sz w:val="27"/>
-          <w:szCs w:val="27"/>
-        </w:rPr>
-        <w:t>boolean</w:t>
-      </w:r>
-      <w:proofErr w:type="spellEnd"/>
-      <w:proofErr w:type="gramEnd"/>
-      <w:r>
-        <w:rPr>
-          <w:rFonts w:eastAsia="Times New Roman" w:cs="Times New Roman"/>
-          <w:color w:val="000000"/>
-          <w:sz w:val="27"/>
-          <w:szCs w:val="27"/>
-        </w:rPr>
-        <w:t xml:space="preserve"> types.</w:t>
+        <w:t>Output of boolean types.</w:t>
       </w:r>
     </w:p>
     <w:p>
@@ -3765,27 +3365,7 @@
           <w:sz w:val="27"/>
           <w:szCs w:val="27"/>
         </w:rPr>
-        <w:t xml:space="preserve">Output of </w:t>
-      </w:r>
-      <w:proofErr w:type="spellStart"/>
-      <w:r>
-        <w:rPr>
-          <w:rFonts w:eastAsia="Times New Roman" w:cs="Times New Roman"/>
-          <w:color w:val="000000"/>
-          <w:sz w:val="27"/>
-          <w:szCs w:val="27"/>
-        </w:rPr>
-        <w:t>reals</w:t>
-      </w:r>
-      <w:proofErr w:type="spellEnd"/>
-      <w:r>
-        <w:rPr>
-          <w:rFonts w:eastAsia="Times New Roman" w:cs="Times New Roman"/>
-          <w:color w:val="000000"/>
-          <w:sz w:val="27"/>
-          <w:szCs w:val="27"/>
-        </w:rPr>
-        <w:t xml:space="preserve"> in "fixed" format.</w:t>
+        <w:t>Output of reals in "fixed" format.</w:t>
       </w:r>
     </w:p>
     <w:p>
@@ -3809,47 +3389,7 @@
           <w:sz w:val="27"/>
           <w:szCs w:val="27"/>
         </w:rPr>
-        <w:t xml:space="preserve">Set constructors using </w:t>
-      </w:r>
-      <w:proofErr w:type="spellStart"/>
-      <w:r>
-        <w:rPr>
-          <w:rFonts w:eastAsia="Times New Roman" w:cs="Times New Roman"/>
-          <w:color w:val="000000"/>
-          <w:sz w:val="27"/>
-          <w:szCs w:val="27"/>
-        </w:rPr>
-        <w:t>subranges</w:t>
-      </w:r>
-      <w:proofErr w:type="spellEnd"/>
-      <w:r>
-        <w:rPr>
-          <w:rFonts w:eastAsia="Times New Roman" w:cs="Times New Roman"/>
-          <w:color w:val="000000"/>
-          <w:sz w:val="27"/>
-          <w:szCs w:val="27"/>
-        </w:rPr>
-        <w:t xml:space="preserve"> ('0'</w:t>
-      </w:r>
-      <w:proofErr w:type="gramStart"/>
-      <w:r>
-        <w:rPr>
-          <w:rFonts w:eastAsia="Times New Roman" w:cs="Times New Roman"/>
-          <w:color w:val="000000"/>
-          <w:sz w:val="27"/>
-          <w:szCs w:val="27"/>
-        </w:rPr>
-        <w:t>..'</w:t>
-      </w:r>
-      <w:proofErr w:type="gramEnd"/>
-      <w:r>
-        <w:rPr>
-          <w:rFonts w:eastAsia="Times New Roman" w:cs="Times New Roman"/>
-          <w:color w:val="000000"/>
-          <w:sz w:val="27"/>
-          <w:szCs w:val="27"/>
-        </w:rPr>
-        <w:t>9').</w:t>
+        <w:t>Set constructors using subranges ('0'..'9').</w:t>
       </w:r>
     </w:p>
     <w:p>
@@ -3873,27 +3413,7 @@
           <w:sz w:val="27"/>
           <w:szCs w:val="27"/>
         </w:rPr>
-        <w:t>No write/</w:t>
-      </w:r>
-      <w:proofErr w:type="spellStart"/>
-      <w:r>
-        <w:rPr>
-          <w:rFonts w:eastAsia="Times New Roman" w:cs="Times New Roman"/>
-          <w:color w:val="000000"/>
-          <w:sz w:val="27"/>
-          <w:szCs w:val="27"/>
-        </w:rPr>
-        <w:t>ln</w:t>
-      </w:r>
-      <w:proofErr w:type="spellEnd"/>
-      <w:r>
-        <w:rPr>
-          <w:rFonts w:eastAsia="Times New Roman" w:cs="Times New Roman"/>
-          <w:color w:val="000000"/>
-          <w:sz w:val="27"/>
-          <w:szCs w:val="27"/>
-        </w:rPr>
-        <w:t xml:space="preserve"> without parameters.</w:t>
+        <w:t>No write/ln without parameters.</w:t>
       </w:r>
     </w:p>
     <w:p>
@@ -3930,24 +3450,14 @@
         <w:t>, is</w:t>
       </w:r>
       <w:r>
-        <w:t xml:space="preserve"> stored in a fixed length in the pseudo-machine code. Although the internal string length in the interpreter was a settable </w:t>
-      </w:r>
-      <w:proofErr w:type="gramStart"/>
-      <w:r>
-        <w:t>constant</w:t>
-      </w:r>
-      <w:r>
-        <w:t>,</w:t>
-      </w:r>
-      <w:proofErr w:type="gramEnd"/>
-      <w:r>
-        <w:t xml:space="preserve"> and </w:t>
-      </w:r>
-      <w:proofErr w:type="spellStart"/>
-      <w:r>
-        <w:t>implementor</w:t>
-      </w:r>
-      <w:proofErr w:type="spellEnd"/>
+        <w:t xml:space="preserve"> stored in a fixed length in the pseudo-machine code. Although the internal string length in the interpreter was a settable constant</w:t>
+      </w:r>
+      <w:r>
+        <w:t xml:space="preserve">, and </w:t>
+      </w:r>
+      <w:r>
+        <w:t>implementer</w:t>
+      </w:r>
       <w:r>
         <w:t xml:space="preserve"> using P2</w:t>
       </w:r>
@@ -3955,7 +3465,11 @@
         <w:t xml:space="preserve"> is</w:t>
       </w:r>
       <w:r>
-        <w:t xml:space="preserve"> always be operating between the mutually exclusive goals of having enough string characters to represent usable strings and having the total string storage use too much space.</w:t>
+        <w:t xml:space="preserve"> always </w:t>
+      </w:r>
+      <w:r>
+        <w:lastRenderedPageBreak/>
+        <w:t>be operating between the mutually exclusive goals of having enough string characters to represent usable strings and having the total string storage use too much space.</w:t>
       </w:r>
     </w:p>
     <w:p>
@@ -3963,15 +3477,7 @@
         <w:t>Also, every variable in the P2</w:t>
       </w:r>
       <w:r>
-        <w:t xml:space="preserve"> interpreter was afforded the same space. A character or a </w:t>
-      </w:r>
-      <w:proofErr w:type="spellStart"/>
-      <w:r>
-        <w:t>boolean</w:t>
-      </w:r>
-      <w:proofErr w:type="spellEnd"/>
-      <w:r>
-        <w:t xml:space="preserve"> used the same space as a floating point value, and an array of characters would be as costly as an array of floating point numbers.</w:t>
+        <w:t xml:space="preserve"> interpreter was afforded the same space. A character or a boolean used the same space as a floating point value, and an array of characters would be as costly as an array of floating point numbers.</w:t>
       </w:r>
     </w:p>
     <w:p>
@@ -3988,27 +3494,16 @@
         <w:t>s again goes to the idea that P2</w:t>
       </w:r>
       <w:r>
-        <w:t xml:space="preserve"> (and the Pascal-P series) was primarily designed to compile </w:t>
-      </w:r>
-      <w:proofErr w:type="gramStart"/>
-      <w:r>
-        <w:t>itself</w:t>
-      </w:r>
-      <w:proofErr w:type="gramEnd"/>
-      <w:r>
-        <w:t>, and was never designed as a real, working compiler.</w:t>
-      </w:r>
-    </w:p>
-    <w:p>
-      <w:r>
-        <w:lastRenderedPageBreak/>
+        <w:t xml:space="preserve"> (and the Pascal-P series) was primarily designed to compile itself, and was never designed as a real, working compiler.</w:t>
+      </w:r>
+    </w:p>
+    <w:p>
+      <w:r>
         <w:t xml:space="preserve">Very tellingly, when Kenneth Bowles received P2 and wanted to use it as an interpreter in and of itself, not as just a stepping stone to a native compiler, his team extensively reworked it to use a byte orientation, and implemented string storage </w:t>
       </w:r>
-      <w:proofErr w:type="spellStart"/>
-      <w:r>
-        <w:t>efficientcy</w:t>
-      </w:r>
-      <w:proofErr w:type="spellEnd"/>
+      <w:r>
+        <w:t>efficiency</w:t>
+      </w:r>
       <w:r>
         <w:t>.</w:t>
       </w:r>
@@ -4023,15 +3518,14 @@
       <w:r>
         <w:t xml:space="preserve"> is as it is, of course, belong to </w:t>
       </w:r>
-      <w:proofErr w:type="spellStart"/>
-      <w:proofErr w:type="gramStart"/>
-      <w:r>
-        <w:t>it’s</w:t>
-      </w:r>
-      <w:proofErr w:type="spellEnd"/>
-      <w:proofErr w:type="gramEnd"/>
-      <w:r>
-        <w:t xml:space="preserve"> original authors. However, it is fair to say that Pascal-P was designed to be a lightweight porting kit for Pascal. The two main concerns were:</w:t>
+      <w:r>
+        <w:t>its</w:t>
+      </w:r>
+      <w:r>
+        <w:t xml:space="preserve"> original authors. I</w:t>
+      </w:r>
+      <w:r>
+        <w:t>t is fair to say that Pascal-P was designed to be a lightweight porting kit for Pascal. The two main concerns were:</w:t>
       </w:r>
     </w:p>
     <w:p>
@@ -4045,11 +3539,9 @@
       <w:r>
         <w:t xml:space="preserve">Limiting the required memory for the run of the </w:t>
       </w:r>
-      <w:proofErr w:type="spellStart"/>
-      <w:r>
-        <w:t>self compilation</w:t>
-      </w:r>
-      <w:proofErr w:type="spellEnd"/>
+      <w:r>
+        <w:t>self-compilation</w:t>
+      </w:r>
       <w:r>
         <w:t>.</w:t>
       </w:r>
@@ -4065,11 +3557,9 @@
       <w:r>
         <w:t xml:space="preserve">Limiting the complexity of the </w:t>
       </w:r>
-      <w:proofErr w:type="spellStart"/>
-      <w:r>
-        <w:t>self compilation</w:t>
-      </w:r>
-      <w:proofErr w:type="spellEnd"/>
+      <w:r>
+        <w:t>self-compilation</w:t>
+      </w:r>
       <w:r>
         <w:t>.</w:t>
       </w:r>
@@ -4103,15 +3593,17 @@
     </w:p>
     <w:p>
       <w:r>
-        <w:t xml:space="preserve">Finally, it is important to understand that the designers of Pascal-P never intended it to be used as a implementation for </w:t>
-      </w:r>
-      <w:proofErr w:type="spellStart"/>
-      <w:proofErr w:type="gramStart"/>
-      <w:r>
-        <w:t>it’s</w:t>
-      </w:r>
-      <w:proofErr w:type="spellEnd"/>
-      <w:proofErr w:type="gramEnd"/>
+        <w:t xml:space="preserve">Finally, it is important to understand that the designers of Pascal-P never intended it to be used as </w:t>
+      </w:r>
+      <w:r>
+        <w:t>an</w:t>
+      </w:r>
+      <w:r>
+        <w:t xml:space="preserve"> implementation for </w:t>
+      </w:r>
+      <w:r>
+        <w:t>its</w:t>
+      </w:r>
       <w:r>
         <w:t xml:space="preserve"> own sake. A Pascal implementation that simulated, not executed, its output code was interesting to Wirth, but that resulted in the Pascal-S project, a one piece compiler/interpreter program that has also been said to have originated with the Pascal-P project (although you will find little in common between the source code for the two).</w:t>
       </w:r>
@@ -4128,9 +3620,11 @@
       <w:pPr>
         <w:pStyle w:val="Heading2"/>
       </w:pPr>
+      <w:bookmarkStart w:id="10" w:name="_Toc506105553"/>
       <w:r>
         <w:t>Importance of P2</w:t>
       </w:r>
+      <w:bookmarkEnd w:id="10"/>
     </w:p>
     <w:p>
       <w:r>
@@ -4139,37 +3633,245 @@
     </w:p>
     <w:p>
       <w:pPr>
+        <w:pStyle w:val="Heading2"/>
+      </w:pPr>
+      <w:r>
+        <w:t>Pascal-P2 as a learning tool</w:t>
+      </w:r>
+    </w:p>
+    <w:p>
+      <w:r>
+        <w:t>One of the main reasons you might be interested in Pascal-P2 is that it is a terse example of a compiler. The various versions of Pascal-P come in at:</w:t>
+      </w:r>
+    </w:p>
+    <w:tbl>
+      <w:tblPr>
+        <w:tblStyle w:val="MediumShading1-Accent4"/>
+        <w:tblW w:w="0" w:type="auto"/>
+        <w:tblLook w:val="04A0" w:firstRow="1" w:lastRow="0" w:firstColumn="1" w:lastColumn="0" w:noHBand="0" w:noVBand="1"/>
+      </w:tblPr>
+      <w:tblGrid>
+        <w:gridCol w:w="4717"/>
+        <w:gridCol w:w="4717"/>
+      </w:tblGrid>
+      <w:tr>
+        <w:trPr>
+          <w:cnfStyle w:val="100000000000" w:firstRow="1" w:lastRow="0" w:firstColumn="0" w:lastColumn="0" w:oddVBand="0" w:evenVBand="0" w:oddHBand="0" w:evenHBand="0" w:firstRowFirstColumn="0" w:firstRowLastColumn="0" w:lastRowFirstColumn="0" w:lastRowLastColumn="0"/>
+        </w:trPr>
+        <w:tc>
+          <w:tcPr>
+            <w:cnfStyle w:val="001000000000" w:firstRow="0" w:lastRow="0" w:firstColumn="1" w:lastColumn="0" w:oddVBand="0" w:evenVBand="0" w:oddHBand="0" w:evenHBand="0" w:firstRowFirstColumn="0" w:firstRowLastColumn="0" w:lastRowFirstColumn="0" w:lastRowLastColumn="0"/>
+            <w:tcW w:w="4717" w:type="dxa"/>
+          </w:tcPr>
+          <w:p>
+            <w:r>
+              <w:t>Compiler</w:t>
+            </w:r>
+          </w:p>
+        </w:tc>
+        <w:tc>
+          <w:tcPr>
+            <w:tcW w:w="4717" w:type="dxa"/>
+          </w:tcPr>
+          <w:p>
+            <w:pPr>
+              <w:cnfStyle w:val="100000000000" w:firstRow="1" w:lastRow="0" w:firstColumn="0" w:lastColumn="0" w:oddVBand="0" w:evenVBand="0" w:oddHBand="0" w:evenHBand="0" w:firstRowFirstColumn="0" w:firstRowLastColumn="0" w:lastRowFirstColumn="0" w:lastRowLastColumn="0"/>
+            </w:pPr>
+            <w:r>
+              <w:t>Total Line count</w:t>
+            </w:r>
+          </w:p>
+        </w:tc>
+      </w:tr>
+      <w:tr>
+        <w:trPr>
+          <w:cnfStyle w:val="000000100000" w:firstRow="0" w:lastRow="0" w:firstColumn="0" w:lastColumn="0" w:oddVBand="0" w:evenVBand="0" w:oddHBand="1" w:evenHBand="0" w:firstRowFirstColumn="0" w:firstRowLastColumn="0" w:lastRowFirstColumn="0" w:lastRowLastColumn="0"/>
+        </w:trPr>
+        <w:tc>
+          <w:tcPr>
+            <w:cnfStyle w:val="001000000000" w:firstRow="0" w:lastRow="0" w:firstColumn="1" w:lastColumn="0" w:oddVBand="0" w:evenVBand="0" w:oddHBand="0" w:evenHBand="0" w:firstRowFirstColumn="0" w:firstRowLastColumn="0" w:lastRowFirstColumn="0" w:lastRowLastColumn="0"/>
+            <w:tcW w:w="4717" w:type="dxa"/>
+          </w:tcPr>
+          <w:p>
+            <w:r>
+              <w:lastRenderedPageBreak/>
+              <w:t>Pascal-S</w:t>
+            </w:r>
+          </w:p>
+        </w:tc>
+        <w:tc>
+          <w:tcPr>
+            <w:tcW w:w="4717" w:type="dxa"/>
+          </w:tcPr>
+          <w:p>
+            <w:pPr>
+              <w:cnfStyle w:val="000000100000" w:firstRow="0" w:lastRow="0" w:firstColumn="0" w:lastColumn="0" w:oddVBand="0" w:evenVBand="0" w:oddHBand="1" w:evenHBand="0" w:firstRowFirstColumn="0" w:firstRowLastColumn="0" w:lastRowFirstColumn="0" w:lastRowLastColumn="0"/>
+            </w:pPr>
+            <w:r>
+              <w:t>1930</w:t>
+            </w:r>
+          </w:p>
+        </w:tc>
+      </w:tr>
+      <w:tr>
+        <w:trPr>
+          <w:cnfStyle w:val="000000010000" w:firstRow="0" w:lastRow="0" w:firstColumn="0" w:lastColumn="0" w:oddVBand="0" w:evenVBand="0" w:oddHBand="0" w:evenHBand="1" w:firstRowFirstColumn="0" w:firstRowLastColumn="0" w:lastRowFirstColumn="0" w:lastRowLastColumn="0"/>
+        </w:trPr>
+        <w:tc>
+          <w:tcPr>
+            <w:cnfStyle w:val="001000000000" w:firstRow="0" w:lastRow="0" w:firstColumn="1" w:lastColumn="0" w:oddVBand="0" w:evenVBand="0" w:oddHBand="0" w:evenHBand="0" w:firstRowFirstColumn="0" w:firstRowLastColumn="0" w:lastRowFirstColumn="0" w:lastRowLastColumn="0"/>
+            <w:tcW w:w="4717" w:type="dxa"/>
+          </w:tcPr>
+          <w:p>
+            <w:r>
+              <w:t>Pascal-P2</w:t>
+            </w:r>
+          </w:p>
+        </w:tc>
+        <w:tc>
+          <w:tcPr>
+            <w:tcW w:w="4717" w:type="dxa"/>
+          </w:tcPr>
+          <w:p>
+            <w:pPr>
+              <w:cnfStyle w:val="000000010000" w:firstRow="0" w:lastRow="0" w:firstColumn="0" w:lastColumn="0" w:oddVBand="0" w:evenVBand="0" w:oddHBand="0" w:evenHBand="1" w:firstRowFirstColumn="0" w:firstRowLastColumn="0" w:lastRowFirstColumn="0" w:lastRowLastColumn="0"/>
+            </w:pPr>
+            <w:r>
+              <w:t>4703</w:t>
+            </w:r>
+          </w:p>
+        </w:tc>
+      </w:tr>
+      <w:tr>
+        <w:trPr>
+          <w:cnfStyle w:val="000000100000" w:firstRow="0" w:lastRow="0" w:firstColumn="0" w:lastColumn="0" w:oddVBand="0" w:evenVBand="0" w:oddHBand="1" w:evenHBand="0" w:firstRowFirstColumn="0" w:firstRowLastColumn="0" w:lastRowFirstColumn="0" w:lastRowLastColumn="0"/>
+        </w:trPr>
+        <w:tc>
+          <w:tcPr>
+            <w:cnfStyle w:val="001000000000" w:firstRow="0" w:lastRow="0" w:firstColumn="1" w:lastColumn="0" w:oddVBand="0" w:evenVBand="0" w:oddHBand="0" w:evenHBand="0" w:firstRowFirstColumn="0" w:firstRowLastColumn="0" w:lastRowFirstColumn="0" w:lastRowLastColumn="0"/>
+            <w:tcW w:w="4717" w:type="dxa"/>
+          </w:tcPr>
+          <w:p>
+            <w:r>
+              <w:t>Pascal-P4</w:t>
+            </w:r>
+          </w:p>
+        </w:tc>
+        <w:tc>
+          <w:tcPr>
+            <w:tcW w:w="4717" w:type="dxa"/>
+          </w:tcPr>
+          <w:p>
+            <w:pPr>
+              <w:cnfStyle w:val="000000100000" w:firstRow="0" w:lastRow="0" w:firstColumn="0" w:lastColumn="0" w:oddVBand="0" w:evenVBand="0" w:oddHBand="1" w:evenHBand="0" w:firstRowFirstColumn="0" w:firstRowLastColumn="0" w:lastRowFirstColumn="0" w:lastRowLastColumn="0"/>
+            </w:pPr>
+            <w:r>
+              <w:t>5218</w:t>
+            </w:r>
+          </w:p>
+        </w:tc>
+      </w:tr>
+      <w:tr>
+        <w:trPr>
+          <w:cnfStyle w:val="000000010000" w:firstRow="0" w:lastRow="0" w:firstColumn="0" w:lastColumn="0" w:oddVBand="0" w:evenVBand="0" w:oddHBand="0" w:evenHBand="1" w:firstRowFirstColumn="0" w:firstRowLastColumn="0" w:lastRowFirstColumn="0" w:lastRowLastColumn="0"/>
+        </w:trPr>
+        <w:tc>
+          <w:tcPr>
+            <w:cnfStyle w:val="001000000000" w:firstRow="0" w:lastRow="0" w:firstColumn="1" w:lastColumn="0" w:oddVBand="0" w:evenVBand="0" w:oddHBand="0" w:evenHBand="0" w:firstRowFirstColumn="0" w:firstRowLastColumn="0" w:lastRowFirstColumn="0" w:lastRowLastColumn="0"/>
+            <w:tcW w:w="4717" w:type="dxa"/>
+          </w:tcPr>
+          <w:p>
+            <w:r>
+              <w:t>Pascal-P5</w:t>
+            </w:r>
+          </w:p>
+        </w:tc>
+        <w:tc>
+          <w:tcPr>
+            <w:tcW w:w="4717" w:type="dxa"/>
+          </w:tcPr>
+          <w:p>
+            <w:pPr>
+              <w:cnfStyle w:val="000000010000" w:firstRow="0" w:lastRow="0" w:firstColumn="0" w:lastColumn="0" w:oddVBand="0" w:evenVBand="0" w:oddHBand="0" w:evenHBand="1" w:firstRowFirstColumn="0" w:firstRowLastColumn="0" w:lastRowFirstColumn="0" w:lastRowLastColumn="0"/>
+            </w:pPr>
+            <w:r>
+              <w:t>9046</w:t>
+            </w:r>
+          </w:p>
+        </w:tc>
+      </w:tr>
+      <w:tr>
+        <w:trPr>
+          <w:cnfStyle w:val="000000100000" w:firstRow="0" w:lastRow="0" w:firstColumn="0" w:lastColumn="0" w:oddVBand="0" w:evenVBand="0" w:oddHBand="1" w:evenHBand="0" w:firstRowFirstColumn="0" w:firstRowLastColumn="0" w:lastRowFirstColumn="0" w:lastRowLastColumn="0"/>
+        </w:trPr>
+        <w:tc>
+          <w:tcPr>
+            <w:cnfStyle w:val="001000000000" w:firstRow="0" w:lastRow="0" w:firstColumn="1" w:lastColumn="0" w:oddVBand="0" w:evenVBand="0" w:oddHBand="0" w:evenHBand="0" w:firstRowFirstColumn="0" w:firstRowLastColumn="0" w:lastRowFirstColumn="0" w:lastRowLastColumn="0"/>
+            <w:tcW w:w="4717" w:type="dxa"/>
+          </w:tcPr>
+          <w:p>
+            <w:r>
+              <w:t>Pascal-P6</w:t>
+            </w:r>
+          </w:p>
+        </w:tc>
+        <w:tc>
+          <w:tcPr>
+            <w:tcW w:w="4717" w:type="dxa"/>
+          </w:tcPr>
+          <w:p>
+            <w:pPr>
+              <w:cnfStyle w:val="000000100000" w:firstRow="0" w:lastRow="0" w:firstColumn="0" w:lastColumn="0" w:oddVBand="0" w:evenVBand="0" w:oddHBand="1" w:evenHBand="0" w:firstRowFirstColumn="0" w:firstRowLastColumn="0" w:lastRowFirstColumn="0" w:lastRowLastColumn="0"/>
+            </w:pPr>
+            <w:r>
+              <w:t>12820</w:t>
+            </w:r>
+          </w:p>
+        </w:tc>
+      </w:tr>
+    </w:tbl>
+    <w:p/>
+    <w:p>
+      <w:r>
+        <w:t>This suggests you might want to use Pascal-S for a more simplified example of a compiler-simulator. Also, Pascal-P4 is an improved version of Pascal-P2, but not that much bigger than Pascal-P2.</w:t>
+      </w:r>
+      <w:r>
+        <w:t xml:space="preserve"> From there we go to Pascal-P5 as the full ISO 7185 Pascal implementation, then to Pascal-P6 as an extended language compiler.</w:t>
+      </w:r>
+    </w:p>
+    <w:p>
+      <w:pPr>
         <w:pStyle w:val="Heading1"/>
       </w:pPr>
-      <w:bookmarkStart w:id="10" w:name="_Ref397024435"/>
-      <w:bookmarkStart w:id="11" w:name="_Ref397024453"/>
-      <w:bookmarkStart w:id="12" w:name="_Ref397024475"/>
-      <w:bookmarkStart w:id="13" w:name="_Toc438300610"/>
+      <w:bookmarkStart w:id="11" w:name="_Ref397024435"/>
+      <w:bookmarkStart w:id="12" w:name="_Ref397024453"/>
+      <w:bookmarkStart w:id="13" w:name="_Ref397024475"/>
+      <w:bookmarkStart w:id="14" w:name="_Toc506105554"/>
       <w:r>
         <w:t>Using Pascal-P</w:t>
       </w:r>
-      <w:bookmarkEnd w:id="10"/>
       <w:bookmarkEnd w:id="11"/>
       <w:bookmarkEnd w:id="12"/>
       <w:bookmarkEnd w:id="13"/>
       <w:r>
         <w:t>2</w:t>
       </w:r>
+      <w:bookmarkEnd w:id="14"/>
     </w:p>
     <w:p>
       <w:pPr>
         <w:pStyle w:val="Heading2"/>
       </w:pPr>
-      <w:bookmarkStart w:id="14" w:name="_Toc320481273"/>
-      <w:bookmarkStart w:id="15" w:name="_Toc438300611"/>
+      <w:bookmarkStart w:id="15" w:name="_Toc320481273"/>
+      <w:bookmarkStart w:id="16" w:name="_Toc506105555"/>
       <w:r>
         <w:t>Configuring P</w:t>
       </w:r>
-      <w:bookmarkEnd w:id="14"/>
       <w:bookmarkEnd w:id="15"/>
       <w:r>
         <w:t>2</w:t>
       </w:r>
+      <w:bookmarkEnd w:id="16"/>
     </w:p>
     <w:p>
       <w:r>
@@ -4220,15 +3922,9 @@
         <w:spacing w:after="0"/>
         <w:ind w:left="720"/>
       </w:pPr>
-      <w:proofErr w:type="gramStart"/>
-      <w:r>
-        <w:t>--</w:t>
-      </w:r>
-      <w:proofErr w:type="spellStart"/>
-      <w:r>
-        <w:t>gpc</w:t>
-      </w:r>
-      <w:proofErr w:type="spellEnd"/>
+      <w:r>
+        <w:t>--gpc</w:t>
+      </w:r>
       <w:r>
         <w:tab/>
       </w:r>
@@ -4238,7 +3934,6 @@
       <w:r>
         <w:t>Selects GPC as the host compiler.</w:t>
       </w:r>
-      <w:proofErr w:type="gramEnd"/>
     </w:p>
     <w:p>
       <w:pPr>
@@ -4246,13 +3941,8 @@
         <w:ind w:left="720"/>
       </w:pPr>
       <w:r>
-        <w:t>--</w:t>
-      </w:r>
-      <w:proofErr w:type="spellStart"/>
-      <w:r>
-        <w:t>ip_pascal</w:t>
-      </w:r>
-      <w:proofErr w:type="spellEnd"/>
+        <w:t>--ip_pascal</w:t>
+      </w:r>
       <w:r>
         <w:tab/>
         <w:t>Selects IP Pascal as the host compiler</w:t>
@@ -4264,7 +3954,6 @@
         <w:ind w:left="720"/>
       </w:pPr>
       <w:r>
-        <w:lastRenderedPageBreak/>
         <w:t>--32</w:t>
       </w:r>
       <w:r>
@@ -4305,16 +3994,15 @@
       <w:pPr>
         <w:pStyle w:val="Heading2"/>
       </w:pPr>
-      <w:bookmarkStart w:id="16" w:name="_Toc320481274"/>
-      <w:bookmarkStart w:id="17" w:name="_Ref320508786"/>
-      <w:bookmarkStart w:id="18" w:name="_Ref320508793"/>
-      <w:bookmarkStart w:id="19" w:name="_Ref320508875"/>
-      <w:bookmarkStart w:id="20" w:name="_Ref320508880"/>
-      <w:bookmarkStart w:id="21" w:name="_Toc438300612"/>
+      <w:bookmarkStart w:id="17" w:name="_Toc320481274"/>
+      <w:bookmarkStart w:id="18" w:name="_Ref320508786"/>
+      <w:bookmarkStart w:id="19" w:name="_Ref320508793"/>
+      <w:bookmarkStart w:id="20" w:name="_Ref320508875"/>
+      <w:bookmarkStart w:id="21" w:name="_Ref320508880"/>
+      <w:bookmarkStart w:id="22" w:name="_Toc506105556"/>
       <w:r>
         <w:t>Compiling and running Pascal programs with P</w:t>
       </w:r>
-      <w:bookmarkEnd w:id="16"/>
       <w:bookmarkEnd w:id="17"/>
       <w:bookmarkEnd w:id="18"/>
       <w:bookmarkEnd w:id="19"/>
@@ -4323,6 +4011,7 @@
       <w:r>
         <w:t>2</w:t>
       </w:r>
+      <w:bookmarkEnd w:id="22"/>
     </w:p>
     <w:p>
       <w:r>
@@ -4342,13 +4031,8 @@
       <w:pPr>
         <w:pStyle w:val="Code"/>
       </w:pPr>
-      <w:proofErr w:type="gramStart"/>
-      <w:r>
-        <w:t>C:</w:t>
-      </w:r>
-      <w:proofErr w:type="gramEnd"/>
-      <w:r>
-        <w:t>\&gt; p2</w:t>
+      <w:r>
+        <w:t>C:\&gt; p2</w:t>
       </w:r>
       <w:r>
         <w:t xml:space="preserve"> hello</w:t>
@@ -4361,23 +4045,7 @@
     </w:p>
     <w:p>
       <w:r>
-        <w:t xml:space="preserve">When a </w:t>
-      </w:r>
-      <w:proofErr w:type="spellStart"/>
-      <w:r>
-        <w:t>pascal</w:t>
-      </w:r>
-      <w:proofErr w:type="spellEnd"/>
-      <w:r>
-        <w:t xml:space="preserve"> program is run this way, it gets </w:t>
-      </w:r>
-      <w:proofErr w:type="gramStart"/>
-      <w:r>
-        <w:t>it's</w:t>
-      </w:r>
-      <w:proofErr w:type="gramEnd"/>
-      <w:r>
-        <w:t xml:space="preserve"> input from the terminal (you), and </w:t>
+        <w:t xml:space="preserve">When a pascal program is run this way, it gets it's input from the terminal (you), and </w:t>
       </w:r>
       <w:r>
         <w:t xml:space="preserve">prints its results there. The </w:t>
@@ -4414,7 +4082,14 @@
         <w:t xml:space="preserve"> took a wrong turn somewhere. P2</w:t>
       </w:r>
       <w:r>
-        <w:t xml:space="preserve"> is the original Pascal language. The "Pascal" languages processed by UCSD and Borland were heavily modified, and very incompatible variants that that were brought out years after the original.</w:t>
+        <w:t xml:space="preserve"> is the original Pascal language. The "Pascal" languages processed by UCSD and Borland were heavily modified, and very incompatible variants that that were brought out years after the </w:t>
+      </w:r>
+      <w:r>
+        <w:lastRenderedPageBreak/>
+        <w:t>original.</w:t>
+      </w:r>
+      <w:r>
+        <w:t xml:space="preserve"> Original Pascal was standardized as ISO 7185, and at this writing is supported by several compilers, including FPC (Free Pascal).</w:t>
       </w:r>
     </w:p>
     <w:p>
@@ -4428,23 +4103,7 @@
         <w:t>n P2</w:t>
       </w:r>
       <w:r>
-        <w:t xml:space="preserve"> are anonymous, and only last the length of the program run. The exceptions to this are the "</w:t>
-      </w:r>
-      <w:proofErr w:type="spellStart"/>
-      <w:r>
-        <w:t>prd</w:t>
-      </w:r>
-      <w:proofErr w:type="spellEnd"/>
-      <w:r>
-        <w:t>" and "</w:t>
-      </w:r>
-      <w:proofErr w:type="spellStart"/>
-      <w:r>
-        <w:t>prr</w:t>
-      </w:r>
-      <w:proofErr w:type="spellEnd"/>
-      <w:r>
-        <w:t>"</w:t>
+        <w:t xml:space="preserve"> are anonymous, and only last the length of the program run. The exceptions to this are the "prd" and "prr"</w:t>
       </w:r>
       <w:r>
         <w:t xml:space="preserve"> files, which are used by the </w:t>
@@ -4453,45 +4112,19 @@
         <w:t>P2</w:t>
       </w:r>
       <w:r>
-        <w:t xml:space="preserve"> compiler to compile and run </w:t>
-      </w:r>
-      <w:proofErr w:type="gramStart"/>
-      <w:r>
-        <w:t>itself</w:t>
-      </w:r>
-      <w:proofErr w:type="gramEnd"/>
-      <w:r>
-        <w:t>. You can use them, but you really have to know what you are doing. If you need to read from a file or write to a file use redirection:</w:t>
+        <w:t xml:space="preserve"> compiler to compile and run itself. You can use them, but you really have to know what you are doing. If you need to read from a file or write to a file use redirection:</w:t>
       </w:r>
     </w:p>
     <w:p>
       <w:pPr>
         <w:pStyle w:val="Code"/>
       </w:pPr>
-      <w:proofErr w:type="gramStart"/>
-      <w:r>
-        <w:t>C:</w:t>
-      </w:r>
-      <w:proofErr w:type="gramEnd"/>
-      <w:r>
-        <w:t>\&gt; p2</w:t>
-      </w:r>
-      <w:r>
-        <w:t xml:space="preserve"> test &lt; </w:t>
-      </w:r>
-      <w:proofErr w:type="spellStart"/>
-      <w:r>
-        <w:t>myinputfile</w:t>
-      </w:r>
-      <w:proofErr w:type="spellEnd"/>
-      <w:r>
-        <w:t xml:space="preserve"> &gt; </w:t>
-      </w:r>
-      <w:proofErr w:type="spellStart"/>
-      <w:r>
-        <w:t>myoutputfile</w:t>
-      </w:r>
-      <w:proofErr w:type="spellEnd"/>
+      <w:r>
+        <w:t>C:\&gt; p2</w:t>
+      </w:r>
+      <w:r>
+        <w:t xml:space="preserve"> test &lt; myinputfile &gt; myoutputfile</w:t>
+      </w:r>
     </w:p>
     <w:p>
       <w:pPr>
@@ -4533,14 +4166,14 @@
       <w:pPr>
         <w:pStyle w:val="Heading2"/>
       </w:pPr>
-      <w:bookmarkStart w:id="22" w:name="_Toc320481276"/>
-      <w:bookmarkStart w:id="23" w:name="_Toc438300613"/>
+      <w:bookmarkStart w:id="23" w:name="_Toc320481276"/>
       <w:bookmarkStart w:id="24" w:name="_Toc320481275"/>
+      <w:bookmarkStart w:id="25" w:name="_Toc506105557"/>
       <w:r>
         <w:t>Compiler options</w:t>
       </w:r>
-      <w:bookmarkEnd w:id="22"/>
       <w:bookmarkEnd w:id="23"/>
+      <w:bookmarkEnd w:id="25"/>
     </w:p>
     <w:p>
       <w:r>
@@ -4552,15 +4185,7 @@
     </w:p>
     <w:p>
       <w:r>
-        <w:t>(*$option+/-</w:t>
-      </w:r>
-      <w:proofErr w:type="gramStart"/>
-      <w:r>
-        <w:t>,...</w:t>
-      </w:r>
-      <w:proofErr w:type="gramEnd"/>
-      <w:r>
-        <w:t>*)</w:t>
+        <w:t>(*$option+/-,...*)</w:t>
       </w:r>
     </w:p>
     <w:p>
@@ -4579,15 +4204,12 @@
       </w:r>
     </w:p>
     <w:p>
-      <w:proofErr w:type="gramStart"/>
       <w:r>
         <w:t>Turns the listing of the source code OFF.</w:t>
       </w:r>
-      <w:proofErr w:type="gramEnd"/>
-    </w:p>
-    <w:p>
-      <w:r>
-        <w:lastRenderedPageBreak/>
+    </w:p>
+    <w:p>
+      <w:r>
         <w:t>The following options are available:</w:t>
       </w:r>
     </w:p>
@@ -4779,15 +4401,7 @@
               <w:cnfStyle w:val="000000100000" w:firstRow="0" w:lastRow="0" w:firstColumn="0" w:lastColumn="0" w:oddVBand="0" w:evenVBand="0" w:oddHBand="1" w:evenHBand="0" w:firstRowFirstColumn="0" w:firstRowLastColumn="0" w:lastRowFirstColumn="0" w:lastRowLastColumn="0"/>
             </w:pPr>
             <w:r>
-              <w:t xml:space="preserve">Add extra code to check array bounds, </w:t>
-            </w:r>
-            <w:proofErr w:type="spellStart"/>
-            <w:r>
-              <w:t>subranges</w:t>
-            </w:r>
-            <w:proofErr w:type="spellEnd"/>
-            <w:r>
-              <w:t>, etc.</w:t>
+              <w:t>Add extra code to check array bounds, subranges, etc.</w:t>
             </w:r>
           </w:p>
         </w:tc>
@@ -4859,12 +4473,12 @@
       <w:pPr>
         <w:pStyle w:val="Heading2"/>
       </w:pPr>
-      <w:bookmarkStart w:id="25" w:name="_Toc438300614"/>
+      <w:bookmarkStart w:id="26" w:name="_Toc506105558"/>
       <w:r>
         <w:t>Other operations</w:t>
       </w:r>
       <w:bookmarkEnd w:id="24"/>
-      <w:bookmarkEnd w:id="25"/>
+      <w:bookmarkEnd w:id="26"/>
     </w:p>
     <w:p>
       <w:r>
@@ -4905,11 +4519,9 @@
       <w:r>
         <w:t xml:space="preserve"> system </w:t>
       </w:r>
-      <w:proofErr w:type="spellStart"/>
-      <w:r>
-        <w:t>as</w:t>
-      </w:r>
-      <w:proofErr w:type="spellEnd"/>
+      <w:r>
+        <w:t>has</w:t>
+      </w:r>
       <w:r>
         <w:t xml:space="preserve"> been successfully run on the following systems:</w:t>
       </w:r>
@@ -4923,6 +4535,7 @@
         </w:numPr>
       </w:pPr>
       <w:r>
+        <w:lastRenderedPageBreak/>
         <w:t>Windows</w:t>
       </w:r>
     </w:p>
@@ -4937,11 +4550,9 @@
       <w:r>
         <w:t xml:space="preserve">Ubuntu </w:t>
       </w:r>
-      <w:proofErr w:type="spellStart"/>
-      <w:r>
-        <w:t>linux</w:t>
-      </w:r>
-      <w:proofErr w:type="spellEnd"/>
+      <w:r>
+        <w:t>Linux</w:t>
+      </w:r>
     </w:p>
     <w:p>
       <w:pPr>
@@ -4959,39 +4570,21 @@
       <w:r>
         <w:t xml:space="preserve">To enable this to work, there are two kinds of scripts available, one for DOS/Windows command shells, and another for Unix/Bash. These two script files live side by side, because the DOS/Windows scripts use a .bat extension, and Bash scripts use no </w:t>
       </w:r>
-      <w:proofErr w:type="spellStart"/>
-      <w:r>
-        <w:t>extentions</w:t>
-      </w:r>
-      <w:proofErr w:type="spellEnd"/>
+      <w:r>
+        <w:t>extensions</w:t>
+      </w:r>
       <w:r>
         <w:t>. Thus, when a script command is specified here, the particular type of script file is selected automatically.</w:t>
       </w:r>
     </w:p>
     <w:p>
       <w:r>
-        <w:t xml:space="preserve">The only exception to this rule is that </w:t>
-      </w:r>
-      <w:proofErr w:type="gramStart"/>
-      <w:r>
-        <w:t>Unix</w:t>
-      </w:r>
-      <w:proofErr w:type="gramEnd"/>
-      <w:r>
-        <w:t xml:space="preserve"> users commonly do not place the current directory in the path. This means to execute a script file in the current directory, you need to specify the current directory in front of the script. For example:</w:t>
-      </w:r>
-    </w:p>
-    <w:p>
-      <w:r>
-        <w:t>~/</w:t>
-      </w:r>
-      <w:proofErr w:type="gramStart"/>
-      <w:r>
-        <w:t>p2$ ./</w:t>
-      </w:r>
-      <w:proofErr w:type="gramEnd"/>
-      <w:r>
-        <w:t>p2</w:t>
+        <w:t>The only exception to this rule is that Unix users commonly do not place the current directory in the path. This means to execute a script file in the current directory, you need to specify the current directory in front of the script. For example:</w:t>
+      </w:r>
+    </w:p>
+    <w:p>
+      <w:r>
+        <w:t>~/p2$ ./p2</w:t>
       </w:r>
       <w:r>
         <w:t xml:space="preserve"> hello</w:t>
@@ -5001,23 +4594,15 @@
       <w:pPr>
         <w:pStyle w:val="Heading2"/>
       </w:pPr>
-      <w:bookmarkStart w:id="26" w:name="_Toc320481277"/>
-      <w:bookmarkStart w:id="27" w:name="_Ref320531634"/>
-      <w:bookmarkStart w:id="28" w:name="_Ref320531638"/>
-      <w:bookmarkStart w:id="29" w:name="_Toc438300615"/>
+      <w:bookmarkStart w:id="27" w:name="_Toc320481277"/>
+      <w:bookmarkStart w:id="28" w:name="_Ref320531634"/>
+      <w:bookmarkStart w:id="29" w:name="_Ref320531638"/>
+      <w:bookmarkStart w:id="30" w:name="_Toc506105559"/>
       <w:r>
         <w:t>Rel</w:t>
       </w:r>
       <w:r>
-        <w:t xml:space="preserve">iance on </w:t>
-      </w:r>
-      <w:proofErr w:type="gramStart"/>
-      <w:r>
-        <w:t>Unix</w:t>
-      </w:r>
-      <w:proofErr w:type="gramEnd"/>
-      <w:r>
-        <w:t xml:space="preserve"> commands in the </w:t>
+        <w:t xml:space="preserve">iance on Unix commands in the </w:t>
       </w:r>
       <w:r>
         <w:t>P2</w:t>
@@ -5025,46 +4610,14 @@
       <w:r>
         <w:t xml:space="preserve"> toolset</w:t>
       </w:r>
-      <w:bookmarkEnd w:id="26"/>
       <w:bookmarkEnd w:id="27"/>
       <w:bookmarkEnd w:id="28"/>
       <w:bookmarkEnd w:id="29"/>
-    </w:p>
-    <w:p>
-      <w:r>
-        <w:t xml:space="preserve">Most of the scripts in this package, even the DOS/Windows scripts, rely on </w:t>
-      </w:r>
-      <w:proofErr w:type="gramStart"/>
-      <w:r>
-        <w:t>Unix</w:t>
-      </w:r>
-      <w:proofErr w:type="gramEnd"/>
-      <w:r>
-        <w:t xml:space="preserve"> commands like </w:t>
-      </w:r>
-      <w:proofErr w:type="spellStart"/>
-      <w:r>
-        <w:t>cp</w:t>
-      </w:r>
-      <w:proofErr w:type="spellEnd"/>
-      <w:r>
-        <w:t xml:space="preserve">, </w:t>
-      </w:r>
-      <w:proofErr w:type="spellStart"/>
-      <w:r>
-        <w:t>sed</w:t>
-      </w:r>
-      <w:proofErr w:type="spellEnd"/>
-      <w:r>
-        <w:t xml:space="preserve">, diff, </w:t>
-      </w:r>
-      <w:proofErr w:type="spellStart"/>
-      <w:r>
-        <w:t>chmod</w:t>
-      </w:r>
-      <w:proofErr w:type="spellEnd"/>
-      <w:r>
-        <w:t xml:space="preserve"> and others. I needed a reasonable set of support tools that were command line callable, and these are all both standard and reasonable.</w:t>
+      <w:bookmarkEnd w:id="30"/>
+    </w:p>
+    <w:p>
+      <w:r>
+        <w:t>Most of the scripts in this package, even the DOS/Windows scripts, rely on Unix commands like cp, sed, diff, chmod and others. I needed a reasonable set of support tools that were command line callable, and these are all both standard and reasonable.</w:t>
       </w:r>
     </w:p>
     <w:p>
@@ -5079,257 +4632,170 @@
     </w:p>
     <w:p>
       <w:r>
-        <w:t xml:space="preserve">Note that to run the </w:t>
-      </w:r>
-      <w:proofErr w:type="spellStart"/>
-      <w:r>
-        <w:t>cygwin</w:t>
-      </w:r>
-      <w:proofErr w:type="spellEnd"/>
-      <w:r>
-        <w:t xml:space="preserve"> tools, you will need the environment variable:</w:t>
-      </w:r>
-    </w:p>
-    <w:p>
-      <w:r>
-        <w:t>CYGWIN=</w:t>
-      </w:r>
-      <w:proofErr w:type="spellStart"/>
-      <w:r>
-        <w:t>nodosfilewarning</w:t>
-      </w:r>
-      <w:proofErr w:type="spellEnd"/>
-    </w:p>
-    <w:p>
-      <w:r>
-        <w:t xml:space="preserve">This prevents </w:t>
-      </w:r>
-      <w:proofErr w:type="spellStart"/>
-      <w:r>
-        <w:t>cygwin</w:t>
-      </w:r>
-      <w:proofErr w:type="spellEnd"/>
-      <w:r>
-        <w:t xml:space="preserve"> utilities from complaining about dos mode file specifications.</w:t>
+        <w:t>Note that to run the cygwin tools, you will need the environment variable:</w:t>
+      </w:r>
+    </w:p>
+    <w:p>
+      <w:r>
+        <w:t>CYGWIN=nodosfilewarning</w:t>
+      </w:r>
+    </w:p>
+    <w:p>
+      <w:r>
+        <w:t>This prevents cygwin utilities from complaining about dos mode file specifications.</w:t>
+      </w:r>
+    </w:p>
+    <w:p>
+      <w:r>
+        <w:t>An alternative to Cygwin is the Mingw toolkit. Mingw uses GNU programs that are compiled as native Windows .exe files without special .dll files. It typically has better integration with Windows than Cygwin, since it does not try to emulate Unix on Windows.</w:t>
+      </w:r>
+    </w:p>
+    <w:p>
+      <w:r>
+        <w:t xml:space="preserve">Where possible, I have tried to use DOS/Windows commands. The scripts are available in both DOS/Windows and bash versions. I could have just required </w:t>
+      </w:r>
+      <w:r>
+        <w:t>the use</w:t>
+      </w:r>
+      <w:r>
+        <w:t xml:space="preserve"> of bash, which is part of the cygwin toolkit, but my aim is not to force Windows users into a Unix environment.</w:t>
+      </w:r>
+    </w:p>
+    <w:p>
+      <w:pPr>
+        <w:pStyle w:val="Heading2"/>
+      </w:pPr>
+      <w:bookmarkStart w:id="31" w:name="_Toc320481278"/>
+      <w:bookmarkStart w:id="32" w:name="_Toc506105560"/>
+      <w:r>
+        <w:t>The “flip” command and line endings</w:t>
+      </w:r>
+      <w:bookmarkEnd w:id="31"/>
+      <w:bookmarkEnd w:id="32"/>
+    </w:p>
+    <w:p>
+      <w:r>
+        <w:t>Every effor</w:t>
+      </w:r>
+      <w:r>
+        <w:t>t was made to make the Pascal-P2</w:t>
+      </w:r>
+      <w:r>
+        <w:t xml:space="preserve"> </w:t>
+      </w:r>
+      <w:r>
+        <w:t xml:space="preserve">system </w:t>
+      </w:r>
+      <w:r>
+        <w:t xml:space="preserve">compile and evaluate system </w:t>
+      </w:r>
+      <w:r>
+        <w:t>independent</w:t>
+      </w:r>
+      <w:r>
+        <w:t xml:space="preserve"> of what system it is running on, from Windows command shell, to Linux with Bash shell. One common thing I have found is that several utilities don’t appreciate seeing a line ending outside of their “native” line ending, such as CRLF for Windows, and LF for </w:t>
+      </w:r>
+      <w:r>
+        <w:t>Linux</w:t>
+      </w:r>
+      <w:r>
+        <w:t>. Examples include “diff” (find file differences) and Bash.</w:t>
+      </w:r>
+    </w:p>
+    <w:p>
+      <w:r>
+        <w:t>Therefore many of the scripts try</w:t>
+      </w:r>
+      <w:r>
+        <w:t xml:space="preserve"> to remove the line ending conside</w:t>
+      </w:r>
+      <w:r>
+        <w:t>rations, either by ignoring such line endings, or by converting all of the required files to the particular line ending in use.</w:t>
+      </w:r>
+    </w:p>
+    <w:p>
+      <w:r>
+        <w:t>The key to this is the “flip” utility. After searching for several line ending converters, “flip” was found on the most number of systems, as well as being one of the most clear and reliable utilities (it translates in both directions, it tolerates any mode of line ending as input, will not corrupt binaries, etc.).</w:t>
       </w:r>
     </w:p>
     <w:p>
       <w:r>
         <w:lastRenderedPageBreak/>
-        <w:t xml:space="preserve">An alternative to Cygwin is the </w:t>
-      </w:r>
-      <w:proofErr w:type="spellStart"/>
-      <w:r>
-        <w:t>Mingw</w:t>
-      </w:r>
-      <w:proofErr w:type="spellEnd"/>
-      <w:r>
-        <w:t xml:space="preserve"> toolkit. </w:t>
-      </w:r>
-      <w:proofErr w:type="spellStart"/>
-      <w:r>
-        <w:t>Mingw</w:t>
-      </w:r>
-      <w:proofErr w:type="spellEnd"/>
-      <w:r>
-        <w:t xml:space="preserve"> uses GNU programs that are compiled as native Windows .exe files without special .</w:t>
-      </w:r>
-      <w:proofErr w:type="spellStart"/>
-      <w:r>
-        <w:t>dll</w:t>
-      </w:r>
-      <w:proofErr w:type="spellEnd"/>
-      <w:r>
-        <w:t xml:space="preserve"> files. It typically has better integration with Windows than Cygwin, since it does not try to emulate </w:t>
-      </w:r>
-      <w:proofErr w:type="gramStart"/>
-      <w:r>
-        <w:t>Unix</w:t>
-      </w:r>
-      <w:proofErr w:type="gramEnd"/>
-      <w:r>
-        <w:t xml:space="preserve"> on Windows.</w:t>
-      </w:r>
-    </w:p>
-    <w:p>
-      <w:r>
-        <w:t xml:space="preserve">Where possible, I have tried to use DOS/Windows commands. The scripts are available in both DOS/Windows and bash versions. I could have just required </w:t>
-      </w:r>
-      <w:proofErr w:type="spellStart"/>
-      <w:r>
-        <w:t>theuse</w:t>
-      </w:r>
-      <w:proofErr w:type="spellEnd"/>
-      <w:r>
-        <w:t xml:space="preserve"> of bash, which is part of the </w:t>
-      </w:r>
-      <w:proofErr w:type="spellStart"/>
-      <w:r>
-        <w:t>cygwin</w:t>
-      </w:r>
-      <w:proofErr w:type="spellEnd"/>
-      <w:r>
-        <w:t xml:space="preserve"> toolkit, but my aim is not to force Windows users into a </w:t>
-      </w:r>
-      <w:proofErr w:type="gramStart"/>
-      <w:r>
-        <w:t>Unix</w:t>
-      </w:r>
-      <w:proofErr w:type="gramEnd"/>
-      <w:r>
-        <w:t xml:space="preserve"> environment.</w:t>
-      </w:r>
+        <w:t xml:space="preserve">Unfortunately, even flip was not found on some systems. The </w:t>
+      </w:r>
+      <w:r>
+        <w:t>simplest</w:t>
+      </w:r>
+      <w:r>
+        <w:t xml:space="preserve"> way to fix this was to include the flip.c program with the distribution, then let you compile to form a binary on your system to replace the utility.</w:t>
+      </w:r>
+    </w:p>
+    <w:p>
+      <w:r>
+        <w:t>To make the flip utility, you run:</w:t>
+      </w:r>
+    </w:p>
+    <w:p>
+      <w:r>
+        <w:t>$ make flip</w:t>
+      </w:r>
+    </w:p>
+    <w:p>
+      <w:r>
+        <w:t>Then flip will exist in the \bin</w:t>
+      </w:r>
+      <w:r>
+        <w:t xml:space="preserve"> directory.</w:t>
+      </w:r>
+    </w:p>
+    <w:p>
+      <w:r>
+        <w:t>Note that if you are using GIT</w:t>
+      </w:r>
+      <w:r>
+        <w:t xml:space="preserve"> to retrieve the </w:t>
+      </w:r>
+      <w:r>
+        <w:t>P2</w:t>
+      </w:r>
+      <w:r>
+        <w:t xml:space="preserve"> project, the file entries are given the “OS specific” line ending property. This means both that the line endings will be converted to the line endings particular to your OS, and also prevents line e</w:t>
+      </w:r>
+      <w:r>
+        <w:t>ndings from causing GIT</w:t>
+      </w:r>
+      <w:r>
+        <w:t xml:space="preserve"> to think the file has changed.</w:t>
+      </w:r>
+    </w:p>
+    <w:p>
+      <w:pPr>
+        <w:pStyle w:val="Heading1"/>
+      </w:pPr>
+      <w:bookmarkStart w:id="33" w:name="_Toc506105561"/>
+      <w:r>
+        <w:t>Building the Pascal-P2</w:t>
+      </w:r>
+      <w:r>
+        <w:t xml:space="preserve"> system</w:t>
+      </w:r>
+      <w:bookmarkEnd w:id="33"/>
     </w:p>
     <w:p>
       <w:pPr>
         <w:pStyle w:val="Heading2"/>
       </w:pPr>
-      <w:bookmarkStart w:id="30" w:name="_Toc320481278"/>
-      <w:bookmarkStart w:id="31" w:name="_Toc438300616"/>
-      <w:r>
-        <w:t>The “flip” command and line endings</w:t>
-      </w:r>
-      <w:bookmarkEnd w:id="30"/>
-      <w:bookmarkEnd w:id="31"/>
-    </w:p>
-    <w:p>
-      <w:r>
-        <w:t>Every effor</w:t>
-      </w:r>
-      <w:r>
-        <w:t>t was made to make the Pascal-P2</w:t>
-      </w:r>
-      <w:r>
-        <w:t xml:space="preserve"> </w:t>
-      </w:r>
-      <w:r>
-        <w:t xml:space="preserve">system </w:t>
-      </w:r>
-      <w:r>
-        <w:t xml:space="preserve">compile and evaluate system </w:t>
-      </w:r>
-      <w:proofErr w:type="spellStart"/>
-      <w:r>
-        <w:t>idenpendent</w:t>
-      </w:r>
-      <w:proofErr w:type="spellEnd"/>
-      <w:r>
-        <w:t xml:space="preserve"> of what system it is running on, from Windows command shell, to Linux with Bash shell. One common thing I have found is that several utilities don’t appreciate seeing a line ending outside of their “native” line ending, such as CRLF for Windows, and LF for </w:t>
-      </w:r>
-      <w:proofErr w:type="spellStart"/>
-      <w:r>
-        <w:t>linux</w:t>
-      </w:r>
-      <w:proofErr w:type="spellEnd"/>
-      <w:r>
-        <w:t>. Examples include “diff” (find file differences) and Bash.</w:t>
-      </w:r>
-    </w:p>
-    <w:p>
-      <w:r>
-        <w:t xml:space="preserve">Therefore many of the scripts try to remove the line ending </w:t>
-      </w:r>
-      <w:proofErr w:type="spellStart"/>
-      <w:r>
-        <w:t>conserations</w:t>
-      </w:r>
-      <w:proofErr w:type="spellEnd"/>
-      <w:r>
-        <w:t>, either by ignoring such line endings, or by converting all of the required files to the particular line ending in use.</w:t>
-      </w:r>
-    </w:p>
-    <w:p>
-      <w:r>
-        <w:t>The key to this is the “flip” utility. After searching for several line ending converters, “flip” was found on the most number of systems, as well as being one of the most clear and reliable utilities (it translates in both directions, it tolerates any mode of line ending as input, will not corrupt binaries, etc.).</w:t>
-      </w:r>
-    </w:p>
-    <w:p>
-      <w:r>
-        <w:t xml:space="preserve">Unfortunately, even flip was not found on some systems. The </w:t>
-      </w:r>
-      <w:proofErr w:type="spellStart"/>
-      <w:r>
-        <w:t>simpliest</w:t>
-      </w:r>
-      <w:proofErr w:type="spellEnd"/>
-      <w:r>
-        <w:t xml:space="preserve"> way to fix this was to include the </w:t>
-      </w:r>
-      <w:proofErr w:type="spellStart"/>
-      <w:r>
-        <w:t>flip.c</w:t>
-      </w:r>
-      <w:proofErr w:type="spellEnd"/>
-      <w:r>
-        <w:t xml:space="preserve"> program with the distribution, then let you compile to form a binary on your system to replace the utility.</w:t>
-      </w:r>
-    </w:p>
-    <w:p>
-      <w:r>
-        <w:t>To make the flip utility, you run:</w:t>
-      </w:r>
-    </w:p>
-    <w:p>
-      <w:r>
-        <w:t>$ make flip</w:t>
-      </w:r>
-    </w:p>
-    <w:p>
-      <w:r>
-        <w:t>Then flip will exist in the \bin</w:t>
-      </w:r>
-      <w:r>
-        <w:t xml:space="preserve"> directory.</w:t>
-      </w:r>
-    </w:p>
-    <w:p>
-      <w:r>
-        <w:t>Note that if you are using GIT</w:t>
-      </w:r>
-      <w:r>
-        <w:t xml:space="preserve"> to retrieve the </w:t>
-      </w:r>
-      <w:r>
-        <w:t>P2</w:t>
-      </w:r>
-      <w:r>
-        <w:t xml:space="preserve"> project, the file entries are given the “OS specific” line ending property. This means both that the line endings will be converted to the line endings particular to your OS, and also prevents line e</w:t>
-      </w:r>
-      <w:r>
-        <w:t>ndings from causing GIT</w:t>
-      </w:r>
-      <w:r>
-        <w:t xml:space="preserve"> to think the file has changed.</w:t>
-      </w:r>
-    </w:p>
-    <w:p>
-      <w:pPr>
-        <w:pStyle w:val="Heading1"/>
-      </w:pPr>
-      <w:bookmarkStart w:id="32" w:name="_Toc438300617"/>
-      <w:r>
-        <w:t>Building the Pascal-P2</w:t>
-      </w:r>
-      <w:r>
-        <w:t xml:space="preserve"> system</w:t>
-      </w:r>
-      <w:bookmarkEnd w:id="32"/>
-    </w:p>
-    <w:p>
-      <w:pPr>
-        <w:pStyle w:val="Heading2"/>
-      </w:pPr>
-      <w:bookmarkStart w:id="33" w:name="_Toc320481279"/>
-      <w:bookmarkStart w:id="34" w:name="_Toc438300618"/>
+      <w:bookmarkStart w:id="34" w:name="_Toc320481279"/>
       <w:bookmarkStart w:id="35" w:name="_Toc320481119"/>
+      <w:bookmarkStart w:id="36" w:name="_Toc506105562"/>
       <w:r>
         <w:t>Compiling and running P2</w:t>
       </w:r>
       <w:r>
         <w:t xml:space="preserve"> with an existing ISO 7185 compiler</w:t>
       </w:r>
-      <w:bookmarkEnd w:id="33"/>
       <w:bookmarkEnd w:id="34"/>
+      <w:bookmarkEnd w:id="36"/>
     </w:p>
     <w:p>
       <w:r>
@@ -5434,13 +4900,8 @@
               <w:cnfStyle w:val="000000000000" w:firstRow="0" w:lastRow="0" w:firstColumn="0" w:lastColumn="0" w:oddVBand="0" w:evenVBand="0" w:oddHBand="0" w:evenHBand="0" w:firstRowFirstColumn="0" w:firstRowLastColumn="0" w:lastRowFirstColumn="0" w:lastRowLastColumn="0"/>
             </w:pPr>
             <w:r>
-              <w:t xml:space="preserve">Windows, Ubuntu, Mac </w:t>
+              <w:t>Windows, Ubuntu, Mac OSx</w:t>
             </w:r>
-            <w:proofErr w:type="spellStart"/>
-            <w:r>
-              <w:t>OSx</w:t>
-            </w:r>
-            <w:proofErr w:type="spellEnd"/>
           </w:p>
         </w:tc>
       </w:tr>
@@ -5450,11 +4911,9 @@
       <w:r>
         <w:t xml:space="preserve">First, you must have </w:t>
       </w:r>
-      <w:proofErr w:type="gramStart"/>
-      <w:r>
-        <w:t>a</w:t>
-      </w:r>
-      <w:proofErr w:type="gramEnd"/>
+      <w:r>
+        <w:t>an</w:t>
+      </w:r>
       <w:r>
         <w:t xml:space="preserve"> ISO 7185 Pascal compiler available. There are several such compilers, see:</w:t>
       </w:r>
@@ -5466,32 +4925,13 @@
     </w:p>
     <w:p>
       <w:r>
-        <w:lastRenderedPageBreak/>
         <w:t xml:space="preserve">You will </w:t>
       </w:r>
-      <w:proofErr w:type="spellStart"/>
-      <w:r>
-        <w:t>probally</w:t>
-      </w:r>
-      <w:proofErr w:type="spellEnd"/>
-      <w:r>
-        <w:t xml:space="preserve"> need to compile </w:t>
-      </w:r>
-      <w:proofErr w:type="spellStart"/>
-      <w:r>
-        <w:t>pcom.pas</w:t>
-      </w:r>
-      <w:proofErr w:type="spellEnd"/>
-      <w:r>
-        <w:t xml:space="preserve"> and </w:t>
-      </w:r>
-      <w:proofErr w:type="spellStart"/>
-      <w:r>
-        <w:t>pint.pas</w:t>
-      </w:r>
-      <w:proofErr w:type="spellEnd"/>
-      <w:r>
-        <w:t xml:space="preserve"> with the ISO 7185 Pascal compatibility mode option on for your compiler. See your documentation for details.</w:t>
+      <w:r>
+        <w:t>probably</w:t>
+      </w:r>
+      <w:r>
+        <w:t xml:space="preserve"> need to compile pcom.pas and pint.pas with the ISO 7185 Pascal compatibility mode option on for your compiler. See your documentation for details.</w:t>
       </w:r>
     </w:p>
     <w:p>
@@ -5510,15 +4950,7 @@
     </w:p>
     <w:p>
       <w:r>
-        <w:t xml:space="preserve">To compile </w:t>
-      </w:r>
-      <w:proofErr w:type="spellStart"/>
-      <w:r>
-        <w:t>pcom</w:t>
-      </w:r>
-      <w:proofErr w:type="spellEnd"/>
-      <w:r>
-        <w:t xml:space="preserve"> an</w:t>
+        <w:t>To compile pcom an</w:t>
       </w:r>
       <w:r>
         <w:t>d pint, the components of the P2</w:t>
@@ -5552,34 +4984,22 @@
       </w:r>
       <w:r>
         <w:tab/>
-        <w:t xml:space="preserve">The single </w:t>
-      </w:r>
-      <w:proofErr w:type="gramStart"/>
-      <w:r>
-        <w:t>program compile</w:t>
-      </w:r>
-      <w:proofErr w:type="gramEnd"/>
-      <w:r>
-        <w:t xml:space="preserve"> and run batch file.</w:t>
-      </w:r>
-    </w:p>
-    <w:p>
-      <w:proofErr w:type="gramStart"/>
+        <w:t>The single program compile and run batch file.</w:t>
+      </w:r>
+    </w:p>
+    <w:p>
       <w:r>
         <w:t>compile.bat</w:t>
       </w:r>
-      <w:proofErr w:type="gramEnd"/>
       <w:r>
         <w:tab/>
         <w:t>To compile a file with all inputs and outputs specified.</w:t>
       </w:r>
     </w:p>
     <w:p>
-      <w:proofErr w:type="gramStart"/>
       <w:r>
         <w:t>run.bat</w:t>
       </w:r>
-      <w:proofErr w:type="gramEnd"/>
       <w:r>
         <w:tab/>
       </w:r>
@@ -5590,51 +5010,12 @@
     </w:p>
     <w:p>
       <w:r>
-        <w:t xml:space="preserve">The reason you need to change these files is because </w:t>
-      </w:r>
-      <w:proofErr w:type="spellStart"/>
-      <w:r>
-        <w:t>pcom.pas</w:t>
-      </w:r>
-      <w:proofErr w:type="spellEnd"/>
-      <w:r>
-        <w:t xml:space="preserve"> uses the header file "</w:t>
-      </w:r>
-      <w:proofErr w:type="spellStart"/>
-      <w:r>
-        <w:t>prr</w:t>
-      </w:r>
-      <w:proofErr w:type="spellEnd"/>
-      <w:r>
-        <w:t xml:space="preserve">" to output intermediate code, and </w:t>
-      </w:r>
-      <w:proofErr w:type="spellStart"/>
-      <w:r>
-        <w:t>pint.pas</w:t>
-      </w:r>
-      <w:proofErr w:type="spellEnd"/>
-      <w:r>
-        <w:t xml:space="preserve"> uses "</w:t>
-      </w:r>
-      <w:proofErr w:type="spellStart"/>
-      <w:r>
-        <w:t>prd</w:t>
-      </w:r>
-      <w:proofErr w:type="spellEnd"/>
-      <w:r>
-        <w:t>" for input and "</w:t>
-      </w:r>
-      <w:proofErr w:type="spellStart"/>
-      <w:r>
-        <w:t>prd</w:t>
-      </w:r>
-      <w:proofErr w:type="spellEnd"/>
-      <w:r>
-        <w:t>" for output. You need to find out how to connect these files in the program header to external named files.</w:t>
-      </w:r>
-    </w:p>
-    <w:p>
-      <w:r>
+        <w:t>The reason you need to change these files is because pcom.pas uses the header file "prr" to output intermediate code, and pint.pas uses "prd" for input and "prd" for output. You need to find out how to connect these files in the program header to external named files.</w:t>
+      </w:r>
+    </w:p>
+    <w:p>
+      <w:r>
+        <w:lastRenderedPageBreak/>
         <w:t>For example, in IP Pascal, header files that don't bear a standard system name (like "input" and "output") are simply assigned in order</w:t>
       </w:r>
       <w:r>
@@ -5648,15 +5029,8 @@
       <w:pPr>
         <w:pStyle w:val="Code"/>
       </w:pPr>
-      <w:proofErr w:type="spellStart"/>
-      <w:proofErr w:type="gramStart"/>
-      <w:r>
-        <w:t>pcom</w:t>
-      </w:r>
-      <w:proofErr w:type="spellEnd"/>
-      <w:proofErr w:type="gramEnd"/>
-      <w:r>
-        <w:t xml:space="preserve"> %1.p2</w:t>
+      <w:r>
+        <w:t>pcom %1.p2</w:t>
       </w:r>
       <w:r>
         <w:t xml:space="preserve"> &lt; %1.pas</w:t>
@@ -5666,13 +5040,8 @@
       <w:pPr>
         <w:pStyle w:val="Code"/>
       </w:pPr>
-      <w:proofErr w:type="gramStart"/>
-      <w:r>
-        <w:t>pint</w:t>
-      </w:r>
-      <w:proofErr w:type="gramEnd"/>
-      <w:r>
-        <w:t xml:space="preserve"> %1.p2</w:t>
+      <w:r>
+        <w:t>pint %1.p2</w:t>
       </w:r>
       <w:r>
         <w:t xml:space="preserve"> %1.out</w:t>
@@ -5684,86 +5053,50 @@
       </w:pPr>
     </w:p>
     <w:p>
-      <w:proofErr w:type="gramStart"/>
       <w:r>
         <w:t>Where %1 is the first parameter from the command line.</w:t>
       </w:r>
-      <w:proofErr w:type="gramEnd"/>
     </w:p>
     <w:p>
       <w:r>
         <w:t>P2</w:t>
       </w:r>
       <w:r>
-        <w:t xml:space="preserve">.bat lets the input and output from the running program go to the </w:t>
-      </w:r>
-      <w:proofErr w:type="gramStart"/>
-      <w:r>
-        <w:t>user  terminal</w:t>
-      </w:r>
-      <w:proofErr w:type="gramEnd"/>
-      <w:r>
-        <w:t xml:space="preserve">. Compile.bat and run.bat both specify all of the input, output, </w:t>
-      </w:r>
-      <w:proofErr w:type="spellStart"/>
-      <w:r>
-        <w:t>prd</w:t>
-      </w:r>
-      <w:proofErr w:type="spellEnd"/>
-      <w:r>
-        <w:t xml:space="preserve"> and </w:t>
-      </w:r>
-      <w:proofErr w:type="spellStart"/>
-      <w:r>
-        <w:t>prr</w:t>
-      </w:r>
-      <w:proofErr w:type="spellEnd"/>
-      <w:r>
-        <w:t xml:space="preserve"> files. The reason the second files are needed is so that the advanced automated tests can be run using batch files that aren't dependent on what compiler you are using.</w:t>
+        <w:t>.bat lets the input and output from the running program go to the user  terminal. Compile.bat and run.bat both specify all of the input, output, prd and prr files. The reason the second files are needed is so that the advanced automated tests can be run using batch files that aren't dependent on what compiler you are using.</w:t>
       </w:r>
     </w:p>
     <w:p>
       <w:pPr>
         <w:pStyle w:val="Heading2"/>
       </w:pPr>
-      <w:bookmarkStart w:id="36" w:name="_Toc438300619"/>
+      <w:bookmarkStart w:id="37" w:name="_Toc506105563"/>
       <w:r>
         <w:t>Notes on using existing compilers</w:t>
       </w:r>
-      <w:bookmarkEnd w:id="36"/>
+      <w:bookmarkEnd w:id="37"/>
     </w:p>
     <w:p>
       <w:pPr>
         <w:pStyle w:val="Heading3"/>
       </w:pPr>
-      <w:bookmarkStart w:id="37" w:name="_Toc438300620"/>
+      <w:bookmarkStart w:id="38" w:name="_Toc506105564"/>
       <w:r>
         <w:t>GPC</w:t>
       </w:r>
-      <w:bookmarkEnd w:id="37"/>
-    </w:p>
-    <w:p>
-      <w:r>
-        <w:t>GPC (GNU Pascal Compiler</w:t>
-      </w:r>
-      <w:proofErr w:type="gramStart"/>
-      <w:r>
-        <w:t>)  is</w:t>
-      </w:r>
-      <w:proofErr w:type="gramEnd"/>
-      <w:r>
-        <w:t xml:space="preserve"> used in the following version:</w:t>
+      <w:bookmarkEnd w:id="38"/>
+    </w:p>
+    <w:p>
+      <w:r>
+        <w:t>GPC (GNU Pascal Compiler)  is used in the following version:</w:t>
       </w:r>
     </w:p>
     <w:p>
       <w:pPr>
         <w:pStyle w:val="Code"/>
       </w:pPr>
-      <w:proofErr w:type="gramStart"/>
       <w:r>
         <w:t>GNU Pascal version 20070904, based on gcc-4.1.3 20080704 (prerelease) (Ubuntu 2.1-4.1.2-27ubuntu2).</w:t>
       </w:r>
-      <w:proofErr w:type="gramEnd"/>
     </w:p>
     <w:p>
       <w:pPr>
@@ -5780,15 +5113,7 @@
     </w:p>
     <w:p>
       <w:r>
-        <w:t xml:space="preserve">I have had several difficulties with other versions of GPC, which give errors on standard ISO 7185 source, or crash, or other difficulties. The GPC developers announced they were halting development on GPC in the </w:t>
-      </w:r>
-      <w:proofErr w:type="spellStart"/>
-      <w:r>
-        <w:t>gpc</w:t>
-      </w:r>
-      <w:proofErr w:type="spellEnd"/>
-      <w:r>
-        <w:t xml:space="preserve"> mailing list. Please see their web page:</w:t>
+        <w:t>I have had several difficulties with other versions of GPC, which give errors on standard ISO 7185 source, or crash, or other difficulties. The GPC developers announced they were halting development on GPC in the gpc mailing list. Please see their web page:</w:t>
       </w:r>
     </w:p>
     <w:p>
@@ -5803,41 +5128,22 @@
     </w:p>
     <w:p>
       <w:r>
-        <w:t xml:space="preserve">For any </w:t>
-      </w:r>
-      <w:proofErr w:type="gramStart"/>
-      <w:r>
-        <w:t>further  information</w:t>
-      </w:r>
-      <w:proofErr w:type="gramEnd"/>
-      <w:r>
-        <w:t>.</w:t>
-      </w:r>
-    </w:p>
-    <w:p>
-      <w:r>
-        <w:lastRenderedPageBreak/>
+        <w:t>For any further  information.</w:t>
+      </w:r>
+    </w:p>
+    <w:p>
+      <w:r>
         <w:t xml:space="preserve">The main </w:t>
       </w:r>
       <w:r>
-        <w:t xml:space="preserve">difficulty with GPC </w:t>
-      </w:r>
-      <w:proofErr w:type="spellStart"/>
-      <w:r>
-        <w:t>vis</w:t>
-      </w:r>
-      <w:proofErr w:type="spellEnd"/>
-      <w:r>
-        <w:t>-a-vie P2</w:t>
+        <w:t>difficulty with GPC vis-a-vie P2</w:t>
       </w:r>
       <w:r>
         <w:t xml:space="preserve"> is that testing of the GPC compiler for ISO 7185 </w:t>
       </w:r>
-      <w:proofErr w:type="spellStart"/>
-      <w:r>
-        <w:t>compatability</w:t>
-      </w:r>
-      <w:proofErr w:type="spellEnd"/>
+      <w:r>
+        <w:t>compatibility</w:t>
+      </w:r>
       <w:r>
         <w:t xml:space="preserve"> was not regularly done on GPC releases. Thus, otherwise working GPC releases were not able to compile and run standard ISO 7185 source code.</w:t>
       </w:r>
@@ -5863,11 +5169,9 @@
       <w:r>
         <w:t xml:space="preserve">C be able to </w:t>
       </w:r>
-      <w:proofErr w:type="spellStart"/>
-      <w:r>
-        <w:t>complile</w:t>
-      </w:r>
-      <w:proofErr w:type="spellEnd"/>
+      <w:r>
+        <w:t>compile</w:t>
+      </w:r>
       <w:r>
         <w:t xml:space="preserve"> and run </w:t>
       </w:r>
@@ -5888,44 +5192,20 @@
       <w:pPr>
         <w:pStyle w:val="Heading4"/>
       </w:pPr>
-      <w:bookmarkStart w:id="38" w:name="_Toc438300621"/>
+      <w:bookmarkStart w:id="39" w:name="_Toc506105565"/>
       <w:r>
         <w:t>GPC on Cygwin</w:t>
       </w:r>
-      <w:bookmarkEnd w:id="38"/>
-    </w:p>
-    <w:p>
-      <w:r>
-        <w:t xml:space="preserve">The current Cygwin release as of 2012/03/26 does not </w:t>
-      </w:r>
-      <w:proofErr w:type="gramStart"/>
-      <w:r>
-        <w:t>work,</w:t>
-      </w:r>
-      <w:proofErr w:type="gramEnd"/>
-      <w:r>
-        <w:t xml:space="preserve"> since it uses GPC 2005, and is broken at that (it has the .</w:t>
-      </w:r>
-      <w:proofErr w:type="spellStart"/>
-      <w:r>
-        <w:t>dlls</w:t>
-      </w:r>
-      <w:proofErr w:type="spellEnd"/>
-      <w:r>
-        <w:t xml:space="preserve"> for GPC installed incorrectly).</w:t>
-      </w:r>
-    </w:p>
-    <w:p>
-      <w:r>
-        <w:t xml:space="preserve">A procedure to use GPC </w:t>
-      </w:r>
-      <w:proofErr w:type="gramStart"/>
-      <w:r>
-        <w:t>under  the</w:t>
-      </w:r>
-      <w:proofErr w:type="gramEnd"/>
-      <w:r>
-        <w:t xml:space="preserve"> current Cygwin I have used is as follows:</w:t>
+      <w:bookmarkEnd w:id="39"/>
+    </w:p>
+    <w:p>
+      <w:r>
+        <w:t>The current Cygwin release as of 2012/03/26 does not work, since it uses GPC 2005, and is broken at that (it has the .dlls for GPC installed incorrectly).</w:t>
+      </w:r>
+    </w:p>
+    <w:p>
+      <w:r>
+        <w:t>A procedure to use GPC under  the current Cygwin I have used is as follows:</w:t>
       </w:r>
     </w:p>
     <w:p>
@@ -5979,6 +5259,7 @@
     </w:p>
     <w:p>
       <w:r>
+        <w:lastRenderedPageBreak/>
         <w:tab/>
         <w:t>And download and install:</w:t>
       </w:r>
@@ -5996,7 +5277,6 @@
         <w:tab/>
       </w:r>
       <w:hyperlink r:id="rId17" w:history="1">
-        <w:proofErr w:type="gramStart"/>
         <w:r>
           <w:rPr>
             <w:rStyle w:val="Hyperlink"/>
@@ -6006,7 +5286,6 @@
           </w:rPr>
           <w:t>gpc-20070904-with-gcc.i686-pc-cygwin.tar.gz</w:t>
         </w:r>
-        <w:proofErr w:type="gramEnd"/>
       </w:hyperlink>
       <w:r>
         <w:rPr>
@@ -6202,21 +5481,7 @@
         <w:rPr>
           <w:shd w:val="clear" w:color="auto" w:fill="FFFFFF"/>
         </w:rPr>
-        <w:t xml:space="preserve"> </w:t>
-      </w:r>
-      <w:proofErr w:type="spellStart"/>
-      <w:r>
-        <w:rPr>
-          <w:shd w:val="clear" w:color="auto" w:fill="FFFFFF"/>
-        </w:rPr>
-        <w:t>gpc</w:t>
-      </w:r>
-      <w:proofErr w:type="spellEnd"/>
-      <w:r>
-        <w:rPr>
-          <w:shd w:val="clear" w:color="auto" w:fill="FFFFFF"/>
-        </w:rPr>
-        <w:t xml:space="preserve"> instructions here to get p2</w:t>
+        <w:t xml:space="preserve"> gpc instructions here to get p2</w:t>
       </w:r>
       <w:r>
         <w:rPr>
@@ -6272,16 +5537,8 @@
         <w:rPr>
           <w:shd w:val="clear" w:color="auto" w:fill="FFFFFF"/>
         </w:rPr>
-        <w:t>--</w:t>
-      </w:r>
-      <w:proofErr w:type="spellStart"/>
-      <w:r>
-        <w:rPr>
-          <w:shd w:val="clear" w:color="auto" w:fill="FFFFFF"/>
-        </w:rPr>
-        <w:t>gpc</w:t>
-      </w:r>
-      <w:proofErr w:type="spellEnd"/>
+        <w:t>--gpc</w:t>
+      </w:r>
       <w:r>
         <w:rPr>
           <w:shd w:val="clear" w:color="auto" w:fill="FFFFFF"/>
@@ -6319,20 +5576,7 @@
           <w:shd w:val="clear" w:color="auto" w:fill="FFFFFF"/>
         </w:rPr>
         <w:tab/>
-      </w:r>
-      <w:proofErr w:type="gramStart"/>
-      <w:r>
-        <w:rPr>
-          <w:shd w:val="clear" w:color="auto" w:fill="FFFFFF"/>
-        </w:rPr>
-        <w:t>Build</w:t>
-      </w:r>
-      <w:proofErr w:type="gramEnd"/>
-      <w:r>
-        <w:rPr>
-          <w:shd w:val="clear" w:color="auto" w:fill="FFFFFF"/>
-        </w:rPr>
-        <w:t xml:space="preserve"> the P2</w:t>
+        <w:t>Build the P2</w:t>
       </w:r>
       <w:r>
         <w:rPr>
@@ -6351,16 +5595,8 @@
         <w:rPr>
           <w:shd w:val="clear" w:color="auto" w:fill="FFFFFF"/>
         </w:rPr>
-        <w:t xml:space="preserve">$ </w:t>
-      </w:r>
-      <w:proofErr w:type="gramStart"/>
-      <w:r>
-        <w:rPr>
-          <w:shd w:val="clear" w:color="auto" w:fill="FFFFFF"/>
-        </w:rPr>
-        <w:t>regress</w:t>
-      </w:r>
-      <w:proofErr w:type="gramEnd"/>
+        <w:t>$ regress</w:t>
+      </w:r>
       <w:r>
         <w:rPr>
           <w:shd w:val="clear" w:color="auto" w:fill="FFFFFF"/>
@@ -6400,92 +5636,33 @@
           <w:shd w:val="clear" w:color="auto" w:fill="FFFFFF"/>
         </w:rPr>
       </w:pPr>
-      <w:bookmarkStart w:id="39" w:name="_Toc438300622"/>
+      <w:bookmarkStart w:id="40" w:name="_Toc506105566"/>
       <w:r>
         <w:rPr>
           <w:shd w:val="clear" w:color="auto" w:fill="FFFFFF"/>
         </w:rPr>
-        <w:t xml:space="preserve">GPC for </w:t>
-      </w:r>
-      <w:proofErr w:type="spellStart"/>
-      <w:r>
-        <w:rPr>
-          <w:shd w:val="clear" w:color="auto" w:fill="FFFFFF"/>
-        </w:rPr>
-        <w:t>mingw</w:t>
-      </w:r>
-      <w:bookmarkEnd w:id="39"/>
-      <w:proofErr w:type="spellEnd"/>
-    </w:p>
-    <w:p>
-      <w:proofErr w:type="spellStart"/>
-      <w:r>
-        <w:t>Mingw</w:t>
-      </w:r>
-      <w:proofErr w:type="spellEnd"/>
-      <w:r>
-        <w:t xml:space="preserve"> (Minimal GNU for Windows) is a different port of the GNU catalog for windows that runs directly on windows. That is, each binary is statically linked with its support library, and it is designed to work with windows directly.</w:t>
-      </w:r>
-    </w:p>
-    <w:p>
-      <w:r>
-        <w:t xml:space="preserve">As Cygwin has become more and more a full emulation of the </w:t>
-      </w:r>
-      <w:proofErr w:type="gramStart"/>
-      <w:r>
-        <w:t>Unix</w:t>
-      </w:r>
-      <w:proofErr w:type="gramEnd"/>
-      <w:r>
-        <w:t xml:space="preserve"> environment (a good thing), it has become less usable in interaction with other Windows programs. Thus I have found the </w:t>
-      </w:r>
-      <w:proofErr w:type="spellStart"/>
-      <w:r>
-        <w:t>mingw</w:t>
-      </w:r>
-      <w:proofErr w:type="spellEnd"/>
-      <w:r>
-        <w:t xml:space="preserve"> package more cooperative for every day Windows work.</w:t>
-      </w:r>
-    </w:p>
-    <w:p>
-      <w:proofErr w:type="spellStart"/>
-      <w:r>
-        <w:lastRenderedPageBreak/>
-        <w:t>Mingw</w:t>
-      </w:r>
-      <w:proofErr w:type="spellEnd"/>
-      <w:r>
-        <w:t xml:space="preserve"> does not come natively with GPC installed (or much else). I recommend you also pick up the MSYS package for </w:t>
-      </w:r>
-      <w:proofErr w:type="spellStart"/>
-      <w:r>
-        <w:t>mingw</w:t>
-      </w:r>
-      <w:proofErr w:type="spellEnd"/>
-      <w:r>
-        <w:t xml:space="preserve">, which is a series of GNU programs that are compiled to run in the windows environment using </w:t>
-      </w:r>
-      <w:proofErr w:type="spellStart"/>
-      <w:r>
-        <w:t>Mingw</w:t>
-      </w:r>
-      <w:proofErr w:type="spellEnd"/>
-      <w:r>
-        <w:t>.</w:t>
-      </w:r>
-    </w:p>
-    <w:p>
-      <w:r>
-        <w:t xml:space="preserve">To get the </w:t>
-      </w:r>
-      <w:proofErr w:type="spellStart"/>
-      <w:r>
-        <w:t>mingw</w:t>
-      </w:r>
-      <w:proofErr w:type="spellEnd"/>
-      <w:r>
-        <w:t xml:space="preserve"> distribution of GPC, follow the steps:</w:t>
+        <w:t>GPC for mingw</w:t>
+      </w:r>
+      <w:bookmarkEnd w:id="40"/>
+    </w:p>
+    <w:p>
+      <w:r>
+        <w:t>Mingw (Minimal GNU for Windows) is a different port of the GNU catalog for windows that runs directly on windows. That is, each binary is statically linked with its support library, and it is designed to work with windows directly.</w:t>
+      </w:r>
+    </w:p>
+    <w:p>
+      <w:r>
+        <w:t>As Cygwin has become more and more a full emulation of the Unix environment (a good thing), it has become less usable in interaction with other Windows programs. Thus I have found the mingw package more cooperative for every day Windows work.</w:t>
+      </w:r>
+    </w:p>
+    <w:p>
+      <w:r>
+        <w:t>Mingw does not come natively with GPC installed (or much else). I recommend you also pick up the MSYS package for mingw, which is a series of GNU programs that are compiled to run in the windows environment using Mingw.</w:t>
+      </w:r>
+    </w:p>
+    <w:p>
+      <w:r>
+        <w:t>To get the mingw distribution of GPC, follow the steps:</w:t>
       </w:r>
     </w:p>
     <w:p>
@@ -6542,7 +5719,6 @@
         <w:tab/>
       </w:r>
       <w:hyperlink r:id="rId19" w:history="1">
-        <w:proofErr w:type="gramStart"/>
         <w:r>
           <w:rPr>
             <w:rStyle w:val="Hyperlink"/>
@@ -6552,7 +5728,6 @@
           </w:rPr>
           <w:t>gpc-20070904-with-gcc.i386-pc-mingw32.tar.gz</w:t>
         </w:r>
-        <w:proofErr w:type="gramEnd"/>
       </w:hyperlink>
       <w:r>
         <w:rPr>
@@ -6678,7 +5853,6 @@
     </w:p>
     <w:p>
       <w:pPr>
-        <w:ind w:left="2160" w:hanging="2160"/>
         <w:rPr>
           <w:shd w:val="clear" w:color="auto" w:fill="FFFFFF"/>
         </w:rPr>
@@ -6687,62 +5861,48 @@
         <w:rPr>
           <w:shd w:val="clear" w:color="auto" w:fill="FFFFFF"/>
         </w:rPr>
-        <w:t xml:space="preserve">$ make </w:t>
+        <w:lastRenderedPageBreak/>
+        <w:t xml:space="preserve">$ configure </w:t>
       </w:r>
       <w:r>
         <w:rPr>
           <w:shd w:val="clear" w:color="auto" w:fill="FFFFFF"/>
         </w:rPr>
-        <w:t>flip</w:t>
-      </w:r>
+        <w:t>--</w:t>
+      </w:r>
+      <w:proofErr w:type="spellStart"/>
+      <w:r>
+        <w:rPr>
+          <w:shd w:val="clear" w:color="auto" w:fill="FFFFFF"/>
+        </w:rPr>
+        <w:t>gpc</w:t>
+      </w:r>
+      <w:proofErr w:type="spellEnd"/>
       <w:r>
         <w:rPr>
           <w:shd w:val="clear" w:color="auto" w:fill="FFFFFF"/>
         </w:rPr>
         <w:tab/>
-        <w:t xml:space="preserve">Create flip.exe because </w:t>
-      </w:r>
-      <w:proofErr w:type="spellStart"/>
+      </w:r>
       <w:r>
         <w:rPr>
           <w:shd w:val="clear" w:color="auto" w:fill="FFFFFF"/>
         </w:rPr>
-        <w:t>msys</w:t>
-      </w:r>
-      <w:proofErr w:type="spellEnd"/>
-      <w:r>
+        <w:t>Configure for GPC compiler.</w:t>
+      </w:r>
+    </w:p>
+    <w:p>
+      <w:pPr>
         <w:rPr>
           <w:shd w:val="clear" w:color="auto" w:fill="FFFFFF"/>
         </w:rPr>
-        <w:t xml:space="preserve"> does not have one. Note that you will need to move the resulting flip.exe to your bin directory.</w:t>
-      </w:r>
-    </w:p>
-    <w:p>
-      <w:pPr>
+      </w:pPr>
+      <w:r>
         <w:rPr>
           <w:shd w:val="clear" w:color="auto" w:fill="FFFFFF"/>
         </w:rPr>
-      </w:pPr>
-      <w:r>
-        <w:rPr>
-          <w:shd w:val="clear" w:color="auto" w:fill="FFFFFF"/>
-        </w:rPr>
-        <w:t xml:space="preserve">$ configure </w:t>
-      </w:r>
-      <w:r>
-        <w:rPr>
-          <w:shd w:val="clear" w:color="auto" w:fill="FFFFFF"/>
-        </w:rPr>
-        <w:t>--</w:t>
-      </w:r>
-      <w:proofErr w:type="spellStart"/>
-      <w:r>
-        <w:rPr>
-          <w:shd w:val="clear" w:color="auto" w:fill="FFFFFF"/>
-        </w:rPr>
-        <w:t>gpc</w:t>
-      </w:r>
-      <w:proofErr w:type="spellEnd"/>
+        <w:t>$ make</w:t>
+      </w:r>
       <w:r>
         <w:rPr>
           <w:shd w:val="clear" w:color="auto" w:fill="FFFFFF"/>
@@ -6753,52 +5913,14 @@
         <w:rPr>
           <w:shd w:val="clear" w:color="auto" w:fill="FFFFFF"/>
         </w:rPr>
-        <w:t>Configure for GPC compiler.</w:t>
-      </w:r>
-    </w:p>
-    <w:p>
-      <w:pPr>
-        <w:rPr>
-          <w:shd w:val="clear" w:color="auto" w:fill="FFFFFF"/>
-        </w:rPr>
-      </w:pPr>
-      <w:r>
-        <w:rPr>
-          <w:shd w:val="clear" w:color="auto" w:fill="FFFFFF"/>
-        </w:rPr>
-        <w:t>$ make</w:t>
+        <w:tab/>
       </w:r>
       <w:r>
         <w:rPr>
           <w:shd w:val="clear" w:color="auto" w:fill="FFFFFF"/>
         </w:rPr>
         <w:tab/>
-      </w:r>
-      <w:r>
-        <w:rPr>
-          <w:shd w:val="clear" w:color="auto" w:fill="FFFFFF"/>
-        </w:rPr>
-        <w:tab/>
-      </w:r>
-      <w:r>
-        <w:rPr>
-          <w:shd w:val="clear" w:color="auto" w:fill="FFFFFF"/>
-        </w:rPr>
-        <w:tab/>
-      </w:r>
-      <w:proofErr w:type="gramStart"/>
-      <w:r>
-        <w:rPr>
-          <w:shd w:val="clear" w:color="auto" w:fill="FFFFFF"/>
-        </w:rPr>
-        <w:t>Build</w:t>
-      </w:r>
-      <w:proofErr w:type="gramEnd"/>
-      <w:r>
-        <w:rPr>
-          <w:shd w:val="clear" w:color="auto" w:fill="FFFFFF"/>
-        </w:rPr>
-        <w:t xml:space="preserve"> </w:t>
+        <w:t xml:space="preserve">Build </w:t>
       </w:r>
       <w:r>
         <w:rPr>
@@ -6823,16 +5945,8 @@
         <w:rPr>
           <w:shd w:val="clear" w:color="auto" w:fill="FFFFFF"/>
         </w:rPr>
-        <w:t xml:space="preserve">$ </w:t>
-      </w:r>
-      <w:proofErr w:type="gramStart"/>
-      <w:r>
-        <w:rPr>
-          <w:shd w:val="clear" w:color="auto" w:fill="FFFFFF"/>
-        </w:rPr>
-        <w:t>regress</w:t>
-      </w:r>
-      <w:proofErr w:type="gramEnd"/>
+        <w:t>$ regress</w:t>
+      </w:r>
       <w:r>
         <w:rPr>
           <w:shd w:val="clear" w:color="auto" w:fill="FFFFFF"/>
@@ -6877,61 +5991,37 @@
         </w:rPr>
         <w:t xml:space="preserve">Note: The bash command shell does not work with programs generated by GPC. It gives and error when executing them. Thus it is necessary to use the standard command shell in </w:t>
       </w:r>
-      <w:proofErr w:type="spellStart"/>
       <w:r>
         <w:rPr>
           <w:shd w:val="clear" w:color="auto" w:fill="FFFFFF"/>
         </w:rPr>
-        <w:t>conjuction</w:t>
-      </w:r>
-      <w:proofErr w:type="spellEnd"/>
+        <w:t>conjunction</w:t>
+      </w:r>
       <w:r>
         <w:rPr>
           <w:shd w:val="clear" w:color="auto" w:fill="FFFFFF"/>
         </w:rPr>
-        <w:t xml:space="preserve"> with </w:t>
-      </w:r>
-      <w:proofErr w:type="spellStart"/>
-      <w:r>
-        <w:rPr>
-          <w:shd w:val="clear" w:color="auto" w:fill="FFFFFF"/>
-        </w:rPr>
-        <w:t>Mingw</w:t>
-      </w:r>
-      <w:proofErr w:type="spellEnd"/>
-      <w:r>
-        <w:rPr>
-          <w:shd w:val="clear" w:color="auto" w:fill="FFFFFF"/>
-        </w:rPr>
-        <w:t xml:space="preserve"> utilities.</w:t>
+        <w:t xml:space="preserve"> with Mingw utilities.</w:t>
       </w:r>
     </w:p>
     <w:p>
       <w:pPr>
         <w:pStyle w:val="Heading1"/>
       </w:pPr>
-      <w:bookmarkStart w:id="40" w:name="_Toc320481294"/>
-      <w:bookmarkStart w:id="41" w:name="_Toc438300623"/>
+      <w:bookmarkStart w:id="41" w:name="_Toc320481294"/>
+      <w:bookmarkStart w:id="42" w:name="_Toc506105567"/>
       <w:r>
         <w:t>Files in the P2</w:t>
       </w:r>
       <w:r>
         <w:t xml:space="preserve"> package</w:t>
       </w:r>
-      <w:bookmarkEnd w:id="40"/>
       <w:bookmarkEnd w:id="41"/>
-    </w:p>
-    <w:p>
-      <w:r>
-        <w:t xml:space="preserve">Note: for script files, both a DOS/Windows (X.bat) and bash script (X) are provided. Their function is </w:t>
-      </w:r>
-      <w:proofErr w:type="gramStart"/>
-      <w:r>
-        <w:t>identical,</w:t>
-      </w:r>
-      <w:proofErr w:type="gramEnd"/>
-      <w:r>
-        <w:t xml:space="preserve"> one is for use with the DOS/Windows command shell, the other for bash shell.</w:t>
+      <w:bookmarkEnd w:id="42"/>
+    </w:p>
+    <w:p>
+      <w:r>
+        <w:t>Note: for script files, both a DOS/Windows (X.bat) and bash script (X) are provided. Their function is identical, one is for use with the DOS/Windows command shell, the other for bash shell.</w:t>
       </w:r>
     </w:p>
     <w:p>
@@ -6947,11 +6037,9 @@
       <w:pPr>
         <w:ind w:left="2160" w:hanging="2160"/>
       </w:pPr>
-      <w:proofErr w:type="gramStart"/>
       <w:r>
         <w:t>configure</w:t>
       </w:r>
-      <w:proofErr w:type="gramEnd"/>
       <w:r>
         <w:tab/>
         <w:t xml:space="preserve">Sets the current compiler to use to create </w:t>
@@ -6979,7 +6067,6 @@
       <w:pPr>
         <w:ind w:left="2160" w:hanging="2160"/>
       </w:pPr>
-      <w:proofErr w:type="gramStart"/>
       <w:r>
         <w:t>LICENSE</w:t>
       </w:r>
@@ -6987,31 +6074,18 @@
         <w:tab/>
         <w:t>About the license terms for this package.</w:t>
       </w:r>
-      <w:proofErr w:type="gramEnd"/>
     </w:p>
     <w:p>
       <w:pPr>
         <w:ind w:left="2160" w:hanging="2160"/>
       </w:pPr>
-      <w:proofErr w:type="spellStart"/>
-      <w:proofErr w:type="gramStart"/>
       <w:r>
         <w:t>Makefile</w:t>
       </w:r>
-      <w:proofErr w:type="spellEnd"/>
       <w:r>
         <w:tab/>
-        <w:t xml:space="preserve">The </w:t>
-      </w:r>
-      <w:proofErr w:type="spellStart"/>
-      <w:r>
-        <w:t>makefile</w:t>
-      </w:r>
-      <w:proofErr w:type="spellEnd"/>
-      <w:r>
-        <w:t xml:space="preserve"> for the project.</w:t>
-      </w:r>
-      <w:proofErr w:type="gramEnd"/>
+        <w:t>The makefile for the project.</w:t>
+      </w:r>
     </w:p>
     <w:p>
       <w:pPr>
@@ -7022,15 +6096,7 @@
       </w:r>
       <w:r>
         <w:tab/>
-        <w:t xml:space="preserve">Contains </w:t>
-      </w:r>
-      <w:proofErr w:type="gramStart"/>
-      <w:r>
-        <w:t>various information about the current release</w:t>
-      </w:r>
-      <w:proofErr w:type="gramEnd"/>
-      <w:r>
-        <w:t>.</w:t>
+        <w:t>Contains various information about the current release.</w:t>
       </w:r>
     </w:p>
     <w:p>
@@ -7049,12 +6115,9 @@
       <w:pPr>
         <w:ind w:left="2127" w:hanging="2127"/>
       </w:pPr>
-      <w:proofErr w:type="spellStart"/>
-      <w:r>
-        <w:lastRenderedPageBreak/>
+      <w:r>
         <w:t>Setpath</w:t>
       </w:r>
-      <w:proofErr w:type="spellEnd"/>
     </w:p>
     <w:p>
       <w:pPr>
@@ -7065,15 +6128,7 @@
       </w:r>
       <w:r>
         <w:tab/>
-        <w:t xml:space="preserve">Sets the bin path to find </w:t>
-      </w:r>
-      <w:proofErr w:type="spellStart"/>
-      <w:r>
-        <w:t>executables</w:t>
-      </w:r>
-      <w:proofErr w:type="spellEnd"/>
-      <w:r>
-        <w:t>.</w:t>
+        <w:t>Sets the bin path to find executables.</w:t>
       </w:r>
     </w:p>
     <w:p>
@@ -7092,35 +6147,31 @@
       <w:pPr>
         <w:pStyle w:val="Heading2"/>
       </w:pPr>
-      <w:bookmarkStart w:id="42" w:name="_Toc438300624"/>
+      <w:bookmarkStart w:id="43" w:name="_Toc506105568"/>
       <w:r>
         <w:t>Directory: bin</w:t>
       </w:r>
-      <w:bookmarkEnd w:id="42"/>
+      <w:bookmarkEnd w:id="43"/>
     </w:p>
     <w:p>
       <w:pPr>
         <w:spacing w:after="0"/>
         <w:ind w:left="2131" w:hanging="2131"/>
       </w:pPr>
-      <w:proofErr w:type="gramStart"/>
       <w:r>
         <w:t>compile</w:t>
       </w:r>
-      <w:proofErr w:type="gramEnd"/>
     </w:p>
     <w:p>
       <w:pPr>
         <w:ind w:left="2131" w:hanging="2131"/>
       </w:pPr>
-      <w:proofErr w:type="gramStart"/>
       <w:r>
         <w:t>compi</w:t>
       </w:r>
       <w:r>
         <w:t>le.bat</w:t>
       </w:r>
-      <w:proofErr w:type="gramEnd"/>
       <w:r>
         <w:tab/>
         <w:t>Batch mode compile for P2</w:t>
@@ -7144,15 +6195,7 @@
         <w:ind w:left="2131"/>
       </w:pPr>
       <w:r>
-        <w:t xml:space="preserve">It uses input and output from the terminal, so is a good way </w:t>
-      </w:r>
-      <w:proofErr w:type="gramStart"/>
-      <w:r>
-        <w:t>to  run</w:t>
-      </w:r>
-      <w:proofErr w:type="gramEnd"/>
-      <w:r>
-        <w:t xml:space="preserve"> arbitrary programs.</w:t>
+        <w:t>It uses input and output from the terminal, so is a good way to  run arbitrary programs.</w:t>
       </w:r>
     </w:p>
     <w:p>
@@ -7160,23 +6203,17 @@
         <w:spacing w:after="0"/>
         <w:ind w:left="2160" w:hanging="2160"/>
       </w:pPr>
-      <w:proofErr w:type="spellStart"/>
-      <w:proofErr w:type="gramStart"/>
       <w:r>
         <w:t>diffnole</w:t>
       </w:r>
-      <w:proofErr w:type="spellEnd"/>
-      <w:proofErr w:type="gramEnd"/>
     </w:p>
     <w:p>
       <w:pPr>
         <w:ind w:left="2160" w:hanging="2160"/>
       </w:pPr>
-      <w:proofErr w:type="gramStart"/>
       <w:r>
         <w:t>diffnole.bat</w:t>
       </w:r>
-      <w:proofErr w:type="gramEnd"/>
       <w:r>
         <w:tab/>
         <w:t>Runs a diff, but ignoring line endings (DOS/Windows vs. Unix).</w:t>
@@ -7186,23 +6223,17 @@
       <w:pPr>
         <w:ind w:left="2160" w:hanging="2160"/>
       </w:pPr>
-      <w:proofErr w:type="spellStart"/>
-      <w:proofErr w:type="gramStart"/>
       <w:r>
         <w:t>doseol</w:t>
       </w:r>
-      <w:proofErr w:type="spellEnd"/>
-      <w:proofErr w:type="gramEnd"/>
     </w:p>
     <w:p>
       <w:pPr>
         <w:ind w:left="2160" w:hanging="2160"/>
       </w:pPr>
-      <w:proofErr w:type="gramStart"/>
       <w:r>
         <w:t>doseol.bat</w:t>
       </w:r>
-      <w:proofErr w:type="gramEnd"/>
       <w:r>
         <w:tab/>
         <w:t>Fixes the  line endings on text files to match the DOS/Windows convention, CRLF.</w:t>
@@ -7212,11 +6243,10 @@
       <w:pPr>
         <w:ind w:left="2160" w:hanging="2160"/>
       </w:pPr>
-      <w:proofErr w:type="gramStart"/>
-      <w:r>
+      <w:r>
+        <w:lastRenderedPageBreak/>
         <w:t>flip.exe</w:t>
       </w:r>
-      <w:proofErr w:type="gramEnd"/>
       <w:r>
         <w:tab/>
         <w:t>changes text files between DOS and Unix mode line endings.</w:t>
@@ -7227,23 +6257,17 @@
         <w:spacing w:after="0"/>
         <w:ind w:left="2160" w:hanging="2160"/>
       </w:pPr>
-      <w:proofErr w:type="spellStart"/>
-      <w:proofErr w:type="gramStart"/>
       <w:r>
         <w:t>fixeol</w:t>
       </w:r>
-      <w:proofErr w:type="spellEnd"/>
-      <w:proofErr w:type="gramEnd"/>
     </w:p>
     <w:p>
       <w:pPr>
         <w:ind w:left="2160" w:hanging="2160"/>
       </w:pPr>
-      <w:proofErr w:type="gramStart"/>
       <w:r>
         <w:t>fixeol.bat</w:t>
       </w:r>
-      <w:proofErr w:type="gramEnd"/>
       <w:r>
         <w:tab/>
         <w:t>Arranges the line endings on bash scripts to be Unix, and those of the DOS/Windows scripts to be DOS/Windows line endings. This is required because the editors on the respective systems insert their own line endings according to system, and this can cause problems when they are run on a different system.</w:t>
@@ -7253,11 +6277,9 @@
       <w:pPr>
         <w:ind w:left="2160" w:hanging="2160"/>
       </w:pPr>
-      <w:proofErr w:type="gramStart"/>
       <w:r>
         <w:t>flip.exe</w:t>
       </w:r>
-      <w:proofErr w:type="gramEnd"/>
       <w:r>
         <w:tab/>
         <w:t>Program to fix line endings in source files.</w:t>
@@ -7288,14 +6310,7 @@
       </w:r>
       <w:r>
         <w:tab/>
-      </w:r>
-      <w:proofErr w:type="gramStart"/>
-      <w:r>
-        <w:t>A batch file</w:t>
-      </w:r>
-      <w:proofErr w:type="gramEnd"/>
-      <w:r>
-        <w:t xml:space="preserve"> that compiles and runs a single Pascal program. You will need to change this to fit your particular Pascal implementation. It uses input and output from the terminal, so it is a good way to run arbitrary programs.</w:t>
+        <w:t>A batch file that compiles and runs a single Pascal program. You will need to change this to fit your particular Pascal implementation. It uses input and output from the terminal, so it is a good way to run arbitrary programs.</w:t>
       </w:r>
     </w:p>
     <w:p>
@@ -7313,49 +6328,27 @@
         <w:ind w:left="2131"/>
       </w:pPr>
       <w:r>
-        <w:t xml:space="preserve">It uses input and output from the terminal, so is a good way </w:t>
-      </w:r>
-      <w:proofErr w:type="gramStart"/>
-      <w:r>
-        <w:t>to  run</w:t>
-      </w:r>
-      <w:proofErr w:type="gramEnd"/>
-      <w:r>
-        <w:t xml:space="preserve"> arbitrary programs.</w:t>
+        <w:t>It uses input and output from the terminal, so is a good way to  run arbitrary programs.</w:t>
       </w:r>
     </w:p>
     <w:p>
       <w:pPr>
         <w:spacing w:after="0"/>
       </w:pPr>
-      <w:proofErr w:type="spellStart"/>
-      <w:proofErr w:type="gramStart"/>
       <w:r>
         <w:t>pcom</w:t>
       </w:r>
-      <w:proofErr w:type="spellEnd"/>
-      <w:proofErr w:type="gramEnd"/>
     </w:p>
     <w:p>
       <w:pPr>
         <w:ind w:left="2127" w:hanging="2127"/>
       </w:pPr>
-      <w:proofErr w:type="gramStart"/>
       <w:r>
         <w:t>pcom.exe</w:t>
       </w:r>
-      <w:proofErr w:type="gramEnd"/>
       <w:r>
         <w:tab/>
-        <w:t xml:space="preserve">The IP Pascal compiled </w:t>
-      </w:r>
-      <w:proofErr w:type="spellStart"/>
-      <w:r>
-        <w:t>pcom</w:t>
-      </w:r>
-      <w:proofErr w:type="spellEnd"/>
-      <w:r>
-        <w:t xml:space="preserve"> binary for Windows/Unix. See comments in </w:t>
+        <w:t xml:space="preserve">The IP Pascal compiled pcom binary for Windows/Unix. See comments in </w:t>
       </w:r>
       <w:r>
         <w:fldChar w:fldCharType="begin"/>
@@ -7399,22 +6392,17 @@
         <w:spacing w:after="0"/>
         <w:ind w:left="2131" w:hanging="2131"/>
       </w:pPr>
-      <w:proofErr w:type="gramStart"/>
       <w:r>
         <w:t>pint</w:t>
       </w:r>
-      <w:proofErr w:type="gramEnd"/>
     </w:p>
     <w:p>
       <w:pPr>
         <w:ind w:left="2127" w:hanging="2127"/>
       </w:pPr>
-      <w:proofErr w:type="gramStart"/>
-      <w:r>
-        <w:lastRenderedPageBreak/>
+      <w:r>
         <w:t>pint.exe</w:t>
       </w:r>
-      <w:proofErr w:type="gramEnd"/>
       <w:r>
         <w:tab/>
         <w:t xml:space="preserve">The IP Pascal compiled pint binary for Windows. See comments in </w:t>
@@ -7461,21 +6449,17 @@
         <w:spacing w:after="0"/>
         <w:ind w:left="2160" w:hanging="2160"/>
       </w:pPr>
-      <w:proofErr w:type="gramStart"/>
       <w:r>
         <w:t>regress</w:t>
       </w:r>
-      <w:proofErr w:type="gramEnd"/>
     </w:p>
     <w:p>
       <w:pPr>
         <w:ind w:left="2160" w:hanging="2160"/>
       </w:pPr>
-      <w:proofErr w:type="gramStart"/>
       <w:r>
         <w:t>regress.bat</w:t>
       </w:r>
-      <w:proofErr w:type="gramEnd"/>
       <w:r>
         <w:tab/>
         <w:t xml:space="preserve">The regression test simply runs all of the possible tests through </w:t>
@@ -7506,21 +6490,17 @@
         <w:spacing w:after="0"/>
         <w:ind w:left="2131" w:hanging="2131"/>
       </w:pPr>
-      <w:proofErr w:type="gramStart"/>
       <w:r>
         <w:t>run</w:t>
       </w:r>
-      <w:proofErr w:type="gramEnd"/>
     </w:p>
     <w:p>
       <w:pPr>
         <w:ind w:left="2131" w:hanging="2131"/>
       </w:pPr>
-      <w:proofErr w:type="gramStart"/>
       <w:r>
         <w:t>run.bat</w:t>
       </w:r>
-      <w:proofErr w:type="gramEnd"/>
       <w:r>
         <w:tab/>
         <w:t xml:space="preserve">Batch mode run for </w:t>
@@ -7547,38 +6527,24 @@
         <w:ind w:left="2131"/>
       </w:pPr>
       <w:r>
-        <w:t xml:space="preserve">It uses input and output from the terminal, so is a good way </w:t>
-      </w:r>
-      <w:proofErr w:type="gramStart"/>
-      <w:r>
-        <w:t>to  run</w:t>
-      </w:r>
-      <w:proofErr w:type="gramEnd"/>
-      <w:r>
-        <w:t xml:space="preserve"> arbitrary programs.</w:t>
+        <w:t>It uses input and output from the terminal, so is a good way to  run arbitrary programs.</w:t>
       </w:r>
     </w:p>
     <w:p>
       <w:pPr>
         <w:spacing w:after="0"/>
       </w:pPr>
-      <w:proofErr w:type="spellStart"/>
-      <w:proofErr w:type="gramStart"/>
       <w:r>
         <w:t>testprog</w:t>
       </w:r>
-      <w:proofErr w:type="spellEnd"/>
-      <w:proofErr w:type="gramEnd"/>
     </w:p>
     <w:p>
       <w:pPr>
         <w:ind w:left="2127" w:hanging="2127"/>
       </w:pPr>
-      <w:proofErr w:type="gramStart"/>
       <w:r>
         <w:t>testprog.bat</w:t>
       </w:r>
-      <w:proofErr w:type="gramEnd"/>
       <w:r>
         <w:tab/>
         <w:t xml:space="preserve">An automated testing batch file. Runs a given program with the input file, delivering an output file, then compares to a reference file. </w:t>
@@ -7588,30 +6554,17 @@
       <w:pPr>
         <w:ind w:left="2127"/>
       </w:pPr>
-      <w:proofErr w:type="spellStart"/>
-      <w:r>
-        <w:t>Testprog</w:t>
-      </w:r>
-      <w:proofErr w:type="spellEnd"/>
-      <w:r>
-        <w:t xml:space="preserve"> is used to test the following program files for </w:t>
+      <w:r>
+        <w:t xml:space="preserve">Testprog is used to test the following program files for </w:t>
       </w:r>
       <w:r>
         <w:t>p2</w:t>
       </w:r>
       <w:r>
-        <w:t xml:space="preserve">: hello, roman, match, </w:t>
-      </w:r>
-      <w:proofErr w:type="spellStart"/>
-      <w:r>
-        <w:t>s</w:t>
-      </w:r>
-      <w:r>
-        <w:t>tartrek</w:t>
-      </w:r>
-      <w:proofErr w:type="spellEnd"/>
-      <w:r>
-        <w:t>, basics and iso7185pat.</w:t>
+        <w:t>: hello, roman, match, s</w:t>
+      </w:r>
+      <w:r>
+        <w:t>tartrek, basics and iso7185pat.</w:t>
       </w:r>
     </w:p>
     <w:p>
@@ -7619,23 +6572,17 @@
         <w:spacing w:after="0"/>
         <w:ind w:left="2160" w:hanging="2160"/>
       </w:pPr>
-      <w:proofErr w:type="spellStart"/>
-      <w:proofErr w:type="gramStart"/>
       <w:r>
         <w:t>unixeol</w:t>
       </w:r>
-      <w:proofErr w:type="spellEnd"/>
-      <w:proofErr w:type="gramEnd"/>
     </w:p>
     <w:p>
       <w:pPr>
         <w:ind w:left="2160" w:hanging="2160"/>
       </w:pPr>
-      <w:proofErr w:type="gramStart"/>
       <w:r>
         <w:t>unixeol.bat</w:t>
       </w:r>
-      <w:proofErr w:type="gramEnd"/>
       <w:r>
         <w:tab/>
         <w:t>Fixes the  line endings on text files to</w:t>
@@ -7648,58 +6595,34 @@
       <w:pPr>
         <w:pStyle w:val="Heading2"/>
       </w:pPr>
-      <w:bookmarkStart w:id="43" w:name="_Toc438300625"/>
-      <w:r>
-        <w:t xml:space="preserve">Directory: </w:t>
-      </w:r>
-      <w:proofErr w:type="spellStart"/>
-      <w:r>
-        <w:t>c_support</w:t>
-      </w:r>
-      <w:bookmarkEnd w:id="43"/>
-      <w:proofErr w:type="spellEnd"/>
+      <w:bookmarkStart w:id="44" w:name="_Toc506105569"/>
+      <w:r>
+        <w:lastRenderedPageBreak/>
+        <w:t>Directory: c_support</w:t>
+      </w:r>
+      <w:bookmarkEnd w:id="44"/>
     </w:p>
     <w:p>
       <w:pPr>
         <w:ind w:left="2160" w:hanging="2160"/>
       </w:pPr>
-      <w:proofErr w:type="spellStart"/>
-      <w:proofErr w:type="gramStart"/>
       <w:r>
         <w:t>flip.c</w:t>
       </w:r>
-      <w:proofErr w:type="spellEnd"/>
-      <w:proofErr w:type="gramEnd"/>
       <w:r>
         <w:tab/>
-        <w:t xml:space="preserve">C program to replace the local version of  “flip”, the Unix line ending </w:t>
-      </w:r>
-      <w:proofErr w:type="spellStart"/>
-      <w:r>
-        <w:t>fixup</w:t>
-      </w:r>
-      <w:proofErr w:type="spellEnd"/>
-      <w:r>
-        <w:t xml:space="preserve"> tool. It is provided in source form here because not all </w:t>
-      </w:r>
-      <w:proofErr w:type="gramStart"/>
-      <w:r>
-        <w:t>Unix</w:t>
-      </w:r>
-      <w:proofErr w:type="gramEnd"/>
-      <w:r>
-        <w:t xml:space="preserve"> installations have it (for example MAC OS X didn’t have it). This allows you to compile it yourself for your target system.</w:t>
+        <w:t>C program to replace the local version of  “flip”, the Unix line ending fixup tool. It is provided in source form here because not all Unix installations have it (for example MAC OS X didn’t have it). This allows you to compile it yourself for your target system.</w:t>
       </w:r>
     </w:p>
     <w:p>
       <w:pPr>
         <w:pStyle w:val="Heading2"/>
       </w:pPr>
-      <w:bookmarkStart w:id="44" w:name="_Toc438300626"/>
+      <w:bookmarkStart w:id="45" w:name="_Toc506105570"/>
       <w:r>
         <w:t>Directory: doc</w:t>
       </w:r>
-      <w:bookmarkEnd w:id="44"/>
+      <w:bookmarkEnd w:id="45"/>
     </w:p>
     <w:p>
       <w:pPr>
@@ -7741,14 +6664,12 @@
       <w:pPr>
         <w:ind w:left="2127" w:hanging="2127"/>
       </w:pPr>
-      <w:proofErr w:type="gramStart"/>
       <w:r>
         <w:t>the_p2</w:t>
       </w:r>
       <w:r>
         <w:t>_compiler.pdf</w:t>
       </w:r>
-      <w:proofErr w:type="gramEnd"/>
       <w:r>
         <w:tab/>
         <w:t>This document in various forms, word 2007, word 1997, PDF, and HTML.</w:t>
@@ -7758,18 +6679,13 @@
       <w:pPr>
         <w:pStyle w:val="Heading2"/>
       </w:pPr>
-      <w:bookmarkStart w:id="45" w:name="_Toc320481295"/>
-      <w:bookmarkStart w:id="46" w:name="_Toc438300627"/>
-      <w:r>
-        <w:t xml:space="preserve">Directory: </w:t>
-      </w:r>
-      <w:proofErr w:type="spellStart"/>
-      <w:r>
-        <w:t>gpc</w:t>
-      </w:r>
-      <w:bookmarkEnd w:id="45"/>
+      <w:bookmarkStart w:id="46" w:name="_Toc320481295"/>
+      <w:bookmarkStart w:id="47" w:name="_Toc506105571"/>
+      <w:r>
+        <w:t>Directory: gpc</w:t>
+      </w:r>
       <w:bookmarkEnd w:id="46"/>
-      <w:proofErr w:type="spellEnd"/>
+      <w:bookmarkEnd w:id="47"/>
     </w:p>
     <w:p>
       <w:r>
@@ -7781,21 +6697,17 @@
         <w:spacing w:after="0"/>
         <w:ind w:left="2160" w:hanging="2160"/>
       </w:pPr>
-      <w:proofErr w:type="gramStart"/>
       <w:r>
         <w:t>compile</w:t>
       </w:r>
-      <w:proofErr w:type="gramEnd"/>
     </w:p>
     <w:p>
       <w:pPr>
         <w:ind w:left="2160" w:hanging="2160"/>
       </w:pPr>
-      <w:proofErr w:type="gramStart"/>
       <w:r>
         <w:t>compile.bat</w:t>
       </w:r>
-      <w:proofErr w:type="gramEnd"/>
       <w:r>
         <w:tab/>
         <w:t>The GPC specific version of the compile script.</w:t>
@@ -7806,23 +6718,17 @@
         <w:spacing w:after="0"/>
         <w:ind w:left="2160" w:hanging="2160"/>
       </w:pPr>
-      <w:proofErr w:type="spellStart"/>
-      <w:proofErr w:type="gramStart"/>
       <w:r>
         <w:t>cpcom</w:t>
       </w:r>
-      <w:proofErr w:type="spellEnd"/>
-      <w:proofErr w:type="gramEnd"/>
     </w:p>
     <w:p>
       <w:pPr>
         <w:ind w:left="2160" w:hanging="2160"/>
       </w:pPr>
-      <w:proofErr w:type="gramStart"/>
       <w:r>
         <w:t>cpcom.bat</w:t>
       </w:r>
-      <w:proofErr w:type="gramEnd"/>
       <w:r>
         <w:tab/>
         <w:t>The GPC specific version of the compile compiler script.</w:t>
@@ -7835,23 +6741,17 @@
         <w:spacing w:after="0"/>
         <w:ind w:left="2160" w:hanging="2160"/>
       </w:pPr>
-      <w:proofErr w:type="spellStart"/>
-      <w:proofErr w:type="gramStart"/>
       <w:r>
         <w:t>cpint</w:t>
       </w:r>
-      <w:proofErr w:type="spellEnd"/>
-      <w:proofErr w:type="gramEnd"/>
     </w:p>
     <w:p>
       <w:pPr>
         <w:ind w:left="2160" w:hanging="2160"/>
       </w:pPr>
-      <w:proofErr w:type="gramStart"/>
       <w:r>
         <w:t>cpint.bat</w:t>
       </w:r>
-      <w:proofErr w:type="gramEnd"/>
       <w:r>
         <w:tab/>
         <w:t>The GPC specific version of the compile interpreter script.</w:t>
@@ -7863,7 +6763,6 @@
         <w:ind w:left="2246" w:hanging="2246"/>
       </w:pPr>
       <w:r>
-        <w:lastRenderedPageBreak/>
         <w:t>P2</w:t>
       </w:r>
     </w:p>
@@ -7871,7 +6770,6 @@
       <w:pPr>
         <w:ind w:left="2250" w:hanging="2250"/>
       </w:pPr>
-      <w:proofErr w:type="gramStart"/>
       <w:r>
         <w:t>P2</w:t>
       </w:r>
@@ -7888,7 +6786,6 @@
       <w:r>
         <w:t xml:space="preserve"> script.</w:t>
       </w:r>
-      <w:proofErr w:type="gramEnd"/>
     </w:p>
     <w:p>
       <w:pPr>
@@ -7897,21 +6794,17 @@
         <w:spacing w:after="0"/>
         <w:ind w:left="2160" w:hanging="2160"/>
       </w:pPr>
-      <w:proofErr w:type="gramStart"/>
       <w:r>
         <w:t>run</w:t>
       </w:r>
-      <w:proofErr w:type="gramEnd"/>
     </w:p>
     <w:p>
       <w:pPr>
         <w:ind w:left="2160" w:hanging="2160"/>
       </w:pPr>
-      <w:proofErr w:type="gramStart"/>
       <w:r>
         <w:t>run.bat</w:t>
       </w:r>
-      <w:proofErr w:type="gramEnd"/>
       <w:r>
         <w:tab/>
         <w:t>The GPC specific version of the run script.</w:t>
@@ -7921,44 +6814,30 @@
       <w:pPr>
         <w:pStyle w:val="Heading2"/>
       </w:pPr>
-      <w:bookmarkStart w:id="47" w:name="_Toc320481296"/>
-      <w:bookmarkStart w:id="48" w:name="_Toc438300628"/>
-      <w:r>
-        <w:t xml:space="preserve">Directory: </w:t>
-      </w:r>
-      <w:proofErr w:type="spellStart"/>
-      <w:r>
-        <w:t>gpc</w:t>
-      </w:r>
-      <w:proofErr w:type="spellEnd"/>
-      <w:r>
-        <w:t>/linux_X86</w:t>
-      </w:r>
-      <w:bookmarkEnd w:id="47"/>
+      <w:bookmarkStart w:id="48" w:name="_Toc320481296"/>
+      <w:bookmarkStart w:id="49" w:name="_Toc506105572"/>
+      <w:r>
+        <w:t>Directory: gpc/linux_X86</w:t>
+      </w:r>
       <w:bookmarkEnd w:id="48"/>
+      <w:bookmarkEnd w:id="49"/>
     </w:p>
     <w:p>
       <w:pPr>
         <w:spacing w:after="0"/>
         <w:ind w:left="2160" w:hanging="2160"/>
       </w:pPr>
-      <w:proofErr w:type="spellStart"/>
-      <w:proofErr w:type="gramStart"/>
       <w:r>
         <w:t>pcom</w:t>
       </w:r>
-      <w:proofErr w:type="spellEnd"/>
-      <w:proofErr w:type="gramEnd"/>
     </w:p>
     <w:p>
       <w:pPr>
         <w:ind w:left="2160" w:hanging="2160"/>
       </w:pPr>
-      <w:proofErr w:type="gramStart"/>
       <w:r>
         <w:t>pint</w:t>
       </w:r>
-      <w:proofErr w:type="gramEnd"/>
       <w:r>
         <w:tab/>
         <w:t>Contains binaries compiled by GPC for Linux/Ubuntu</w:t>
@@ -7968,8 +6847,8 @@
       <w:pPr>
         <w:pStyle w:val="Heading2"/>
       </w:pPr>
-      <w:bookmarkStart w:id="49" w:name="_Toc320481298"/>
-      <w:bookmarkStart w:id="50" w:name="_Toc438300629"/>
+      <w:bookmarkStart w:id="50" w:name="_Toc320481299"/>
+      <w:bookmarkStart w:id="51" w:name="_Toc506105574"/>
       <w:r>
         <w:t xml:space="preserve">Directory: </w:t>
       </w:r>
@@ -7979,96 +6858,10 @@
       </w:r>
       <w:proofErr w:type="spellEnd"/>
       <w:r>
-        <w:t>/</w:t>
-      </w:r>
-      <w:proofErr w:type="spellStart"/>
-      <w:r>
-        <w:t>standard_tests</w:t>
-      </w:r>
-      <w:bookmarkEnd w:id="49"/>
+        <w:t>/windows_X86</w:t>
+      </w:r>
       <w:bookmarkEnd w:id="50"/>
-      <w:proofErr w:type="spellEnd"/>
-    </w:p>
-    <w:p>
-      <w:pPr>
-        <w:ind w:left="2160" w:hanging="2160"/>
-      </w:pPr>
-      <w:proofErr w:type="spellStart"/>
-      <w:proofErr w:type="gramStart"/>
-      <w:r>
-        <w:t>standardp.pas</w:t>
-      </w:r>
-      <w:proofErr w:type="spellEnd"/>
-      <w:proofErr w:type="gramEnd"/>
-      <w:r>
-        <w:tab/>
-        <w:t>Contains the com</w:t>
-      </w:r>
-      <w:r>
-        <w:t>pare file for the standard test</w:t>
-      </w:r>
-      <w:r>
-        <w:t>.</w:t>
-      </w:r>
-    </w:p>
-    <w:p>
-      <w:pPr>
-        <w:ind w:left="2160" w:hanging="2160"/>
-      </w:pPr>
-      <w:proofErr w:type="spellStart"/>
-      <w:proofErr w:type="gramStart"/>
-      <w:r>
-        <w:t>standardp</w:t>
-      </w:r>
-      <w:r>
-        <w:t>.cmp</w:t>
-      </w:r>
-      <w:proofErr w:type="spellEnd"/>
-      <w:proofErr w:type="gramEnd"/>
-      <w:r>
-        <w:tab/>
-        <w:t xml:space="preserve">Contains the compare file for </w:t>
-      </w:r>
-      <w:r>
-        <w:t>the standard test</w:t>
-      </w:r>
-      <w:r>
-        <w:t>.</w:t>
-      </w:r>
-    </w:p>
-    <w:p>
-      <w:pPr>
-        <w:ind w:left="2160" w:hanging="2160"/>
-      </w:pPr>
-      <w:proofErr w:type="spellStart"/>
-      <w:r>
-        <w:t>Standard.inp</w:t>
-      </w:r>
-      <w:proofErr w:type="spellEnd"/>
-      <w:r>
-        <w:tab/>
-        <w:t>Input file for the standard test.</w:t>
-      </w:r>
-    </w:p>
-    <w:p>
-      <w:pPr>
-        <w:pStyle w:val="Heading2"/>
-      </w:pPr>
-      <w:bookmarkStart w:id="51" w:name="_Toc320481299"/>
-      <w:bookmarkStart w:id="52" w:name="_Toc438300630"/>
-      <w:r>
-        <w:t xml:space="preserve">Directory: </w:t>
-      </w:r>
-      <w:proofErr w:type="spellStart"/>
-      <w:r>
-        <w:t>gpc</w:t>
-      </w:r>
-      <w:proofErr w:type="spellEnd"/>
-      <w:r>
-        <w:t>/windows_X86</w:t>
-      </w:r>
       <w:bookmarkEnd w:id="51"/>
-      <w:bookmarkEnd w:id="52"/>
     </w:p>
     <w:p>
       <w:pPr>
@@ -8083,11 +6876,9 @@
       <w:pPr>
         <w:ind w:left="2160" w:hanging="2160"/>
       </w:pPr>
-      <w:proofErr w:type="gramStart"/>
       <w:r>
         <w:t>pint.exe</w:t>
       </w:r>
-      <w:proofErr w:type="gramEnd"/>
       <w:r>
         <w:tab/>
         <w:t>Contains binaries compiled by GPC for Windows.</w:t>
@@ -8097,18 +6888,13 @@
       <w:pPr>
         <w:pStyle w:val="Heading2"/>
       </w:pPr>
-      <w:bookmarkStart w:id="53" w:name="_Toc320481300"/>
-      <w:bookmarkStart w:id="54" w:name="_Toc438300631"/>
-      <w:r>
-        <w:t xml:space="preserve">Directory: </w:t>
-      </w:r>
-      <w:proofErr w:type="spellStart"/>
-      <w:r>
-        <w:t>ip_pascal</w:t>
-      </w:r>
+      <w:bookmarkStart w:id="52" w:name="_Toc320481300"/>
+      <w:bookmarkStart w:id="53" w:name="_Toc506105575"/>
+      <w:r>
+        <w:t>Directory: ip_pascal</w:t>
+      </w:r>
+      <w:bookmarkEnd w:id="52"/>
       <w:bookmarkEnd w:id="53"/>
-      <w:bookmarkEnd w:id="54"/>
-      <w:proofErr w:type="spellEnd"/>
     </w:p>
     <w:p>
       <w:r>
@@ -8120,21 +6906,17 @@
         <w:spacing w:after="0"/>
         <w:ind w:left="2160" w:hanging="2160"/>
       </w:pPr>
-      <w:proofErr w:type="gramStart"/>
       <w:r>
         <w:t>compile</w:t>
       </w:r>
-      <w:proofErr w:type="gramEnd"/>
     </w:p>
     <w:p>
       <w:pPr>
         <w:ind w:left="2160" w:hanging="2160"/>
       </w:pPr>
-      <w:proofErr w:type="gramStart"/>
       <w:r>
         <w:t>compile.bat</w:t>
       </w:r>
-      <w:proofErr w:type="gramEnd"/>
       <w:r>
         <w:tab/>
         <w:t>The IP Pascal specific version of the compile script.</w:t>
@@ -8152,7 +6934,6 @@
       <w:pPr>
         <w:ind w:left="2160" w:hanging="2160"/>
       </w:pPr>
-      <w:proofErr w:type="gramStart"/>
       <w:r>
         <w:t>P2</w:t>
       </w:r>
@@ -8169,7 +6950,6 @@
       <w:r>
         <w:t xml:space="preserve"> script.</w:t>
       </w:r>
-      <w:proofErr w:type="gramEnd"/>
     </w:p>
     <w:p>
       <w:pPr>
@@ -8184,11 +6964,9 @@
       <w:pPr>
         <w:ind w:left="2160" w:hanging="2160"/>
       </w:pPr>
-      <w:proofErr w:type="gramStart"/>
       <w:r>
         <w:t>run</w:t>
       </w:r>
-      <w:proofErr w:type="gramEnd"/>
       <w:r>
         <w:tab/>
         <w:t>The IP Pascal specific version of the run script.</w:t>
@@ -8198,21 +6976,14 @@
       <w:pPr>
         <w:pStyle w:val="Heading2"/>
       </w:pPr>
-      <w:bookmarkStart w:id="55" w:name="_Toc320481302"/>
-      <w:bookmarkStart w:id="56" w:name="_Toc438300633"/>
-      <w:r>
-        <w:t xml:space="preserve">Directory: </w:t>
-      </w:r>
-      <w:proofErr w:type="spellStart"/>
-      <w:r>
-        <w:t>ip_pascal</w:t>
-      </w:r>
-      <w:proofErr w:type="spellEnd"/>
-      <w:r>
-        <w:t>/windows_X86</w:t>
-      </w:r>
+      <w:bookmarkStart w:id="54" w:name="_Toc320481302"/>
+      <w:bookmarkStart w:id="55" w:name="_Toc506105576"/>
+      <w:r>
+        <w:lastRenderedPageBreak/>
+        <w:t>Directory: ip_pascal/windows_X86</w:t>
+      </w:r>
+      <w:bookmarkEnd w:id="54"/>
       <w:bookmarkEnd w:id="55"/>
-      <w:bookmarkEnd w:id="56"/>
     </w:p>
     <w:p>
       <w:pPr>
@@ -8226,11 +6997,9 @@
       <w:pPr>
         <w:ind w:left="2160" w:hanging="2160"/>
       </w:pPr>
-      <w:proofErr w:type="gramStart"/>
       <w:r>
         <w:t>pint.exe</w:t>
       </w:r>
-      <w:proofErr w:type="gramEnd"/>
       <w:r>
         <w:tab/>
         <w:t>Contains binaries compiled by IP Pascal for Windows</w:t>
@@ -8240,30 +7009,21 @@
       <w:pPr>
         <w:pStyle w:val="Heading2"/>
       </w:pPr>
-      <w:bookmarkStart w:id="57" w:name="_Toc320481303"/>
-      <w:bookmarkStart w:id="58" w:name="_Toc438300634"/>
-      <w:r>
-        <w:t xml:space="preserve">Subdirectory: </w:t>
-      </w:r>
-      <w:proofErr w:type="spellStart"/>
-      <w:r>
-        <w:t>sample_programs</w:t>
-      </w:r>
+      <w:bookmarkStart w:id="56" w:name="_Toc320481303"/>
+      <w:bookmarkStart w:id="57" w:name="_Toc506105577"/>
+      <w:r>
+        <w:t>Subdirectory: sample_programs</w:t>
+      </w:r>
+      <w:bookmarkEnd w:id="56"/>
       <w:bookmarkEnd w:id="57"/>
-      <w:bookmarkEnd w:id="58"/>
-      <w:proofErr w:type="spellEnd"/>
     </w:p>
     <w:p>
       <w:pPr>
         <w:ind w:left="2127" w:hanging="2127"/>
       </w:pPr>
-      <w:proofErr w:type="spellStart"/>
-      <w:proofErr w:type="gramStart"/>
       <w:r>
         <w:t>hello.pas</w:t>
       </w:r>
-      <w:proofErr w:type="spellEnd"/>
-      <w:proofErr w:type="gramEnd"/>
       <w:r>
         <w:tab/>
         <w:t>One of several te</w:t>
@@ -8282,13 +7042,9 @@
       <w:pPr>
         <w:ind w:left="2127" w:hanging="2127"/>
       </w:pPr>
-      <w:proofErr w:type="spellStart"/>
-      <w:proofErr w:type="gramStart"/>
       <w:r>
         <w:t>hello.inp</w:t>
       </w:r>
-      <w:proofErr w:type="spellEnd"/>
-      <w:proofErr w:type="gramEnd"/>
       <w:r>
         <w:tab/>
         <w:t>Input to hello for automated testing.</w:t>
@@ -8298,13 +7054,9 @@
       <w:pPr>
         <w:ind w:left="2127" w:hanging="2127"/>
       </w:pPr>
-      <w:proofErr w:type="spellStart"/>
-      <w:proofErr w:type="gramStart"/>
       <w:r>
         <w:t>hello.cmp</w:t>
       </w:r>
-      <w:proofErr w:type="spellEnd"/>
-      <w:proofErr w:type="gramEnd"/>
       <w:r>
         <w:tab/>
         <w:t>Hello compare file for automated testing.</w:t>
@@ -8314,122 +7066,71 @@
       <w:pPr>
         <w:ind w:left="2127" w:hanging="2127"/>
       </w:pPr>
-      <w:proofErr w:type="spellStart"/>
-      <w:proofErr w:type="gramStart"/>
       <w:r>
         <w:t>qsort.pas</w:t>
       </w:r>
-      <w:proofErr w:type="spellEnd"/>
-      <w:proofErr w:type="gramEnd"/>
       <w:r>
         <w:tab/>
       </w:r>
       <w:r>
-        <w:t xml:space="preserve">Demonstrate the quicksort </w:t>
-      </w:r>
-      <w:proofErr w:type="spellStart"/>
-      <w:r>
-        <w:t>algorithim</w:t>
-      </w:r>
-      <w:proofErr w:type="spellEnd"/>
-      <w:r>
-        <w:t>.</w:t>
+        <w:t>Demonstrate the quicksort algorithim.</w:t>
       </w:r>
     </w:p>
     <w:p>
       <w:pPr>
         <w:ind w:left="2127" w:hanging="2127"/>
       </w:pPr>
-      <w:proofErr w:type="spellStart"/>
-      <w:proofErr w:type="gramStart"/>
       <w:r>
         <w:t>qsort</w:t>
       </w:r>
       <w:r>
         <w:t>.inp</w:t>
       </w:r>
-      <w:proofErr w:type="spellEnd"/>
-      <w:proofErr w:type="gramEnd"/>
       <w:r>
         <w:tab/>
-        <w:t xml:space="preserve">Input to </w:t>
-      </w:r>
-      <w:proofErr w:type="spellStart"/>
+        <w:t>Input to qsort</w:t>
+      </w:r>
+      <w:r>
+        <w:t xml:space="preserve"> for automated testing.</w:t>
+      </w:r>
+    </w:p>
+    <w:p>
+      <w:pPr>
+        <w:ind w:left="2127" w:hanging="2127"/>
+      </w:pPr>
       <w:r>
         <w:t>qsort</w:t>
       </w:r>
-      <w:proofErr w:type="spellEnd"/>
-      <w:r>
-        <w:t xml:space="preserve"> for automated testing.</w:t>
+      <w:r>
+        <w:t>.cmp</w:t>
+      </w:r>
+      <w:r>
+        <w:tab/>
+        <w:t>qsort</w:t>
+      </w:r>
+      <w:r>
+        <w:t xml:space="preserve"> compare file for automated testing.</w:t>
       </w:r>
     </w:p>
     <w:p>
       <w:pPr>
         <w:ind w:left="2127" w:hanging="2127"/>
       </w:pPr>
-      <w:proofErr w:type="spellStart"/>
-      <w:proofErr w:type="gramStart"/>
-      <w:r>
-        <w:t>qsort</w:t>
-      </w:r>
-      <w:r>
-        <w:t>.cmp</w:t>
-      </w:r>
-      <w:proofErr w:type="spellEnd"/>
-      <w:proofErr w:type="gramEnd"/>
+      <w:r>
+        <w:t>roman.pas</w:t>
+      </w:r>
       <w:r>
         <w:tab/>
-      </w:r>
-      <w:proofErr w:type="spellStart"/>
-      <w:r>
-        <w:t>qsort</w:t>
-      </w:r>
-      <w:proofErr w:type="spellEnd"/>
-      <w:r>
-        <w:t xml:space="preserve"> compare file for automated testing.</w:t>
+        <w:t>A slightly more complex test program, prints roman numerals. From Niklaus Wirth's "User Manual and Report".</w:t>
       </w:r>
     </w:p>
     <w:p>
       <w:pPr>
         <w:ind w:left="2127" w:hanging="2127"/>
       </w:pPr>
-      <w:proofErr w:type="spellStart"/>
-      <w:proofErr w:type="gramStart"/>
-      <w:r>
-        <w:lastRenderedPageBreak/>
-        <w:t>roman.pas</w:t>
-      </w:r>
-      <w:proofErr w:type="spellEnd"/>
-      <w:proofErr w:type="gramEnd"/>
-      <w:r>
-        <w:tab/>
-        <w:t xml:space="preserve">A slightly more complex test program, prints roman numerals. </w:t>
-      </w:r>
-      <w:proofErr w:type="gramStart"/>
-      <w:r>
-        <w:t xml:space="preserve">From </w:t>
-      </w:r>
-      <w:proofErr w:type="spellStart"/>
-      <w:r>
-        <w:t>Niklaus</w:t>
-      </w:r>
-      <w:proofErr w:type="spellEnd"/>
-      <w:r>
-        <w:t xml:space="preserve"> Wirth's "User Manual and Report".</w:t>
-      </w:r>
-      <w:proofErr w:type="gramEnd"/>
-    </w:p>
-    <w:p>
-      <w:pPr>
-        <w:ind w:left="2127" w:hanging="2127"/>
-      </w:pPr>
-      <w:proofErr w:type="spellStart"/>
-      <w:proofErr w:type="gramStart"/>
       <w:r>
         <w:t>roman.inp</w:t>
       </w:r>
-      <w:proofErr w:type="spellEnd"/>
-      <w:proofErr w:type="gramEnd"/>
       <w:r>
         <w:tab/>
         <w:t>Input file for roman automated testing.</w:t>
@@ -8439,13 +7140,9 @@
       <w:pPr>
         <w:ind w:left="2127" w:hanging="2127"/>
       </w:pPr>
-      <w:proofErr w:type="spellStart"/>
-      <w:proofErr w:type="gramStart"/>
       <w:r>
         <w:t>roman.cmp</w:t>
       </w:r>
-      <w:proofErr w:type="spellEnd"/>
-      <w:proofErr w:type="gramEnd"/>
       <w:r>
         <w:tab/>
         <w:t>Compare file for roman automated testing.</w:t>
@@ -8455,23 +7152,19 @@
       <w:pPr>
         <w:pStyle w:val="Heading2"/>
       </w:pPr>
-      <w:bookmarkStart w:id="59" w:name="_Toc438300635"/>
+      <w:bookmarkStart w:id="58" w:name="_Toc506105578"/>
       <w:r>
         <w:t>Directory: source</w:t>
       </w:r>
-      <w:bookmarkEnd w:id="59"/>
+      <w:bookmarkEnd w:id="58"/>
     </w:p>
     <w:p>
       <w:pPr>
         <w:ind w:left="2127" w:hanging="2127"/>
       </w:pPr>
-      <w:proofErr w:type="spellStart"/>
-      <w:proofErr w:type="gramStart"/>
       <w:r>
         <w:t>pcom.pas</w:t>
       </w:r>
-      <w:proofErr w:type="spellEnd"/>
-      <w:proofErr w:type="gramEnd"/>
       <w:r>
         <w:tab/>
         <w:t>The compiler source in Pascal.</w:t>
@@ -8482,28 +7175,10 @@
         <w:ind w:left="2127" w:hanging="2127"/>
       </w:pPr>
       <w:proofErr w:type="spellStart"/>
-      <w:proofErr w:type="gramStart"/>
-      <w:r>
-        <w:t>pcomOrg.pas</w:t>
+      <w:r>
+        <w:t>pint.pas</w:t>
       </w:r>
       <w:proofErr w:type="spellEnd"/>
-      <w:proofErr w:type="gramEnd"/>
-      <w:r>
-        <w:tab/>
-        <w:t>The original Steve Pemberton compiler source.</w:t>
-      </w:r>
-    </w:p>
-    <w:p>
-      <w:pPr>
-        <w:ind w:left="2127" w:hanging="2127"/>
-      </w:pPr>
-      <w:proofErr w:type="spellStart"/>
-      <w:proofErr w:type="gramStart"/>
-      <w:r>
-        <w:t>pint.pas</w:t>
-      </w:r>
-      <w:proofErr w:type="spellEnd"/>
-      <w:proofErr w:type="gramEnd"/>
       <w:r>
         <w:tab/>
         <w:t>The interpreter source in Pascal</w:t>
@@ -8512,120 +7187,8 @@
         <w:t>.</w:t>
       </w:r>
     </w:p>
-    <w:p>
-      <w:pPr>
-        <w:ind w:left="2127" w:hanging="2127"/>
-      </w:pPr>
-      <w:proofErr w:type="spellStart"/>
-      <w:proofErr w:type="gramStart"/>
-      <w:r>
-        <w:t>pintOrg.pas</w:t>
-      </w:r>
-      <w:proofErr w:type="spellEnd"/>
-      <w:proofErr w:type="gramEnd"/>
-      <w:r>
-        <w:tab/>
-      </w:r>
-      <w:r>
-        <w:tab/>
-        <w:t>The original Steve Pemberton interpreter source.</w:t>
-      </w:r>
-    </w:p>
-    <w:p>
-      <w:pPr>
-        <w:pStyle w:val="Heading2"/>
-      </w:pPr>
-      <w:bookmarkStart w:id="60" w:name="_Toc320481304"/>
-      <w:bookmarkStart w:id="61" w:name="_Toc438300636"/>
-      <w:r>
-        <w:t xml:space="preserve">Directory: </w:t>
-      </w:r>
-      <w:proofErr w:type="spellStart"/>
-      <w:r>
-        <w:t>standard_tests</w:t>
-      </w:r>
-      <w:bookmarkEnd w:id="60"/>
-      <w:bookmarkEnd w:id="61"/>
-      <w:proofErr w:type="spellEnd"/>
-    </w:p>
-    <w:p>
-      <w:pPr>
-        <w:ind w:left="2127" w:hanging="2127"/>
-      </w:pPr>
-      <w:proofErr w:type="spellStart"/>
-      <w:proofErr w:type="gramStart"/>
-      <w:r>
-        <w:t>standardp</w:t>
-      </w:r>
-      <w:r>
-        <w:t>.cmp</w:t>
-      </w:r>
-      <w:proofErr w:type="spellEnd"/>
-      <w:proofErr w:type="gramEnd"/>
-      <w:r>
-        <w:tab/>
-        <w:t>Contains the output from the PAT</w:t>
-      </w:r>
-      <w:r>
-        <w:t xml:space="preserve"> file for pass/fail comparison</w:t>
-      </w:r>
-      <w:r>
-        <w:t>.</w:t>
-      </w:r>
-    </w:p>
-    <w:p>
-      <w:pPr>
-        <w:ind w:left="2127" w:hanging="2127"/>
-      </w:pPr>
-      <w:proofErr w:type="spellStart"/>
-      <w:proofErr w:type="gramStart"/>
-      <w:r>
-        <w:t>standardp</w:t>
-      </w:r>
-      <w:r>
-        <w:t>.inp</w:t>
-      </w:r>
-      <w:proofErr w:type="spellEnd"/>
-      <w:proofErr w:type="gramEnd"/>
-      <w:r>
-        <w:tab/>
-        <w:t>The input file for the Pascal acceptance test.</w:t>
-      </w:r>
-    </w:p>
-    <w:p>
-      <w:pPr>
-        <w:ind w:left="2127" w:hanging="2127"/>
-      </w:pPr>
-      <w:proofErr w:type="spellStart"/>
-      <w:proofErr w:type="gramStart"/>
-      <w:r>
-        <w:t>standardp</w:t>
-      </w:r>
-      <w:r>
-        <w:t>.pas</w:t>
-      </w:r>
-      <w:proofErr w:type="spellEnd"/>
-      <w:proofErr w:type="gramEnd"/>
-      <w:r>
-        <w:tab/>
-        <w:t>The Pascal Acceptance Test. This is a single Pascal source that tests how well a given Pasca</w:t>
-      </w:r>
-      <w:r>
-        <w:t xml:space="preserve">l implementation obeys the </w:t>
-      </w:r>
-      <w:r>
-        <w:t>P2</w:t>
-      </w:r>
-      <w:r>
-        <w:t xml:space="preserve"> subset of Pascal.</w:t>
-      </w:r>
-    </w:p>
     <w:bookmarkEnd w:id="35"/>
-    <w:p>
-      <w:pPr>
-        <w:ind w:left="2127" w:hanging="2127"/>
-      </w:pPr>
-    </w:p>
+    <w:p/>
     <w:sectPr>
       <w:headerReference w:type="even" r:id="rId20"/>
       <w:headerReference w:type="default" r:id="rId21"/>
@@ -8797,7 +7360,7 @@
               <w:noProof/>
               <w:color w:val="FFFFFF" w:themeColor="background1"/>
             </w:rPr>
-            <w:t>1</w:t>
+            <w:t>3</w:t>
           </w:r>
           <w:r>
             <w:rPr>
@@ -9002,7 +7565,6 @@
             <w:calendar w:val="gregorian"/>
           </w:date>
         </w:sdtPr>
-        <w:sdtEndPr/>
         <w:sdtContent>
           <w:tc>
             <w:tcPr>
@@ -9116,7 +7678,6 @@
             <w:calendar w:val="gregorian"/>
           </w:date>
         </w:sdtPr>
-        <w:sdtEndPr/>
         <w:sdtContent>
           <w:tc>
             <w:tcPr>
@@ -9380,7 +7941,7 @@
       <w:lvlText w:val="%1.%2"/>
       <w:lvlJc w:val="left"/>
       <w:pPr>
-        <w:ind w:left="576" w:hanging="576"/>
+        <w:ind w:left="5886" w:hanging="576"/>
       </w:pPr>
       <w:rPr>
         <w:rFonts w:hint="default"/>
@@ -11488,6 +10049,119 @@
     </w:lvl>
   </w:abstractNum>
   <w:abstractNum w:abstractNumId="23">
+    <w:nsid w:val="62093079"/>
+    <w:multiLevelType w:val="hybridMultilevel"/>
+    <w:tmpl w:val="79320234"/>
+    <w:lvl w:ilvl="0" w:tplc="04090001">
+      <w:start w:val="1"/>
+      <w:numFmt w:val="bullet"/>
+      <w:lvlText w:val=""/>
+      <w:lvlJc w:val="left"/>
+      <w:pPr>
+        <w:ind w:left="720" w:hanging="360"/>
+      </w:pPr>
+      <w:rPr>
+        <w:rFonts w:ascii="Symbol" w:hAnsi="Symbol" w:hint="default"/>
+      </w:rPr>
+    </w:lvl>
+    <w:lvl w:ilvl="1" w:tplc="04090003" w:tentative="1">
+      <w:start w:val="1"/>
+      <w:numFmt w:val="bullet"/>
+      <w:lvlText w:val="o"/>
+      <w:lvlJc w:val="left"/>
+      <w:pPr>
+        <w:ind w:left="1440" w:hanging="360"/>
+      </w:pPr>
+      <w:rPr>
+        <w:rFonts w:ascii="Courier New" w:hAnsi="Courier New" w:cs="Courier New" w:hint="default"/>
+      </w:rPr>
+    </w:lvl>
+    <w:lvl w:ilvl="2" w:tplc="04090005" w:tentative="1">
+      <w:start w:val="1"/>
+      <w:numFmt w:val="bullet"/>
+      <w:lvlText w:val=""/>
+      <w:lvlJc w:val="left"/>
+      <w:pPr>
+        <w:ind w:left="2160" w:hanging="360"/>
+      </w:pPr>
+      <w:rPr>
+        <w:rFonts w:ascii="Wingdings" w:hAnsi="Wingdings" w:hint="default"/>
+      </w:rPr>
+    </w:lvl>
+    <w:lvl w:ilvl="3" w:tplc="04090001" w:tentative="1">
+      <w:start w:val="1"/>
+      <w:numFmt w:val="bullet"/>
+      <w:lvlText w:val=""/>
+      <w:lvlJc w:val="left"/>
+      <w:pPr>
+        <w:ind w:left="2880" w:hanging="360"/>
+      </w:pPr>
+      <w:rPr>
+        <w:rFonts w:ascii="Symbol" w:hAnsi="Symbol" w:hint="default"/>
+      </w:rPr>
+    </w:lvl>
+    <w:lvl w:ilvl="4" w:tplc="04090003" w:tentative="1">
+      <w:start w:val="1"/>
+      <w:numFmt w:val="bullet"/>
+      <w:lvlText w:val="o"/>
+      <w:lvlJc w:val="left"/>
+      <w:pPr>
+        <w:ind w:left="3600" w:hanging="360"/>
+      </w:pPr>
+      <w:rPr>
+        <w:rFonts w:ascii="Courier New" w:hAnsi="Courier New" w:cs="Courier New" w:hint="default"/>
+      </w:rPr>
+    </w:lvl>
+    <w:lvl w:ilvl="5" w:tplc="04090005" w:tentative="1">
+      <w:start w:val="1"/>
+      <w:numFmt w:val="bullet"/>
+      <w:lvlText w:val=""/>
+      <w:lvlJc w:val="left"/>
+      <w:pPr>
+        <w:ind w:left="4320" w:hanging="360"/>
+      </w:pPr>
+      <w:rPr>
+        <w:rFonts w:ascii="Wingdings" w:hAnsi="Wingdings" w:hint="default"/>
+      </w:rPr>
+    </w:lvl>
+    <w:lvl w:ilvl="6" w:tplc="04090001" w:tentative="1">
+      <w:start w:val="1"/>
+      <w:numFmt w:val="bullet"/>
+      <w:lvlText w:val=""/>
+      <w:lvlJc w:val="left"/>
+      <w:pPr>
+        <w:ind w:left="5040" w:hanging="360"/>
+      </w:pPr>
+      <w:rPr>
+        <w:rFonts w:ascii="Symbol" w:hAnsi="Symbol" w:hint="default"/>
+      </w:rPr>
+    </w:lvl>
+    <w:lvl w:ilvl="7" w:tplc="04090003" w:tentative="1">
+      <w:start w:val="1"/>
+      <w:numFmt w:val="bullet"/>
+      <w:lvlText w:val="o"/>
+      <w:lvlJc w:val="left"/>
+      <w:pPr>
+        <w:ind w:left="5760" w:hanging="360"/>
+      </w:pPr>
+      <w:rPr>
+        <w:rFonts w:ascii="Courier New" w:hAnsi="Courier New" w:cs="Courier New" w:hint="default"/>
+      </w:rPr>
+    </w:lvl>
+    <w:lvl w:ilvl="8" w:tplc="04090005" w:tentative="1">
+      <w:start w:val="1"/>
+      <w:numFmt w:val="bullet"/>
+      <w:lvlText w:val=""/>
+      <w:lvlJc w:val="left"/>
+      <w:pPr>
+        <w:ind w:left="6480" w:hanging="360"/>
+      </w:pPr>
+      <w:rPr>
+        <w:rFonts w:ascii="Wingdings" w:hAnsi="Wingdings" w:hint="default"/>
+      </w:rPr>
+    </w:lvl>
+  </w:abstractNum>
+  <w:abstractNum w:abstractNumId="24">
     <w:nsid w:val="632C5BF7"/>
     <w:multiLevelType w:val="hybridMultilevel"/>
     <w:tmpl w:val="A10A90FC"/>
@@ -11576,7 +10250,7 @@
       </w:pPr>
     </w:lvl>
   </w:abstractNum>
-  <w:abstractNum w:abstractNumId="24">
+  <w:abstractNum w:abstractNumId="25">
     <w:nsid w:val="67DF12EA"/>
     <w:multiLevelType w:val="hybridMultilevel"/>
     <w:tmpl w:val="AA3A0692"/>
@@ -11689,7 +10363,7 @@
       </w:rPr>
     </w:lvl>
   </w:abstractNum>
-  <w:abstractNum w:abstractNumId="25">
+  <w:abstractNum w:abstractNumId="26">
     <w:nsid w:val="69290C6C"/>
     <w:multiLevelType w:val="multilevel"/>
     <w:tmpl w:val="8C8EA788"/>
@@ -11838,7 +10512,7 @@
       </w:rPr>
     </w:lvl>
   </w:abstractNum>
-  <w:abstractNum w:abstractNumId="26">
+  <w:abstractNum w:abstractNumId="27">
     <w:nsid w:val="6A300467"/>
     <w:multiLevelType w:val="hybridMultilevel"/>
     <w:tmpl w:val="3ABA5A56"/>
@@ -11924,7 +10598,7 @@
       </w:pPr>
     </w:lvl>
   </w:abstractNum>
-  <w:abstractNum w:abstractNumId="27">
+  <w:abstractNum w:abstractNumId="28">
     <w:nsid w:val="6A95263B"/>
     <w:multiLevelType w:val="hybridMultilevel"/>
     <w:tmpl w:val="7C82E500"/>
@@ -12037,7 +10711,7 @@
       </w:rPr>
     </w:lvl>
   </w:abstractNum>
-  <w:abstractNum w:abstractNumId="28">
+  <w:abstractNum w:abstractNumId="29">
     <w:nsid w:val="708F7B11"/>
     <w:multiLevelType w:val="hybridMultilevel"/>
     <w:tmpl w:val="1DEE9286"/>
@@ -12150,7 +10824,7 @@
       </w:rPr>
     </w:lvl>
   </w:abstractNum>
-  <w:abstractNum w:abstractNumId="29">
+  <w:abstractNum w:abstractNumId="30">
     <w:nsid w:val="70A835F7"/>
     <w:multiLevelType w:val="hybridMultilevel"/>
     <w:tmpl w:val="1428AB62"/>
@@ -12239,7 +10913,7 @@
       </w:pPr>
     </w:lvl>
   </w:abstractNum>
-  <w:abstractNum w:abstractNumId="30">
+  <w:abstractNum w:abstractNumId="31">
     <w:nsid w:val="76F61F26"/>
     <w:multiLevelType w:val="hybridMultilevel"/>
     <w:tmpl w:val="D6A633D4"/>
@@ -12351,7 +11025,7 @@
       </w:rPr>
     </w:lvl>
   </w:abstractNum>
-  <w:abstractNum w:abstractNumId="31">
+  <w:abstractNum w:abstractNumId="32">
     <w:nsid w:val="774977F7"/>
     <w:multiLevelType w:val="hybridMultilevel"/>
     <w:tmpl w:val="31DC42D2"/>
@@ -12468,7 +11142,7 @@
     <w:abstractNumId w:val="2"/>
   </w:num>
   <w:num w:numId="2">
-    <w:abstractNumId w:val="25"/>
+    <w:abstractNumId w:val="26"/>
   </w:num>
   <w:num w:numId="3">
     <w:abstractNumId w:val="4"/>
@@ -12480,16 +11154,16 @@
     <w:abstractNumId w:val="6"/>
   </w:num>
   <w:num w:numId="6">
-    <w:abstractNumId w:val="31"/>
+    <w:abstractNumId w:val="32"/>
   </w:num>
   <w:num w:numId="7">
-    <w:abstractNumId w:val="26"/>
+    <w:abstractNumId w:val="27"/>
   </w:num>
   <w:num w:numId="8">
     <w:abstractNumId w:val="5"/>
   </w:num>
   <w:num w:numId="9">
-    <w:abstractNumId w:val="30"/>
+    <w:abstractNumId w:val="31"/>
   </w:num>
   <w:num w:numId="10">
     <w:abstractNumId w:val="8"/>
@@ -12534,7 +11208,7 @@
     <w:abstractNumId w:val="10"/>
   </w:num>
   <w:num w:numId="24">
-    <w:abstractNumId w:val="23"/>
+    <w:abstractNumId w:val="24"/>
   </w:num>
   <w:num w:numId="25">
     <w:abstractNumId w:val="7"/>
@@ -12543,22 +11217,25 @@
     <w:abstractNumId w:val="9"/>
   </w:num>
   <w:num w:numId="27">
-    <w:abstractNumId w:val="29"/>
+    <w:abstractNumId w:val="30"/>
   </w:num>
   <w:num w:numId="28">
     <w:abstractNumId w:val="18"/>
   </w:num>
   <w:num w:numId="29">
-    <w:abstractNumId w:val="27"/>
+    <w:abstractNumId w:val="28"/>
   </w:num>
   <w:num w:numId="30">
     <w:abstractNumId w:val="20"/>
   </w:num>
   <w:num w:numId="31">
-    <w:abstractNumId w:val="24"/>
+    <w:abstractNumId w:val="25"/>
   </w:num>
   <w:num w:numId="32">
-    <w:abstractNumId w:val="28"/>
+    <w:abstractNumId w:val="29"/>
+  </w:num>
+  <w:num w:numId="33">
+    <w:abstractNumId w:val="23"/>
   </w:num>
   <w:numIdMacAtCleanup w:val="6"/>
 </w:numbering>
@@ -12774,6 +11451,7 @@
         <w:numId w:val="1"/>
       </w:numPr>
       <w:spacing w:before="120" w:after="120"/>
+      <w:ind w:left="576"/>
       <w:outlineLvl w:val="1"/>
     </w:pPr>
     <w:rPr>
@@ -15196,6 +13874,112 @@
     <w:basedOn w:val="DefaultParagraphFont"/>
     <w:rsid w:val="00BB5F3A"/>
   </w:style>
+  <w:style w:type="table" w:styleId="MediumShading1-Accent4">
+    <w:name w:val="Medium Shading 1 Accent 4"/>
+    <w:basedOn w:val="TableNormal"/>
+    <w:uiPriority w:val="63"/>
+    <w:rsid w:val="002734FC"/>
+    <w:pPr>
+      <w:spacing w:after="0" w:line="240" w:lineRule="auto"/>
+    </w:pPr>
+    <w:tblPr>
+      <w:tblStyleRowBandSize w:val="1"/>
+      <w:tblStyleColBandSize w:val="1"/>
+      <w:tblInd w:w="0" w:type="dxa"/>
+      <w:tblBorders>
+        <w:top w:val="single" w:sz="8" w:space="0" w:color="25D0FF" w:themeColor="accent4" w:themeTint="BF"/>
+        <w:left w:val="single" w:sz="8" w:space="0" w:color="25D0FF" w:themeColor="accent4" w:themeTint="BF"/>
+        <w:bottom w:val="single" w:sz="8" w:space="0" w:color="25D0FF" w:themeColor="accent4" w:themeTint="BF"/>
+        <w:right w:val="single" w:sz="8" w:space="0" w:color="25D0FF" w:themeColor="accent4" w:themeTint="BF"/>
+        <w:insideH w:val="single" w:sz="8" w:space="0" w:color="25D0FF" w:themeColor="accent4" w:themeTint="BF"/>
+      </w:tblBorders>
+      <w:tblCellMar>
+        <w:top w:w="0" w:type="dxa"/>
+        <w:left w:w="108" w:type="dxa"/>
+        <w:bottom w:w="0" w:type="dxa"/>
+        <w:right w:w="108" w:type="dxa"/>
+      </w:tblCellMar>
+    </w:tblPr>
+    <w:tblStylePr w:type="firstRow">
+      <w:pPr>
+        <w:spacing w:before="0" w:after="0" w:line="240" w:lineRule="auto"/>
+      </w:pPr>
+      <w:rPr>
+        <w:b/>
+        <w:bCs/>
+        <w:color w:val="FFFFFF" w:themeColor="background1"/>
+      </w:rPr>
+      <w:tblPr/>
+      <w:tcPr>
+        <w:tcBorders>
+          <w:top w:val="single" w:sz="8" w:space="0" w:color="25D0FF" w:themeColor="accent4" w:themeTint="BF"/>
+          <w:left w:val="single" w:sz="8" w:space="0" w:color="25D0FF" w:themeColor="accent4" w:themeTint="BF"/>
+          <w:bottom w:val="single" w:sz="8" w:space="0" w:color="25D0FF" w:themeColor="accent4" w:themeTint="BF"/>
+          <w:right w:val="single" w:sz="8" w:space="0" w:color="25D0FF" w:themeColor="accent4" w:themeTint="BF"/>
+          <w:insideH w:val="nil"/>
+          <w:insideV w:val="nil"/>
+        </w:tcBorders>
+        <w:shd w:val="clear" w:color="auto" w:fill="00ADDC" w:themeFill="accent4"/>
+      </w:tcPr>
+    </w:tblStylePr>
+    <w:tblStylePr w:type="lastRow">
+      <w:pPr>
+        <w:spacing w:before="0" w:after="0" w:line="240" w:lineRule="auto"/>
+      </w:pPr>
+      <w:rPr>
+        <w:b/>
+        <w:bCs/>
+      </w:rPr>
+      <w:tblPr/>
+      <w:tcPr>
+        <w:tcBorders>
+          <w:top w:val="double" w:sz="6" w:space="0" w:color="25D0FF" w:themeColor="accent4" w:themeTint="BF"/>
+          <w:left w:val="single" w:sz="8" w:space="0" w:color="25D0FF" w:themeColor="accent4" w:themeTint="BF"/>
+          <w:bottom w:val="single" w:sz="8" w:space="0" w:color="25D0FF" w:themeColor="accent4" w:themeTint="BF"/>
+          <w:right w:val="single" w:sz="8" w:space="0" w:color="25D0FF" w:themeColor="accent4" w:themeTint="BF"/>
+          <w:insideH w:val="nil"/>
+          <w:insideV w:val="nil"/>
+        </w:tcBorders>
+      </w:tcPr>
+    </w:tblStylePr>
+    <w:tblStylePr w:type="firstCol">
+      <w:rPr>
+        <w:b/>
+        <w:bCs/>
+      </w:rPr>
+    </w:tblStylePr>
+    <w:tblStylePr w:type="lastCol">
+      <w:rPr>
+        <w:b/>
+        <w:bCs/>
+      </w:rPr>
+    </w:tblStylePr>
+    <w:tblStylePr w:type="band1Vert">
+      <w:tblPr/>
+      <w:tcPr>
+        <w:shd w:val="clear" w:color="auto" w:fill="B7EFFF" w:themeFill="accent4" w:themeFillTint="3F"/>
+      </w:tcPr>
+    </w:tblStylePr>
+    <w:tblStylePr w:type="band1Horz">
+      <w:tblPr/>
+      <w:tcPr>
+        <w:tcBorders>
+          <w:insideH w:val="nil"/>
+          <w:insideV w:val="nil"/>
+        </w:tcBorders>
+        <w:shd w:val="clear" w:color="auto" w:fill="B7EFFF" w:themeFill="accent4" w:themeFillTint="3F"/>
+      </w:tcPr>
+    </w:tblStylePr>
+    <w:tblStylePr w:type="band2Horz">
+      <w:tblPr/>
+      <w:tcPr>
+        <w:tcBorders>
+          <w:insideH w:val="nil"/>
+          <w:insideV w:val="nil"/>
+        </w:tcBorders>
+      </w:tcPr>
+    </w:tblStylePr>
+  </w:style>
 </w:styles>
 </file>
 
@@ -15409,6 +14193,7 @@
         <w:numId w:val="1"/>
       </w:numPr>
       <w:spacing w:before="120" w:after="120"/>
+      <w:ind w:left="576"/>
       <w:outlineLvl w:val="1"/>
     </w:pPr>
     <w:rPr>
@@ -17831,6 +16616,112 @@
     <w:basedOn w:val="DefaultParagraphFont"/>
     <w:rsid w:val="00BB5F3A"/>
   </w:style>
+  <w:style w:type="table" w:styleId="MediumShading1-Accent4">
+    <w:name w:val="Medium Shading 1 Accent 4"/>
+    <w:basedOn w:val="TableNormal"/>
+    <w:uiPriority w:val="63"/>
+    <w:rsid w:val="002734FC"/>
+    <w:pPr>
+      <w:spacing w:after="0" w:line="240" w:lineRule="auto"/>
+    </w:pPr>
+    <w:tblPr>
+      <w:tblStyleRowBandSize w:val="1"/>
+      <w:tblStyleColBandSize w:val="1"/>
+      <w:tblInd w:w="0" w:type="dxa"/>
+      <w:tblBorders>
+        <w:top w:val="single" w:sz="8" w:space="0" w:color="25D0FF" w:themeColor="accent4" w:themeTint="BF"/>
+        <w:left w:val="single" w:sz="8" w:space="0" w:color="25D0FF" w:themeColor="accent4" w:themeTint="BF"/>
+        <w:bottom w:val="single" w:sz="8" w:space="0" w:color="25D0FF" w:themeColor="accent4" w:themeTint="BF"/>
+        <w:right w:val="single" w:sz="8" w:space="0" w:color="25D0FF" w:themeColor="accent4" w:themeTint="BF"/>
+        <w:insideH w:val="single" w:sz="8" w:space="0" w:color="25D0FF" w:themeColor="accent4" w:themeTint="BF"/>
+      </w:tblBorders>
+      <w:tblCellMar>
+        <w:top w:w="0" w:type="dxa"/>
+        <w:left w:w="108" w:type="dxa"/>
+        <w:bottom w:w="0" w:type="dxa"/>
+        <w:right w:w="108" w:type="dxa"/>
+      </w:tblCellMar>
+    </w:tblPr>
+    <w:tblStylePr w:type="firstRow">
+      <w:pPr>
+        <w:spacing w:before="0" w:after="0" w:line="240" w:lineRule="auto"/>
+      </w:pPr>
+      <w:rPr>
+        <w:b/>
+        <w:bCs/>
+        <w:color w:val="FFFFFF" w:themeColor="background1"/>
+      </w:rPr>
+      <w:tblPr/>
+      <w:tcPr>
+        <w:tcBorders>
+          <w:top w:val="single" w:sz="8" w:space="0" w:color="25D0FF" w:themeColor="accent4" w:themeTint="BF"/>
+          <w:left w:val="single" w:sz="8" w:space="0" w:color="25D0FF" w:themeColor="accent4" w:themeTint="BF"/>
+          <w:bottom w:val="single" w:sz="8" w:space="0" w:color="25D0FF" w:themeColor="accent4" w:themeTint="BF"/>
+          <w:right w:val="single" w:sz="8" w:space="0" w:color="25D0FF" w:themeColor="accent4" w:themeTint="BF"/>
+          <w:insideH w:val="nil"/>
+          <w:insideV w:val="nil"/>
+        </w:tcBorders>
+        <w:shd w:val="clear" w:color="auto" w:fill="00ADDC" w:themeFill="accent4"/>
+      </w:tcPr>
+    </w:tblStylePr>
+    <w:tblStylePr w:type="lastRow">
+      <w:pPr>
+        <w:spacing w:before="0" w:after="0" w:line="240" w:lineRule="auto"/>
+      </w:pPr>
+      <w:rPr>
+        <w:b/>
+        <w:bCs/>
+      </w:rPr>
+      <w:tblPr/>
+      <w:tcPr>
+        <w:tcBorders>
+          <w:top w:val="double" w:sz="6" w:space="0" w:color="25D0FF" w:themeColor="accent4" w:themeTint="BF"/>
+          <w:left w:val="single" w:sz="8" w:space="0" w:color="25D0FF" w:themeColor="accent4" w:themeTint="BF"/>
+          <w:bottom w:val="single" w:sz="8" w:space="0" w:color="25D0FF" w:themeColor="accent4" w:themeTint="BF"/>
+          <w:right w:val="single" w:sz="8" w:space="0" w:color="25D0FF" w:themeColor="accent4" w:themeTint="BF"/>
+          <w:insideH w:val="nil"/>
+          <w:insideV w:val="nil"/>
+        </w:tcBorders>
+      </w:tcPr>
+    </w:tblStylePr>
+    <w:tblStylePr w:type="firstCol">
+      <w:rPr>
+        <w:b/>
+        <w:bCs/>
+      </w:rPr>
+    </w:tblStylePr>
+    <w:tblStylePr w:type="lastCol">
+      <w:rPr>
+        <w:b/>
+        <w:bCs/>
+      </w:rPr>
+    </w:tblStylePr>
+    <w:tblStylePr w:type="band1Vert">
+      <w:tblPr/>
+      <w:tcPr>
+        <w:shd w:val="clear" w:color="auto" w:fill="B7EFFF" w:themeFill="accent4" w:themeFillTint="3F"/>
+      </w:tcPr>
+    </w:tblStylePr>
+    <w:tblStylePr w:type="band1Horz">
+      <w:tblPr/>
+      <w:tcPr>
+        <w:tcBorders>
+          <w:insideH w:val="nil"/>
+          <w:insideV w:val="nil"/>
+        </w:tcBorders>
+        <w:shd w:val="clear" w:color="auto" w:fill="B7EFFF" w:themeFill="accent4" w:themeFillTint="3F"/>
+      </w:tcPr>
+    </w:tblStylePr>
+    <w:tblStylePr w:type="band2Horz">
+      <w:tblPr/>
+      <w:tcPr>
+        <w:tcBorders>
+          <w:insideH w:val="nil"/>
+          <w:insideV w:val="nil"/>
+        </w:tcBorders>
+      </w:tcPr>
+    </w:tblStylePr>
+  </w:style>
 </w:styles>
 </file>
 
@@ -18185,7 +17076,7 @@
 </file>
 
 <file path=customXml/itemProps2.xml><?xml version="1.0" encoding="utf-8"?>
-<ds:datastoreItem xmlns:ds="http://schemas.openxmlformats.org/officeDocument/2006/customXml" ds:itemID="{AB6933A9-A707-4EF6-8B9A-22CD80FBE8A8}">
+<ds:datastoreItem xmlns:ds="http://schemas.openxmlformats.org/officeDocument/2006/customXml" ds:itemID="{83244583-B085-4E8B-9985-3145825BACA8}">
   <ds:schemaRefs>
     <ds:schemaRef ds:uri="http://schemas.openxmlformats.org/officeDocument/2006/bibliography"/>
   </ds:schemaRefs>

--- a/doc/the_p2_compiler.docx
+++ b/doc/the_p2_compiler.docx
@@ -11,6 +11,8 @@
           <w:szCs w:val="36"/>
         </w:rPr>
       </w:pPr>
+      <w:bookmarkStart w:id="0" w:name="_GoBack"/>
+      <w:bookmarkEnd w:id="0"/>
     </w:p>
     <w:p>
       <w:pPr>
@@ -166,7 +168,7 @@
       <w:r>
         <w:fldChar w:fldCharType="separate"/>
       </w:r>
-      <w:hyperlink w:anchor="_Toc506105550" w:history="1">
+      <w:hyperlink w:anchor="_Toc506111745" w:history="1">
         <w:r>
           <w:rPr>
             <w:rStyle w:val="Hyperlink"/>
@@ -207,7 +209,7 @@
             <w:noProof/>
             <w:webHidden/>
           </w:rPr>
-          <w:instrText xml:space="preserve"> PAGEREF _Toc506105550 \h </w:instrText>
+          <w:instrText xml:space="preserve"> PAGEREF _Toc506111745 \h </w:instrText>
         </w:r>
         <w:r>
           <w:rPr>
@@ -250,7 +252,7 @@
           <w:noProof/>
         </w:rPr>
       </w:pPr>
-      <w:hyperlink w:anchor="_Toc506105551" w:history="1">
+      <w:hyperlink w:anchor="_Toc506111746" w:history="1">
         <w:r>
           <w:rPr>
             <w:rStyle w:val="Hyperlink"/>
@@ -291,7 +293,7 @@
             <w:noProof/>
             <w:webHidden/>
           </w:rPr>
-          <w:instrText xml:space="preserve"> PAGEREF _Toc506105551 \h </w:instrText>
+          <w:instrText xml:space="preserve"> PAGEREF _Toc506111746 \h </w:instrText>
         </w:r>
         <w:r>
           <w:rPr>
@@ -334,7 +336,7 @@
           <w:noProof/>
         </w:rPr>
       </w:pPr>
-      <w:hyperlink w:anchor="_Toc506105552" w:history="1">
+      <w:hyperlink w:anchor="_Toc506111747" w:history="1">
         <w:r>
           <w:rPr>
             <w:rStyle w:val="Hyperlink"/>
@@ -375,7 +377,7 @@
             <w:noProof/>
             <w:webHidden/>
           </w:rPr>
-          <w:instrText xml:space="preserve"> PAGEREF _Toc506105552 \h </w:instrText>
+          <w:instrText xml:space="preserve"> PAGEREF _Toc506111747 \h </w:instrText>
         </w:r>
         <w:r>
           <w:rPr>
@@ -418,7 +420,7 @@
           <w:noProof/>
         </w:rPr>
       </w:pPr>
-      <w:hyperlink w:anchor="_Toc506105553" w:history="1">
+      <w:hyperlink w:anchor="_Toc506111748" w:history="1">
         <w:r>
           <w:rPr>
             <w:rStyle w:val="Hyperlink"/>
@@ -459,7 +461,91 @@
             <w:noProof/>
             <w:webHidden/>
           </w:rPr>
-          <w:instrText xml:space="preserve"> PAGEREF _Toc506105553 \h </w:instrText>
+          <w:instrText xml:space="preserve"> PAGEREF _Toc506111748 \h </w:instrText>
+        </w:r>
+        <w:r>
+          <w:rPr>
+            <w:noProof/>
+            <w:webHidden/>
+          </w:rPr>
+        </w:r>
+        <w:r>
+          <w:rPr>
+            <w:noProof/>
+            <w:webHidden/>
+          </w:rPr>
+          <w:fldChar w:fldCharType="separate"/>
+        </w:r>
+        <w:r>
+          <w:rPr>
+            <w:noProof/>
+            <w:webHidden/>
+          </w:rPr>
+          <w:t>5</w:t>
+        </w:r>
+        <w:r>
+          <w:rPr>
+            <w:noProof/>
+            <w:webHidden/>
+          </w:rPr>
+          <w:fldChar w:fldCharType="end"/>
+        </w:r>
+      </w:hyperlink>
+    </w:p>
+    <w:p>
+      <w:pPr>
+        <w:pStyle w:val="TOC2"/>
+        <w:tabs>
+          <w:tab w:val="left" w:pos="879"/>
+          <w:tab w:val="right" w:leader="dot" w:pos="9208"/>
+        </w:tabs>
+        <w:rPr>
+          <w:rFonts w:asciiTheme="minorHAnsi" w:eastAsiaTheme="minorEastAsia" w:hAnsiTheme="minorHAnsi"/>
+          <w:noProof/>
+        </w:rPr>
+      </w:pPr>
+      <w:hyperlink w:anchor="_Toc506111749" w:history="1">
+        <w:r>
+          <w:rPr>
+            <w:rStyle w:val="Hyperlink"/>
+            <w:noProof/>
+          </w:rPr>
+          <w:t>1.4</w:t>
+        </w:r>
+        <w:r>
+          <w:rPr>
+            <w:rFonts w:asciiTheme="minorHAnsi" w:eastAsiaTheme="minorEastAsia" w:hAnsiTheme="minorHAnsi"/>
+            <w:noProof/>
+          </w:rPr>
+          <w:tab/>
+        </w:r>
+        <w:r>
+          <w:rPr>
+            <w:rStyle w:val="Hyperlink"/>
+            <w:noProof/>
+          </w:rPr>
+          <w:t>Pascal-P2 as a learning tool</w:t>
+        </w:r>
+        <w:r>
+          <w:rPr>
+            <w:noProof/>
+            <w:webHidden/>
+          </w:rPr>
+          <w:tab/>
+        </w:r>
+        <w:r>
+          <w:rPr>
+            <w:noProof/>
+            <w:webHidden/>
+          </w:rPr>
+          <w:fldChar w:fldCharType="begin"/>
+        </w:r>
+        <w:r>
+          <w:rPr>
+            <w:noProof/>
+            <w:webHidden/>
+          </w:rPr>
+          <w:instrText xml:space="preserve"> PAGEREF _Toc506111749 \h </w:instrText>
         </w:r>
         <w:r>
           <w:rPr>
@@ -502,7 +588,7 @@
           <w:noProof/>
         </w:rPr>
       </w:pPr>
-      <w:hyperlink w:anchor="_Toc506105554" w:history="1">
+      <w:hyperlink w:anchor="_Toc506111750" w:history="1">
         <w:r>
           <w:rPr>
             <w:rStyle w:val="Hyperlink"/>
@@ -543,7 +629,7 @@
             <w:noProof/>
             <w:webHidden/>
           </w:rPr>
-          <w:instrText xml:space="preserve"> PAGEREF _Toc506105554 \h </w:instrText>
+          <w:instrText xml:space="preserve"> PAGEREF _Toc506111750 \h </w:instrText>
         </w:r>
         <w:r>
           <w:rPr>
@@ -563,7 +649,7 @@
             <w:noProof/>
             <w:webHidden/>
           </w:rPr>
-          <w:t>5</w:t>
+          <w:t>6</w:t>
         </w:r>
         <w:r>
           <w:rPr>
@@ -586,7 +672,7 @@
           <w:noProof/>
         </w:rPr>
       </w:pPr>
-      <w:hyperlink w:anchor="_Toc506105555" w:history="1">
+      <w:hyperlink w:anchor="_Toc506111751" w:history="1">
         <w:r>
           <w:rPr>
             <w:rStyle w:val="Hyperlink"/>
@@ -627,7 +713,7 @@
             <w:noProof/>
             <w:webHidden/>
           </w:rPr>
-          <w:instrText xml:space="preserve"> PAGEREF _Toc506105555 \h </w:instrText>
+          <w:instrText xml:space="preserve"> PAGEREF _Toc506111751 \h </w:instrText>
         </w:r>
         <w:r>
           <w:rPr>
@@ -647,7 +733,7 @@
             <w:noProof/>
             <w:webHidden/>
           </w:rPr>
-          <w:t>5</w:t>
+          <w:t>6</w:t>
         </w:r>
         <w:r>
           <w:rPr>
@@ -670,7 +756,7 @@
           <w:noProof/>
         </w:rPr>
       </w:pPr>
-      <w:hyperlink w:anchor="_Toc506105556" w:history="1">
+      <w:hyperlink w:anchor="_Toc506111752" w:history="1">
         <w:r>
           <w:rPr>
             <w:rStyle w:val="Hyperlink"/>
@@ -711,7 +797,7 @@
             <w:noProof/>
             <w:webHidden/>
           </w:rPr>
-          <w:instrText xml:space="preserve"> PAGEREF _Toc506105556 \h </w:instrText>
+          <w:instrText xml:space="preserve"> PAGEREF _Toc506111752 \h </w:instrText>
         </w:r>
         <w:r>
           <w:rPr>
@@ -754,7 +840,7 @@
           <w:noProof/>
         </w:rPr>
       </w:pPr>
-      <w:hyperlink w:anchor="_Toc506105557" w:history="1">
+      <w:hyperlink w:anchor="_Toc506111753" w:history="1">
         <w:r>
           <w:rPr>
             <w:rStyle w:val="Hyperlink"/>
@@ -795,7 +881,7 @@
             <w:noProof/>
             <w:webHidden/>
           </w:rPr>
-          <w:instrText xml:space="preserve"> PAGEREF _Toc506105557 \h </w:instrText>
+          <w:instrText xml:space="preserve"> PAGEREF _Toc506111753 \h </w:instrText>
         </w:r>
         <w:r>
           <w:rPr>
@@ -815,7 +901,7 @@
             <w:noProof/>
             <w:webHidden/>
           </w:rPr>
-          <w:t>6</w:t>
+          <w:t>7</w:t>
         </w:r>
         <w:r>
           <w:rPr>
@@ -838,7 +924,7 @@
           <w:noProof/>
         </w:rPr>
       </w:pPr>
-      <w:hyperlink w:anchor="_Toc506105558" w:history="1">
+      <w:hyperlink w:anchor="_Toc506111754" w:history="1">
         <w:r>
           <w:rPr>
             <w:rStyle w:val="Hyperlink"/>
@@ -879,7 +965,7 @@
             <w:noProof/>
             <w:webHidden/>
           </w:rPr>
-          <w:instrText xml:space="preserve"> PAGEREF _Toc506105558 \h </w:instrText>
+          <w:instrText xml:space="preserve"> PAGEREF _Toc506111754 \h </w:instrText>
         </w:r>
         <w:r>
           <w:rPr>
@@ -922,7 +1008,7 @@
           <w:noProof/>
         </w:rPr>
       </w:pPr>
-      <w:hyperlink w:anchor="_Toc506105559" w:history="1">
+      <w:hyperlink w:anchor="_Toc506111755" w:history="1">
         <w:r>
           <w:rPr>
             <w:rStyle w:val="Hyperlink"/>
@@ -963,7 +1049,7 @@
             <w:noProof/>
             <w:webHidden/>
           </w:rPr>
-          <w:instrText xml:space="preserve"> PAGEREF _Toc506105559 \h </w:instrText>
+          <w:instrText xml:space="preserve"> PAGEREF _Toc506111755 \h </w:instrText>
         </w:r>
         <w:r>
           <w:rPr>
@@ -983,7 +1069,7 @@
             <w:noProof/>
             <w:webHidden/>
           </w:rPr>
-          <w:t>7</w:t>
+          <w:t>8</w:t>
         </w:r>
         <w:r>
           <w:rPr>
@@ -1006,7 +1092,7 @@
           <w:noProof/>
         </w:rPr>
       </w:pPr>
-      <w:hyperlink w:anchor="_Toc506105560" w:history="1">
+      <w:hyperlink w:anchor="_Toc506111756" w:history="1">
         <w:r>
           <w:rPr>
             <w:rStyle w:val="Hyperlink"/>
@@ -1047,7 +1133,7 @@
             <w:noProof/>
             <w:webHidden/>
           </w:rPr>
-          <w:instrText xml:space="preserve"> PAGEREF _Toc506105560 \h </w:instrText>
+          <w:instrText xml:space="preserve"> PAGEREF _Toc506111756 \h </w:instrText>
         </w:r>
         <w:r>
           <w:rPr>
@@ -1090,7 +1176,7 @@
           <w:noProof/>
         </w:rPr>
       </w:pPr>
-      <w:hyperlink w:anchor="_Toc506105561" w:history="1">
+      <w:hyperlink w:anchor="_Toc506111757" w:history="1">
         <w:r>
           <w:rPr>
             <w:rStyle w:val="Hyperlink"/>
@@ -1131,7 +1217,7 @@
             <w:noProof/>
             <w:webHidden/>
           </w:rPr>
-          <w:instrText xml:space="preserve"> PAGEREF _Toc506105561 \h </w:instrText>
+          <w:instrText xml:space="preserve"> PAGEREF _Toc506111757 \h </w:instrText>
         </w:r>
         <w:r>
           <w:rPr>
@@ -1151,7 +1237,7 @@
             <w:noProof/>
             <w:webHidden/>
           </w:rPr>
-          <w:t>8</w:t>
+          <w:t>9</w:t>
         </w:r>
         <w:r>
           <w:rPr>
@@ -1174,7 +1260,7 @@
           <w:noProof/>
         </w:rPr>
       </w:pPr>
-      <w:hyperlink w:anchor="_Toc506105562" w:history="1">
+      <w:hyperlink w:anchor="_Toc506111758" w:history="1">
         <w:r>
           <w:rPr>
             <w:rStyle w:val="Hyperlink"/>
@@ -1215,7 +1301,7 @@
             <w:noProof/>
             <w:webHidden/>
           </w:rPr>
-          <w:instrText xml:space="preserve"> PAGEREF _Toc506105562 \h </w:instrText>
+          <w:instrText xml:space="preserve"> PAGEREF _Toc506111758 \h </w:instrText>
         </w:r>
         <w:r>
           <w:rPr>
@@ -1235,7 +1321,7 @@
             <w:noProof/>
             <w:webHidden/>
           </w:rPr>
-          <w:t>8</w:t>
+          <w:t>9</w:t>
         </w:r>
         <w:r>
           <w:rPr>
@@ -1258,7 +1344,7 @@
           <w:noProof/>
         </w:rPr>
       </w:pPr>
-      <w:hyperlink w:anchor="_Toc506105563" w:history="1">
+      <w:hyperlink w:anchor="_Toc506111759" w:history="1">
         <w:r>
           <w:rPr>
             <w:rStyle w:val="Hyperlink"/>
@@ -1299,7 +1385,7 @@
             <w:noProof/>
             <w:webHidden/>
           </w:rPr>
-          <w:instrText xml:space="preserve"> PAGEREF _Toc506105563 \h </w:instrText>
+          <w:instrText xml:space="preserve"> PAGEREF _Toc506111759 \h </w:instrText>
         </w:r>
         <w:r>
           <w:rPr>
@@ -1319,7 +1405,7 @@
             <w:noProof/>
             <w:webHidden/>
           </w:rPr>
-          <w:t>9</w:t>
+          <w:t>10</w:t>
         </w:r>
         <w:r>
           <w:rPr>
@@ -1342,7 +1428,7 @@
           <w:noProof/>
         </w:rPr>
       </w:pPr>
-      <w:hyperlink w:anchor="_Toc506105564" w:history="1">
+      <w:hyperlink w:anchor="_Toc506111760" w:history="1">
         <w:r>
           <w:rPr>
             <w:rStyle w:val="Hyperlink"/>
@@ -1383,7 +1469,7 @@
             <w:noProof/>
             <w:webHidden/>
           </w:rPr>
-          <w:instrText xml:space="preserve"> PAGEREF _Toc506105564 \h </w:instrText>
+          <w:instrText xml:space="preserve"> PAGEREF _Toc506111760 \h </w:instrText>
         </w:r>
         <w:r>
           <w:rPr>
@@ -1403,7 +1489,7 @@
             <w:noProof/>
             <w:webHidden/>
           </w:rPr>
-          <w:t>9</w:t>
+          <w:t>10</w:t>
         </w:r>
         <w:r>
           <w:rPr>
@@ -1422,7 +1508,7 @@
           <w:noProof/>
         </w:rPr>
       </w:pPr>
-      <w:hyperlink w:anchor="_Toc506105565" w:history="1">
+      <w:hyperlink w:anchor="_Toc506111761" w:history="1">
         <w:r>
           <w:rPr>
             <w:rStyle w:val="Hyperlink"/>
@@ -1463,7 +1549,7 @@
             <w:noProof/>
             <w:webHidden/>
           </w:rPr>
-          <w:instrText xml:space="preserve"> PAGEREF _Toc506105565 \h </w:instrText>
+          <w:instrText xml:space="preserve"> PAGEREF _Toc506111761 \h </w:instrText>
         </w:r>
         <w:r>
           <w:rPr>
@@ -1502,7 +1588,7 @@
           <w:noProof/>
         </w:rPr>
       </w:pPr>
-      <w:hyperlink w:anchor="_Toc506105566" w:history="1">
+      <w:hyperlink w:anchor="_Toc506111762" w:history="1">
         <w:r>
           <w:rPr>
             <w:rStyle w:val="Hyperlink"/>
@@ -1544,7 +1630,7 @@
             <w:noProof/>
             <w:webHidden/>
           </w:rPr>
-          <w:instrText xml:space="preserve"> PAGEREF _Toc506105566 \h </w:instrText>
+          <w:instrText xml:space="preserve"> PAGEREF _Toc506111762 \h </w:instrText>
         </w:r>
         <w:r>
           <w:rPr>
@@ -1564,7 +1650,7 @@
             <w:noProof/>
             <w:webHidden/>
           </w:rPr>
-          <w:t>10</w:t>
+          <w:t>11</w:t>
         </w:r>
         <w:r>
           <w:rPr>
@@ -1587,7 +1673,7 @@
           <w:noProof/>
         </w:rPr>
       </w:pPr>
-      <w:hyperlink w:anchor="_Toc506105567" w:history="1">
+      <w:hyperlink w:anchor="_Toc506111763" w:history="1">
         <w:r>
           <w:rPr>
             <w:rStyle w:val="Hyperlink"/>
@@ -1628,7 +1714,7 @@
             <w:noProof/>
             <w:webHidden/>
           </w:rPr>
-          <w:instrText xml:space="preserve"> PAGEREF _Toc506105567 \h </w:instrText>
+          <w:instrText xml:space="preserve"> PAGEREF _Toc506111763 \h </w:instrText>
         </w:r>
         <w:r>
           <w:rPr>
@@ -1648,7 +1734,7 @@
             <w:noProof/>
             <w:webHidden/>
           </w:rPr>
-          <w:t>11</w:t>
+          <w:t>12</w:t>
         </w:r>
         <w:r>
           <w:rPr>
@@ -1671,7 +1757,7 @@
           <w:noProof/>
         </w:rPr>
       </w:pPr>
-      <w:hyperlink w:anchor="_Toc506105568" w:history="1">
+      <w:hyperlink w:anchor="_Toc506111764" w:history="1">
         <w:r>
           <w:rPr>
             <w:rStyle w:val="Hyperlink"/>
@@ -1712,7 +1798,7 @@
             <w:noProof/>
             <w:webHidden/>
           </w:rPr>
-          <w:instrText xml:space="preserve"> PAGEREF _Toc506105568 \h </w:instrText>
+          <w:instrText xml:space="preserve"> PAGEREF _Toc506111764 \h </w:instrText>
         </w:r>
         <w:r>
           <w:rPr>
@@ -1755,7 +1841,7 @@
           <w:noProof/>
         </w:rPr>
       </w:pPr>
-      <w:hyperlink w:anchor="_Toc506105569" w:history="1">
+      <w:hyperlink w:anchor="_Toc506111765" w:history="1">
         <w:r>
           <w:rPr>
             <w:rStyle w:val="Hyperlink"/>
@@ -1796,7 +1882,7 @@
             <w:noProof/>
             <w:webHidden/>
           </w:rPr>
-          <w:instrText xml:space="preserve"> PAGEREF _Toc506105569 \h </w:instrText>
+          <w:instrText xml:space="preserve"> PAGEREF _Toc506111765 \h </w:instrText>
         </w:r>
         <w:r>
           <w:rPr>
@@ -1816,7 +1902,7 @@
             <w:noProof/>
             <w:webHidden/>
           </w:rPr>
-          <w:t>13</w:t>
+          <w:t>14</w:t>
         </w:r>
         <w:r>
           <w:rPr>
@@ -1839,7 +1925,7 @@
           <w:noProof/>
         </w:rPr>
       </w:pPr>
-      <w:hyperlink w:anchor="_Toc506105570" w:history="1">
+      <w:hyperlink w:anchor="_Toc506111766" w:history="1">
         <w:r>
           <w:rPr>
             <w:rStyle w:val="Hyperlink"/>
@@ -1880,7 +1966,7 @@
             <w:noProof/>
             <w:webHidden/>
           </w:rPr>
-          <w:instrText xml:space="preserve"> PAGEREF _Toc506105570 \h </w:instrText>
+          <w:instrText xml:space="preserve"> PAGEREF _Toc506111766 \h </w:instrText>
         </w:r>
         <w:r>
           <w:rPr>
@@ -1900,7 +1986,7 @@
             <w:noProof/>
             <w:webHidden/>
           </w:rPr>
-          <w:t>13</w:t>
+          <w:t>14</w:t>
         </w:r>
         <w:r>
           <w:rPr>
@@ -1923,7 +2009,7 @@
           <w:noProof/>
         </w:rPr>
       </w:pPr>
-      <w:hyperlink w:anchor="_Toc506105571" w:history="1">
+      <w:hyperlink w:anchor="_Toc506111767" w:history="1">
         <w:r>
           <w:rPr>
             <w:rStyle w:val="Hyperlink"/>
@@ -1964,7 +2050,7 @@
             <w:noProof/>
             <w:webHidden/>
           </w:rPr>
-          <w:instrText xml:space="preserve"> PAGEREF _Toc506105571 \h </w:instrText>
+          <w:instrText xml:space="preserve"> PAGEREF _Toc506111767 \h </w:instrText>
         </w:r>
         <w:r>
           <w:rPr>
@@ -1984,7 +2070,7 @@
             <w:noProof/>
             <w:webHidden/>
           </w:rPr>
-          <w:t>13</w:t>
+          <w:t>14</w:t>
         </w:r>
         <w:r>
           <w:rPr>
@@ -2007,7 +2093,7 @@
           <w:noProof/>
         </w:rPr>
       </w:pPr>
-      <w:hyperlink w:anchor="_Toc506105572" w:history="1">
+      <w:hyperlink w:anchor="_Toc506111768" w:history="1">
         <w:r>
           <w:rPr>
             <w:rStyle w:val="Hyperlink"/>
@@ -2048,7 +2134,7 @@
             <w:noProof/>
             <w:webHidden/>
           </w:rPr>
-          <w:instrText xml:space="preserve"> PAGEREF _Toc506105572 \h </w:instrText>
+          <w:instrText xml:space="preserve"> PAGEREF _Toc506111768 \h </w:instrText>
         </w:r>
         <w:r>
           <w:rPr>
@@ -2091,7 +2177,7 @@
           <w:noProof/>
         </w:rPr>
       </w:pPr>
-      <w:hyperlink w:anchor="_Toc506105573" w:history="1">
+      <w:hyperlink w:anchor="_Toc506111769" w:history="1">
         <w:r>
           <w:rPr>
             <w:rStyle w:val="Hyperlink"/>
@@ -2111,7 +2197,7 @@
             <w:rStyle w:val="Hyperlink"/>
             <w:noProof/>
           </w:rPr>
-          <w:t>Directory: gpc/standard_tests</w:t>
+          <w:t>Directory: gpc/windows_X86</w:t>
         </w:r>
         <w:r>
           <w:rPr>
@@ -2132,7 +2218,7 @@
             <w:noProof/>
             <w:webHidden/>
           </w:rPr>
-          <w:instrText xml:space="preserve"> PAGEREF _Toc506105573 \h </w:instrText>
+          <w:instrText xml:space="preserve"> PAGEREF _Toc506111769 \h </w:instrText>
         </w:r>
         <w:r>
           <w:rPr>
@@ -2175,7 +2261,7 @@
           <w:noProof/>
         </w:rPr>
       </w:pPr>
-      <w:hyperlink w:anchor="_Toc506105574" w:history="1">
+      <w:hyperlink w:anchor="_Toc506111770" w:history="1">
         <w:r>
           <w:rPr>
             <w:rStyle w:val="Hyperlink"/>
@@ -2195,7 +2281,7 @@
             <w:rStyle w:val="Hyperlink"/>
             <w:noProof/>
           </w:rPr>
-          <w:t>Directory: gpc/windows_X86</w:t>
+          <w:t>Directory: ip_pascal</w:t>
         </w:r>
         <w:r>
           <w:rPr>
@@ -2216,7 +2302,7 @@
             <w:noProof/>
             <w:webHidden/>
           </w:rPr>
-          <w:instrText xml:space="preserve"> PAGEREF _Toc506105574 \h </w:instrText>
+          <w:instrText xml:space="preserve"> PAGEREF _Toc506111770 \h </w:instrText>
         </w:r>
         <w:r>
           <w:rPr>
@@ -2259,7 +2345,7 @@
           <w:noProof/>
         </w:rPr>
       </w:pPr>
-      <w:hyperlink w:anchor="_Toc506105575" w:history="1">
+      <w:hyperlink w:anchor="_Toc506111771" w:history="1">
         <w:r>
           <w:rPr>
             <w:rStyle w:val="Hyperlink"/>
@@ -2279,7 +2365,7 @@
             <w:rStyle w:val="Hyperlink"/>
             <w:noProof/>
           </w:rPr>
-          <w:t>Directory: ip_pascal</w:t>
+          <w:t>Directory: ip_pascal/windows_X86</w:t>
         </w:r>
         <w:r>
           <w:rPr>
@@ -2300,7 +2386,7 @@
             <w:noProof/>
             <w:webHidden/>
           </w:rPr>
-          <w:instrText xml:space="preserve"> PAGEREF _Toc506105575 \h </w:instrText>
+          <w:instrText xml:space="preserve"> PAGEREF _Toc506111771 \h </w:instrText>
         </w:r>
         <w:r>
           <w:rPr>
@@ -2320,7 +2406,7 @@
             <w:noProof/>
             <w:webHidden/>
           </w:rPr>
-          <w:t>14</w:t>
+          <w:t>15</w:t>
         </w:r>
         <w:r>
           <w:rPr>
@@ -2343,7 +2429,7 @@
           <w:noProof/>
         </w:rPr>
       </w:pPr>
-      <w:hyperlink w:anchor="_Toc506105576" w:history="1">
+      <w:hyperlink w:anchor="_Toc506111772" w:history="1">
         <w:r>
           <w:rPr>
             <w:rStyle w:val="Hyperlink"/>
@@ -2363,7 +2449,7 @@
             <w:rStyle w:val="Hyperlink"/>
             <w:noProof/>
           </w:rPr>
-          <w:t>Directory: ip_pascal/windows_X86</w:t>
+          <w:t>Subdirectory: sample_programs</w:t>
         </w:r>
         <w:r>
           <w:rPr>
@@ -2384,7 +2470,7 @@
             <w:noProof/>
             <w:webHidden/>
           </w:rPr>
-          <w:instrText xml:space="preserve"> PAGEREF _Toc506105576 \h </w:instrText>
+          <w:instrText xml:space="preserve"> PAGEREF _Toc506111772 \h </w:instrText>
         </w:r>
         <w:r>
           <w:rPr>
@@ -2404,7 +2490,7 @@
             <w:noProof/>
             <w:webHidden/>
           </w:rPr>
-          <w:t>14</w:t>
+          <w:t>15</w:t>
         </w:r>
         <w:r>
           <w:rPr>
@@ -2427,7 +2513,7 @@
           <w:noProof/>
         </w:rPr>
       </w:pPr>
-      <w:hyperlink w:anchor="_Toc506105577" w:history="1">
+      <w:hyperlink w:anchor="_Toc506111773" w:history="1">
         <w:r>
           <w:rPr>
             <w:rStyle w:val="Hyperlink"/>
@@ -2447,7 +2533,7 @@
             <w:rStyle w:val="Hyperlink"/>
             <w:noProof/>
           </w:rPr>
-          <w:t>Subdirectory: sample_programs</w:t>
+          <w:t>Directory: source</w:t>
         </w:r>
         <w:r>
           <w:rPr>
@@ -2468,175 +2554,7 @@
             <w:noProof/>
             <w:webHidden/>
           </w:rPr>
-          <w:instrText xml:space="preserve"> PAGEREF _Toc506105577 \h </w:instrText>
-        </w:r>
-        <w:r>
-          <w:rPr>
-            <w:noProof/>
-            <w:webHidden/>
-          </w:rPr>
-        </w:r>
-        <w:r>
-          <w:rPr>
-            <w:noProof/>
-            <w:webHidden/>
-          </w:rPr>
-          <w:fldChar w:fldCharType="separate"/>
-        </w:r>
-        <w:r>
-          <w:rPr>
-            <w:noProof/>
-            <w:webHidden/>
-          </w:rPr>
-          <w:t>14</w:t>
-        </w:r>
-        <w:r>
-          <w:rPr>
-            <w:noProof/>
-            <w:webHidden/>
-          </w:rPr>
-          <w:fldChar w:fldCharType="end"/>
-        </w:r>
-      </w:hyperlink>
-    </w:p>
-    <w:p>
-      <w:pPr>
-        <w:pStyle w:val="TOC2"/>
-        <w:tabs>
-          <w:tab w:val="left" w:pos="879"/>
-          <w:tab w:val="right" w:leader="dot" w:pos="9208"/>
-        </w:tabs>
-        <w:rPr>
-          <w:rFonts w:asciiTheme="minorHAnsi" w:eastAsiaTheme="minorEastAsia" w:hAnsiTheme="minorHAnsi"/>
-          <w:noProof/>
-        </w:rPr>
-      </w:pPr>
-      <w:hyperlink w:anchor="_Toc506105578" w:history="1">
-        <w:r>
-          <w:rPr>
-            <w:rStyle w:val="Hyperlink"/>
-            <w:noProof/>
-          </w:rPr>
-          <w:t>4.11</w:t>
-        </w:r>
-        <w:r>
-          <w:rPr>
-            <w:rFonts w:asciiTheme="minorHAnsi" w:eastAsiaTheme="minorEastAsia" w:hAnsiTheme="minorHAnsi"/>
-            <w:noProof/>
-          </w:rPr>
-          <w:tab/>
-        </w:r>
-        <w:r>
-          <w:rPr>
-            <w:rStyle w:val="Hyperlink"/>
-            <w:noProof/>
-          </w:rPr>
-          <w:t>Directory: source</w:t>
-        </w:r>
-        <w:r>
-          <w:rPr>
-            <w:noProof/>
-            <w:webHidden/>
-          </w:rPr>
-          <w:tab/>
-        </w:r>
-        <w:r>
-          <w:rPr>
-            <w:noProof/>
-            <w:webHidden/>
-          </w:rPr>
-          <w:fldChar w:fldCharType="begin"/>
-        </w:r>
-        <w:r>
-          <w:rPr>
-            <w:noProof/>
-            <w:webHidden/>
-          </w:rPr>
-          <w:instrText xml:space="preserve"> PAGEREF _Toc506105578 \h </w:instrText>
-        </w:r>
-        <w:r>
-          <w:rPr>
-            <w:noProof/>
-            <w:webHidden/>
-          </w:rPr>
-        </w:r>
-        <w:r>
-          <w:rPr>
-            <w:noProof/>
-            <w:webHidden/>
-          </w:rPr>
-          <w:fldChar w:fldCharType="separate"/>
-        </w:r>
-        <w:r>
-          <w:rPr>
-            <w:noProof/>
-            <w:webHidden/>
-          </w:rPr>
-          <w:t>15</w:t>
-        </w:r>
-        <w:r>
-          <w:rPr>
-            <w:noProof/>
-            <w:webHidden/>
-          </w:rPr>
-          <w:fldChar w:fldCharType="end"/>
-        </w:r>
-      </w:hyperlink>
-    </w:p>
-    <w:p>
-      <w:pPr>
-        <w:pStyle w:val="TOC2"/>
-        <w:tabs>
-          <w:tab w:val="left" w:pos="879"/>
-          <w:tab w:val="right" w:leader="dot" w:pos="9208"/>
-        </w:tabs>
-        <w:rPr>
-          <w:rFonts w:asciiTheme="minorHAnsi" w:eastAsiaTheme="minorEastAsia" w:hAnsiTheme="minorHAnsi"/>
-          <w:noProof/>
-        </w:rPr>
-      </w:pPr>
-      <w:hyperlink w:anchor="_Toc506105579" w:history="1">
-        <w:r>
-          <w:rPr>
-            <w:rStyle w:val="Hyperlink"/>
-            <w:noProof/>
-          </w:rPr>
-          <w:t>4.12</w:t>
-        </w:r>
-        <w:r>
-          <w:rPr>
-            <w:rFonts w:asciiTheme="minorHAnsi" w:eastAsiaTheme="minorEastAsia" w:hAnsiTheme="minorHAnsi"/>
-            <w:noProof/>
-          </w:rPr>
-          <w:tab/>
-        </w:r>
-        <w:r>
-          <w:rPr>
-            <w:rStyle w:val="Hyperlink"/>
-            <w:noProof/>
-          </w:rPr>
-          <w:t>Directory: standard_tests</w:t>
-        </w:r>
-        <w:r>
-          <w:rPr>
-            <w:noProof/>
-            <w:webHidden/>
-          </w:rPr>
-          <w:tab/>
-        </w:r>
-        <w:r>
-          <w:rPr>
-            <w:noProof/>
-            <w:webHidden/>
-          </w:rPr>
-          <w:fldChar w:fldCharType="begin"/>
-        </w:r>
-        <w:r>
-          <w:rPr>
-            <w:noProof/>
-            <w:webHidden/>
-          </w:rPr>
-          <w:instrText xml:space="preserve"> PAGEREF _Toc506105579 \h </w:instrText>
+          <w:instrText xml:space="preserve"> PAGEREF _Toc506111773 \h </w:instrText>
         </w:r>
         <w:r>
           <w:rPr>
@@ -2695,12 +2613,12 @@
       <w:pPr>
         <w:pStyle w:val="Heading1"/>
       </w:pPr>
-      <w:bookmarkStart w:id="0" w:name="_Toc320481114"/>
-      <w:bookmarkStart w:id="1" w:name="_Ref371924699"/>
-      <w:bookmarkStart w:id="2" w:name="_Ref371924702"/>
-      <w:bookmarkStart w:id="3" w:name="_Ref371924703"/>
-      <w:bookmarkStart w:id="4" w:name="_Ref371924773"/>
-      <w:bookmarkStart w:id="5" w:name="_Toc506105550"/>
+      <w:bookmarkStart w:id="1" w:name="_Toc506111745"/>
+      <w:bookmarkStart w:id="2" w:name="_Toc320481114"/>
+      <w:bookmarkStart w:id="3" w:name="_Ref371924699"/>
+      <w:bookmarkStart w:id="4" w:name="_Ref371924702"/>
+      <w:bookmarkStart w:id="5" w:name="_Ref371924703"/>
+      <w:bookmarkStart w:id="6" w:name="_Ref371924773"/>
       <w:r>
         <w:lastRenderedPageBreak/>
         <w:t>Overview of Pascal-P</w:t>
@@ -2708,7 +2626,7 @@
       <w:r>
         <w:t>2</w:t>
       </w:r>
-      <w:bookmarkEnd w:id="5"/>
+      <w:bookmarkEnd w:id="1"/>
     </w:p>
     <w:p>
       <w:r>
@@ -2770,16 +2688,16 @@
       <w:pPr>
         <w:pStyle w:val="Heading2"/>
       </w:pPr>
-      <w:bookmarkStart w:id="6" w:name="_Toc506105551"/>
+      <w:bookmarkStart w:id="7" w:name="_Toc506111746"/>
       <w:r>
         <w:t>Introduction</w:t>
       </w:r>
-      <w:bookmarkEnd w:id="0"/>
-      <w:bookmarkEnd w:id="1"/>
       <w:bookmarkEnd w:id="2"/>
       <w:bookmarkEnd w:id="3"/>
       <w:bookmarkEnd w:id="4"/>
+      <w:bookmarkEnd w:id="5"/>
       <w:bookmarkEnd w:id="6"/>
+      <w:bookmarkEnd w:id="7"/>
     </w:p>
     <w:p>
       <w:r>
@@ -2961,12 +2879,7 @@
         <w:t xml:space="preserve"> exists and is still usable with minor changes to br</w:t>
       </w:r>
       <w:r>
-        <w:t>ing it into ISO 7</w:t>
-      </w:r>
-      <w:bookmarkStart w:id="7" w:name="_GoBack"/>
-      <w:bookmarkEnd w:id="7"/>
-      <w:r>
-        <w:t>185 compliance as source code.</w:t>
+        <w:t>ing it into ISO 7185 compliance as source code.</w:t>
       </w:r>
     </w:p>
     <w:p>
@@ -3039,7 +2952,7 @@
         <w:pStyle w:val="Heading2"/>
       </w:pPr>
       <w:bookmarkStart w:id="8" w:name="_Toc320481115"/>
-      <w:bookmarkStart w:id="9" w:name="_Toc506105552"/>
+      <w:bookmarkStart w:id="9" w:name="_Toc506111747"/>
       <w:r>
         <w:t>Differences between Pascal-P2</w:t>
       </w:r>
@@ -3620,7 +3533,7 @@
       <w:pPr>
         <w:pStyle w:val="Heading2"/>
       </w:pPr>
-      <w:bookmarkStart w:id="10" w:name="_Toc506105553"/>
+      <w:bookmarkStart w:id="10" w:name="_Toc506111748"/>
       <w:r>
         <w:t>Importance of P2</w:t>
       </w:r>
@@ -3635,9 +3548,11 @@
       <w:pPr>
         <w:pStyle w:val="Heading2"/>
       </w:pPr>
+      <w:bookmarkStart w:id="11" w:name="_Toc506111749"/>
       <w:r>
         <w:t>Pascal-P2 as a learning tool</w:t>
       </w:r>
+      <w:bookmarkEnd w:id="11"/>
     </w:p>
     <w:p>
       <w:r>
@@ -3843,35 +3758,35 @@
       <w:pPr>
         <w:pStyle w:val="Heading1"/>
       </w:pPr>
-      <w:bookmarkStart w:id="11" w:name="_Ref397024435"/>
-      <w:bookmarkStart w:id="12" w:name="_Ref397024453"/>
-      <w:bookmarkStart w:id="13" w:name="_Ref397024475"/>
-      <w:bookmarkStart w:id="14" w:name="_Toc506105554"/>
+      <w:bookmarkStart w:id="12" w:name="_Ref397024435"/>
+      <w:bookmarkStart w:id="13" w:name="_Ref397024453"/>
+      <w:bookmarkStart w:id="14" w:name="_Ref397024475"/>
+      <w:bookmarkStart w:id="15" w:name="_Toc506111750"/>
       <w:r>
         <w:t>Using Pascal-P</w:t>
       </w:r>
-      <w:bookmarkEnd w:id="11"/>
       <w:bookmarkEnd w:id="12"/>
       <w:bookmarkEnd w:id="13"/>
+      <w:bookmarkEnd w:id="14"/>
       <w:r>
         <w:t>2</w:t>
       </w:r>
-      <w:bookmarkEnd w:id="14"/>
+      <w:bookmarkEnd w:id="15"/>
     </w:p>
     <w:p>
       <w:pPr>
         <w:pStyle w:val="Heading2"/>
       </w:pPr>
-      <w:bookmarkStart w:id="15" w:name="_Toc320481273"/>
-      <w:bookmarkStart w:id="16" w:name="_Toc506105555"/>
+      <w:bookmarkStart w:id="16" w:name="_Toc320481273"/>
+      <w:bookmarkStart w:id="17" w:name="_Toc506111751"/>
       <w:r>
         <w:t>Configuring P</w:t>
       </w:r>
-      <w:bookmarkEnd w:id="15"/>
+      <w:bookmarkEnd w:id="16"/>
       <w:r>
         <w:t>2</w:t>
       </w:r>
-      <w:bookmarkEnd w:id="16"/>
+      <w:bookmarkEnd w:id="17"/>
     </w:p>
     <w:p>
       <w:r>
@@ -3994,24 +3909,24 @@
       <w:pPr>
         <w:pStyle w:val="Heading2"/>
       </w:pPr>
-      <w:bookmarkStart w:id="17" w:name="_Toc320481274"/>
-      <w:bookmarkStart w:id="18" w:name="_Ref320508786"/>
-      <w:bookmarkStart w:id="19" w:name="_Ref320508793"/>
-      <w:bookmarkStart w:id="20" w:name="_Ref320508875"/>
-      <w:bookmarkStart w:id="21" w:name="_Ref320508880"/>
-      <w:bookmarkStart w:id="22" w:name="_Toc506105556"/>
+      <w:bookmarkStart w:id="18" w:name="_Toc320481274"/>
+      <w:bookmarkStart w:id="19" w:name="_Ref320508786"/>
+      <w:bookmarkStart w:id="20" w:name="_Ref320508793"/>
+      <w:bookmarkStart w:id="21" w:name="_Ref320508875"/>
+      <w:bookmarkStart w:id="22" w:name="_Ref320508880"/>
+      <w:bookmarkStart w:id="23" w:name="_Toc506111752"/>
       <w:r>
         <w:t>Compiling and running Pascal programs with P</w:t>
       </w:r>
-      <w:bookmarkEnd w:id="17"/>
       <w:bookmarkEnd w:id="18"/>
       <w:bookmarkEnd w:id="19"/>
       <w:bookmarkEnd w:id="20"/>
       <w:bookmarkEnd w:id="21"/>
+      <w:bookmarkEnd w:id="22"/>
       <w:r>
         <w:t>2</w:t>
       </w:r>
-      <w:bookmarkEnd w:id="22"/>
+      <w:bookmarkEnd w:id="23"/>
     </w:p>
     <w:p>
       <w:r>
@@ -4166,13 +4081,13 @@
       <w:pPr>
         <w:pStyle w:val="Heading2"/>
       </w:pPr>
-      <w:bookmarkStart w:id="23" w:name="_Toc320481276"/>
-      <w:bookmarkStart w:id="24" w:name="_Toc320481275"/>
-      <w:bookmarkStart w:id="25" w:name="_Toc506105557"/>
+      <w:bookmarkStart w:id="24" w:name="_Toc320481276"/>
+      <w:bookmarkStart w:id="25" w:name="_Toc506111753"/>
+      <w:bookmarkStart w:id="26" w:name="_Toc320481275"/>
       <w:r>
         <w:t>Compiler options</w:t>
       </w:r>
-      <w:bookmarkEnd w:id="23"/>
+      <w:bookmarkEnd w:id="24"/>
       <w:bookmarkEnd w:id="25"/>
     </w:p>
     <w:p>
@@ -4473,12 +4388,12 @@
       <w:pPr>
         <w:pStyle w:val="Heading2"/>
       </w:pPr>
-      <w:bookmarkStart w:id="26" w:name="_Toc506105558"/>
+      <w:bookmarkStart w:id="27" w:name="_Toc506111754"/>
       <w:r>
         <w:t>Other operations</w:t>
       </w:r>
-      <w:bookmarkEnd w:id="24"/>
       <w:bookmarkEnd w:id="26"/>
+      <w:bookmarkEnd w:id="27"/>
     </w:p>
     <w:p>
       <w:r>
@@ -4594,10 +4509,10 @@
       <w:pPr>
         <w:pStyle w:val="Heading2"/>
       </w:pPr>
-      <w:bookmarkStart w:id="27" w:name="_Toc320481277"/>
-      <w:bookmarkStart w:id="28" w:name="_Ref320531634"/>
-      <w:bookmarkStart w:id="29" w:name="_Ref320531638"/>
-      <w:bookmarkStart w:id="30" w:name="_Toc506105559"/>
+      <w:bookmarkStart w:id="28" w:name="_Toc320481277"/>
+      <w:bookmarkStart w:id="29" w:name="_Ref320531634"/>
+      <w:bookmarkStart w:id="30" w:name="_Ref320531638"/>
+      <w:bookmarkStart w:id="31" w:name="_Toc506111755"/>
       <w:r>
         <w:t>Rel</w:t>
       </w:r>
@@ -4610,10 +4525,10 @@
       <w:r>
         <w:t xml:space="preserve"> toolset</w:t>
       </w:r>
-      <w:bookmarkEnd w:id="27"/>
       <w:bookmarkEnd w:id="28"/>
       <w:bookmarkEnd w:id="29"/>
       <w:bookmarkEnd w:id="30"/>
+      <w:bookmarkEnd w:id="31"/>
     </w:p>
     <w:p>
       <w:r>
@@ -4665,13 +4580,13 @@
       <w:pPr>
         <w:pStyle w:val="Heading2"/>
       </w:pPr>
-      <w:bookmarkStart w:id="31" w:name="_Toc320481278"/>
-      <w:bookmarkStart w:id="32" w:name="_Toc506105560"/>
+      <w:bookmarkStart w:id="32" w:name="_Toc320481278"/>
+      <w:bookmarkStart w:id="33" w:name="_Toc506111756"/>
       <w:r>
         <w:t>The “flip” command and line endings</w:t>
       </w:r>
-      <w:bookmarkEnd w:id="31"/>
       <w:bookmarkEnd w:id="32"/>
+      <w:bookmarkEnd w:id="33"/>
     </w:p>
     <w:p>
       <w:r>
@@ -4772,29 +4687,29 @@
       <w:pPr>
         <w:pStyle w:val="Heading1"/>
       </w:pPr>
-      <w:bookmarkStart w:id="33" w:name="_Toc506105561"/>
+      <w:bookmarkStart w:id="34" w:name="_Toc506111757"/>
       <w:r>
         <w:t>Building the Pascal-P2</w:t>
       </w:r>
       <w:r>
         <w:t xml:space="preserve"> system</w:t>
       </w:r>
-      <w:bookmarkEnd w:id="33"/>
+      <w:bookmarkEnd w:id="34"/>
     </w:p>
     <w:p>
       <w:pPr>
         <w:pStyle w:val="Heading2"/>
       </w:pPr>
-      <w:bookmarkStart w:id="34" w:name="_Toc320481279"/>
-      <w:bookmarkStart w:id="35" w:name="_Toc320481119"/>
-      <w:bookmarkStart w:id="36" w:name="_Toc506105562"/>
+      <w:bookmarkStart w:id="35" w:name="_Toc320481279"/>
+      <w:bookmarkStart w:id="36" w:name="_Toc506111758"/>
+      <w:bookmarkStart w:id="37" w:name="_Toc320481119"/>
       <w:r>
         <w:t>Compiling and running P2</w:t>
       </w:r>
       <w:r>
         <w:t xml:space="preserve"> with an existing ISO 7185 compiler</w:t>
       </w:r>
-      <w:bookmarkEnd w:id="34"/>
+      <w:bookmarkEnd w:id="35"/>
       <w:bookmarkEnd w:id="36"/>
     </w:p>
     <w:p>
@@ -5069,21 +4984,21 @@
       <w:pPr>
         <w:pStyle w:val="Heading2"/>
       </w:pPr>
-      <w:bookmarkStart w:id="37" w:name="_Toc506105563"/>
+      <w:bookmarkStart w:id="38" w:name="_Toc506111759"/>
       <w:r>
         <w:t>Notes on using existing compilers</w:t>
       </w:r>
-      <w:bookmarkEnd w:id="37"/>
+      <w:bookmarkEnd w:id="38"/>
     </w:p>
     <w:p>
       <w:pPr>
         <w:pStyle w:val="Heading3"/>
       </w:pPr>
-      <w:bookmarkStart w:id="38" w:name="_Toc506105564"/>
+      <w:bookmarkStart w:id="39" w:name="_Toc506111760"/>
       <w:r>
         <w:t>GPC</w:t>
       </w:r>
-      <w:bookmarkEnd w:id="38"/>
+      <w:bookmarkEnd w:id="39"/>
     </w:p>
     <w:p>
       <w:r>
@@ -5192,11 +5107,11 @@
       <w:pPr>
         <w:pStyle w:val="Heading4"/>
       </w:pPr>
-      <w:bookmarkStart w:id="39" w:name="_Toc506105565"/>
+      <w:bookmarkStart w:id="40" w:name="_Toc506111761"/>
       <w:r>
         <w:t>GPC on Cygwin</w:t>
       </w:r>
-      <w:bookmarkEnd w:id="39"/>
+      <w:bookmarkEnd w:id="40"/>
     </w:p>
     <w:p>
       <w:r>
@@ -5636,14 +5551,14 @@
           <w:shd w:val="clear" w:color="auto" w:fill="FFFFFF"/>
         </w:rPr>
       </w:pPr>
-      <w:bookmarkStart w:id="40" w:name="_Toc506105566"/>
+      <w:bookmarkStart w:id="41" w:name="_Toc506111762"/>
       <w:r>
         <w:rPr>
           <w:shd w:val="clear" w:color="auto" w:fill="FFFFFF"/>
         </w:rPr>
         <w:t>GPC for mingw</w:t>
       </w:r>
-      <w:bookmarkEnd w:id="40"/>
+      <w:bookmarkEnd w:id="41"/>
     </w:p>
     <w:p>
       <w:r>
@@ -6008,16 +5923,16 @@
       <w:pPr>
         <w:pStyle w:val="Heading1"/>
       </w:pPr>
-      <w:bookmarkStart w:id="41" w:name="_Toc320481294"/>
-      <w:bookmarkStart w:id="42" w:name="_Toc506105567"/>
+      <w:bookmarkStart w:id="42" w:name="_Toc320481294"/>
+      <w:bookmarkStart w:id="43" w:name="_Toc506111763"/>
       <w:r>
         <w:t>Files in the P2</w:t>
       </w:r>
       <w:r>
         <w:t xml:space="preserve"> package</w:t>
       </w:r>
-      <w:bookmarkEnd w:id="41"/>
       <w:bookmarkEnd w:id="42"/>
+      <w:bookmarkEnd w:id="43"/>
     </w:p>
     <w:p>
       <w:r>
@@ -6147,11 +6062,11 @@
       <w:pPr>
         <w:pStyle w:val="Heading2"/>
       </w:pPr>
-      <w:bookmarkStart w:id="43" w:name="_Toc506105568"/>
+      <w:bookmarkStart w:id="44" w:name="_Toc506111764"/>
       <w:r>
         <w:t>Directory: bin</w:t>
       </w:r>
-      <w:bookmarkEnd w:id="43"/>
+      <w:bookmarkEnd w:id="44"/>
     </w:p>
     <w:p>
       <w:pPr>
@@ -6595,12 +6510,12 @@
       <w:pPr>
         <w:pStyle w:val="Heading2"/>
       </w:pPr>
-      <w:bookmarkStart w:id="44" w:name="_Toc506105569"/>
+      <w:bookmarkStart w:id="45" w:name="_Toc506111765"/>
       <w:r>
         <w:lastRenderedPageBreak/>
         <w:t>Directory: c_support</w:t>
       </w:r>
-      <w:bookmarkEnd w:id="44"/>
+      <w:bookmarkEnd w:id="45"/>
     </w:p>
     <w:p>
       <w:pPr>
@@ -6618,11 +6533,11 @@
       <w:pPr>
         <w:pStyle w:val="Heading2"/>
       </w:pPr>
-      <w:bookmarkStart w:id="45" w:name="_Toc506105570"/>
+      <w:bookmarkStart w:id="46" w:name="_Toc506111766"/>
       <w:r>
         <w:t>Directory: doc</w:t>
       </w:r>
-      <w:bookmarkEnd w:id="45"/>
+      <w:bookmarkEnd w:id="46"/>
     </w:p>
     <w:p>
       <w:pPr>
@@ -6679,13 +6594,13 @@
       <w:pPr>
         <w:pStyle w:val="Heading2"/>
       </w:pPr>
-      <w:bookmarkStart w:id="46" w:name="_Toc320481295"/>
-      <w:bookmarkStart w:id="47" w:name="_Toc506105571"/>
+      <w:bookmarkStart w:id="47" w:name="_Toc320481295"/>
+      <w:bookmarkStart w:id="48" w:name="_Toc506111767"/>
       <w:r>
         <w:t>Directory: gpc</w:t>
       </w:r>
-      <w:bookmarkEnd w:id="46"/>
       <w:bookmarkEnd w:id="47"/>
+      <w:bookmarkEnd w:id="48"/>
     </w:p>
     <w:p>
       <w:r>
@@ -6814,13 +6729,13 @@
       <w:pPr>
         <w:pStyle w:val="Heading2"/>
       </w:pPr>
-      <w:bookmarkStart w:id="48" w:name="_Toc320481296"/>
-      <w:bookmarkStart w:id="49" w:name="_Toc506105572"/>
+      <w:bookmarkStart w:id="49" w:name="_Toc320481296"/>
+      <w:bookmarkStart w:id="50" w:name="_Toc506111768"/>
       <w:r>
         <w:t>Directory: gpc/linux_X86</w:t>
       </w:r>
-      <w:bookmarkEnd w:id="48"/>
       <w:bookmarkEnd w:id="49"/>
+      <w:bookmarkEnd w:id="50"/>
     </w:p>
     <w:p>
       <w:pPr>
@@ -6847,8 +6762,8 @@
       <w:pPr>
         <w:pStyle w:val="Heading2"/>
       </w:pPr>
-      <w:bookmarkStart w:id="50" w:name="_Toc320481299"/>
-      <w:bookmarkStart w:id="51" w:name="_Toc506105574"/>
+      <w:bookmarkStart w:id="51" w:name="_Toc320481299"/>
+      <w:bookmarkStart w:id="52" w:name="_Toc506111769"/>
       <w:r>
         <w:t xml:space="preserve">Directory: </w:t>
       </w:r>
@@ -6860,8 +6775,8 @@
       <w:r>
         <w:t>/windows_X86</w:t>
       </w:r>
-      <w:bookmarkEnd w:id="50"/>
       <w:bookmarkEnd w:id="51"/>
+      <w:bookmarkEnd w:id="52"/>
     </w:p>
     <w:p>
       <w:pPr>
@@ -6888,13 +6803,13 @@
       <w:pPr>
         <w:pStyle w:val="Heading2"/>
       </w:pPr>
-      <w:bookmarkStart w:id="52" w:name="_Toc320481300"/>
-      <w:bookmarkStart w:id="53" w:name="_Toc506105575"/>
+      <w:bookmarkStart w:id="53" w:name="_Toc320481300"/>
+      <w:bookmarkStart w:id="54" w:name="_Toc506111770"/>
       <w:r>
         <w:t>Directory: ip_pascal</w:t>
       </w:r>
-      <w:bookmarkEnd w:id="52"/>
       <w:bookmarkEnd w:id="53"/>
+      <w:bookmarkEnd w:id="54"/>
     </w:p>
     <w:p>
       <w:r>
@@ -6976,14 +6891,14 @@
       <w:pPr>
         <w:pStyle w:val="Heading2"/>
       </w:pPr>
-      <w:bookmarkStart w:id="54" w:name="_Toc320481302"/>
-      <w:bookmarkStart w:id="55" w:name="_Toc506105576"/>
+      <w:bookmarkStart w:id="55" w:name="_Toc320481302"/>
+      <w:bookmarkStart w:id="56" w:name="_Toc506111771"/>
       <w:r>
         <w:lastRenderedPageBreak/>
         <w:t>Directory: ip_pascal/windows_X86</w:t>
       </w:r>
-      <w:bookmarkEnd w:id="54"/>
       <w:bookmarkEnd w:id="55"/>
+      <w:bookmarkEnd w:id="56"/>
     </w:p>
     <w:p>
       <w:pPr>
@@ -7009,13 +6924,13 @@
       <w:pPr>
         <w:pStyle w:val="Heading2"/>
       </w:pPr>
-      <w:bookmarkStart w:id="56" w:name="_Toc320481303"/>
-      <w:bookmarkStart w:id="57" w:name="_Toc506105577"/>
+      <w:bookmarkStart w:id="57" w:name="_Toc320481303"/>
+      <w:bookmarkStart w:id="58" w:name="_Toc506111772"/>
       <w:r>
         <w:t>Subdirectory: sample_programs</w:t>
       </w:r>
-      <w:bookmarkEnd w:id="56"/>
       <w:bookmarkEnd w:id="57"/>
+      <w:bookmarkEnd w:id="58"/>
     </w:p>
     <w:p>
       <w:pPr>
@@ -7152,11 +7067,11 @@
       <w:pPr>
         <w:pStyle w:val="Heading2"/>
       </w:pPr>
-      <w:bookmarkStart w:id="58" w:name="_Toc506105578"/>
+      <w:bookmarkStart w:id="59" w:name="_Toc506111773"/>
       <w:r>
         <w:t>Directory: source</w:t>
       </w:r>
-      <w:bookmarkEnd w:id="58"/>
+      <w:bookmarkEnd w:id="59"/>
     </w:p>
     <w:p>
       <w:pPr>
@@ -7187,7 +7102,7 @@
         <w:t>.</w:t>
       </w:r>
     </w:p>
-    <w:bookmarkEnd w:id="35"/>
+    <w:bookmarkEnd w:id="37"/>
     <w:p/>
     <w:sectPr>
       <w:headerReference w:type="even" r:id="rId20"/>
@@ -7273,7 +7188,7 @@
               <w:noProof/>
               <w:color w:val="FFFFFF" w:themeColor="background1"/>
             </w:rPr>
-            <w:t>12</w:t>
+            <w:t>2</w:t>
           </w:r>
           <w:r>
             <w:rPr>
@@ -7360,7 +7275,7 @@
               <w:noProof/>
               <w:color w:val="FFFFFF" w:themeColor="background1"/>
             </w:rPr>
-            <w:t>3</w:t>
+            <w:t>1</w:t>
           </w:r>
           <w:r>
             <w:rPr>
@@ -7565,6 +7480,7 @@
             <w:calendar w:val="gregorian"/>
           </w:date>
         </w:sdtPr>
+        <w:sdtEndPr/>
         <w:sdtContent>
           <w:tc>
             <w:tcPr>
@@ -7678,6 +7594,7 @@
             <w:calendar w:val="gregorian"/>
           </w:date>
         </w:sdtPr>
+        <w:sdtEndPr/>
         <w:sdtContent>
           <w:tc>
             <w:tcPr>
@@ -17076,7 +16993,7 @@
 </file>
 
 <file path=customXml/itemProps2.xml><?xml version="1.0" encoding="utf-8"?>
-<ds:datastoreItem xmlns:ds="http://schemas.openxmlformats.org/officeDocument/2006/customXml" ds:itemID="{83244583-B085-4E8B-9985-3145825BACA8}">
+<ds:datastoreItem xmlns:ds="http://schemas.openxmlformats.org/officeDocument/2006/customXml" ds:itemID="{522C47EC-DE71-4C07-AC91-87CDD6E2C37A}">
   <ds:schemaRefs>
     <ds:schemaRef ds:uri="http://schemas.openxmlformats.org/officeDocument/2006/bibliography"/>
   </ds:schemaRefs>
